--- a/dokumentation/bof31844/Dokumentation/Pflichtenheft - Florian Boemmel.docx
+++ b/dokumentation/bof31844/Dokumentation/Pflichtenheft - Florian Boemmel.docx
@@ -45,7 +45,6 @@
     <w:p/>
     <w:p>
       <w:pPr>
-        <w:ind w:left="360"/>
         <w:jc w:val="both"/>
       </w:pPr>
       <w:r>
@@ -83,7 +82,6 @@
     </w:p>
     <w:p>
       <w:pPr>
-        <w:ind w:left="360"/>
         <w:jc w:val="both"/>
       </w:pPr>
       <w:r>
@@ -115,7 +113,6 @@
     </w:p>
     <w:p>
       <w:pPr>
-        <w:ind w:left="360"/>
         <w:jc w:val="both"/>
       </w:pPr>
       <w:r>
@@ -151,7 +148,6 @@
     </w:p>
     <w:p>
       <w:pPr>
-        <w:ind w:left="360"/>
         <w:jc w:val="both"/>
       </w:pPr>
       <w:r>
@@ -179,6 +175,7 @@
           <w:ilvl w:val="0"/>
           <w:numId w:val="2"/>
         </w:numPr>
+        <w:ind w:left="708"/>
         <w:jc w:val="both"/>
       </w:pPr>
       <w:r>
@@ -192,6 +189,7 @@
           <w:ilvl w:val="0"/>
           <w:numId w:val="2"/>
         </w:numPr>
+        <w:ind w:left="708"/>
         <w:jc w:val="both"/>
       </w:pPr>
       <w:r>
@@ -292,7 +290,6 @@
     <w:p/>
     <w:p>
       <w:pPr>
-        <w:ind w:left="360"/>
         <w:jc w:val="both"/>
       </w:pPr>
       <w:r>
@@ -352,13 +349,11 @@
     </w:p>
     <w:p>
       <w:pPr>
-        <w:ind w:left="360"/>
-        <w:jc w:val="both"/>
-      </w:pPr>
-    </w:p>
-    <w:p>
-      <w:pPr>
-        <w:ind w:left="360"/>
+        <w:jc w:val="both"/>
+      </w:pPr>
+    </w:p>
+    <w:p>
+      <w:pPr>
         <w:jc w:val="both"/>
       </w:pPr>
       <w:r>
@@ -373,13 +368,11 @@
     </w:p>
     <w:p>
       <w:pPr>
-        <w:ind w:left="360"/>
-        <w:jc w:val="both"/>
-      </w:pPr>
-    </w:p>
-    <w:p>
-      <w:pPr>
-        <w:ind w:left="360"/>
+        <w:jc w:val="both"/>
+      </w:pPr>
+    </w:p>
+    <w:p>
+      <w:pPr>
         <w:jc w:val="both"/>
       </w:pPr>
       <w:r>
@@ -391,13 +384,11 @@
     </w:p>
     <w:p>
       <w:pPr>
-        <w:ind w:left="360"/>
-        <w:jc w:val="both"/>
-      </w:pPr>
-    </w:p>
-    <w:p>
-      <w:pPr>
-        <w:ind w:left="360"/>
+        <w:jc w:val="both"/>
+      </w:pPr>
+    </w:p>
+    <w:p>
+      <w:pPr>
         <w:jc w:val="both"/>
       </w:pPr>
       <w:r>
@@ -421,13 +412,11 @@
     </w:p>
     <w:p>
       <w:pPr>
-        <w:ind w:left="360"/>
-        <w:jc w:val="both"/>
-      </w:pPr>
-    </w:p>
-    <w:p>
-      <w:pPr>
-        <w:ind w:left="360"/>
+        <w:jc w:val="both"/>
+      </w:pPr>
+    </w:p>
+    <w:p>
+      <w:pPr>
         <w:jc w:val="both"/>
       </w:pPr>
       <w:r>
@@ -468,13 +457,11 @@
     </w:p>
     <w:p>
       <w:pPr>
-        <w:ind w:left="360"/>
-        <w:jc w:val="both"/>
-      </w:pPr>
-    </w:p>
-    <w:p>
-      <w:pPr>
-        <w:ind w:left="360"/>
+        <w:jc w:val="both"/>
+      </w:pPr>
+    </w:p>
+    <w:p>
+      <w:pPr>
         <w:jc w:val="both"/>
       </w:pPr>
       <w:r>
@@ -495,13 +482,11 @@
     </w:p>
     <w:p>
       <w:pPr>
-        <w:ind w:left="360"/>
-        <w:jc w:val="both"/>
-      </w:pPr>
-    </w:p>
-    <w:p>
-      <w:pPr>
-        <w:ind w:left="360"/>
+        <w:jc w:val="both"/>
+      </w:pPr>
+    </w:p>
+    <w:p>
+      <w:pPr>
         <w:jc w:val="both"/>
       </w:pPr>
       <w:r>
@@ -560,7 +545,6 @@
     <w:p/>
     <w:p>
       <w:pPr>
-        <w:ind w:left="360"/>
         <w:jc w:val="both"/>
       </w:pPr>
       <w:r>
@@ -598,7 +582,7 @@
         <w:pStyle w:val="berschrift3"/>
         <w:numPr>
           <w:ilvl w:val="0"/>
-          <w:numId w:val="27"/>
+          <w:numId w:val="35"/>
         </w:numPr>
       </w:pPr>
       <w:r>
@@ -613,7 +597,7 @@
     </w:p>
     <w:p>
       <w:pPr>
-        <w:ind w:left="1416"/>
+        <w:ind w:left="708"/>
         <w:jc w:val="both"/>
       </w:pPr>
       <w:r>
@@ -646,13 +630,13 @@
     </w:p>
     <w:p>
       <w:pPr>
-        <w:ind w:left="1416"/>
-        <w:jc w:val="both"/>
-      </w:pPr>
-    </w:p>
-    <w:p>
-      <w:pPr>
-        <w:ind w:left="1416"/>
+        <w:ind w:left="708"/>
+        <w:jc w:val="both"/>
+      </w:pPr>
+    </w:p>
+    <w:p>
+      <w:pPr>
+        <w:ind w:left="708"/>
         <w:jc w:val="center"/>
       </w:pPr>
       <w:r>
@@ -711,13 +695,13 @@
     </w:p>
     <w:p>
       <w:pPr>
-        <w:ind w:left="1416"/>
-        <w:jc w:val="both"/>
-      </w:pPr>
-    </w:p>
-    <w:p>
-      <w:pPr>
-        <w:ind w:left="1416"/>
+        <w:ind w:left="708"/>
+        <w:jc w:val="both"/>
+      </w:pPr>
+    </w:p>
+    <w:p>
+      <w:pPr>
+        <w:ind w:left="708"/>
         <w:jc w:val="both"/>
       </w:pPr>
       <w:r>
@@ -764,13 +748,13 @@
     </w:p>
     <w:p>
       <w:pPr>
-        <w:ind w:left="1416"/>
-        <w:jc w:val="both"/>
-      </w:pPr>
-    </w:p>
-    <w:p>
-      <w:pPr>
-        <w:ind w:left="1416"/>
+        <w:ind w:left="708"/>
+        <w:jc w:val="both"/>
+      </w:pPr>
+    </w:p>
+    <w:p>
+      <w:pPr>
+        <w:ind w:left="708"/>
         <w:jc w:val="both"/>
       </w:pPr>
       <w:r>
@@ -799,7 +783,7 @@
         <w:pStyle w:val="berschrift3"/>
         <w:numPr>
           <w:ilvl w:val="0"/>
-          <w:numId w:val="27"/>
+          <w:numId w:val="35"/>
         </w:numPr>
       </w:pPr>
       <w:r>
@@ -817,7 +801,7 @@
     </w:p>
     <w:p>
       <w:pPr>
-        <w:ind w:left="1416"/>
+        <w:ind w:left="708"/>
         <w:jc w:val="both"/>
       </w:pPr>
       <w:r>
@@ -826,14 +810,14 @@
     </w:p>
     <w:p>
       <w:pPr>
-        <w:ind w:left="1416"/>
+        <w:ind w:left="708"/>
         <w:jc w:val="both"/>
       </w:pPr>
     </w:p>
     <w:p>
       <w:pPr>
         <w:pStyle w:val="StandardWeb"/>
-        <w:ind w:left="1416"/>
+        <w:ind w:left="708"/>
         <w:rPr>
           <w:rFonts w:ascii="Courier New" w:eastAsiaTheme="minorHAnsi" w:hAnsi="Courier New" w:cs="Courier New"/>
           <w:color w:val="385623" w:themeColor="accent6" w:themeShade="80"/>
@@ -884,7 +868,7 @@
     <w:p>
       <w:pPr>
         <w:pStyle w:val="StandardWeb"/>
-        <w:ind w:left="1416"/>
+        <w:ind w:left="708"/>
         <w:rPr>
           <w:rFonts w:ascii="Courier New" w:eastAsiaTheme="minorHAnsi" w:hAnsi="Courier New" w:cs="Courier New"/>
           <w:color w:val="385623" w:themeColor="accent6" w:themeShade="80"/>
@@ -903,7 +887,7 @@
     <w:p>
       <w:pPr>
         <w:pStyle w:val="StandardWeb"/>
-        <w:ind w:left="1416"/>
+        <w:ind w:left="708"/>
         <w:rPr>
           <w:rFonts w:ascii="Courier New" w:eastAsiaTheme="minorHAnsi" w:hAnsi="Courier New" w:cs="Courier New"/>
           <w:color w:val="385623" w:themeColor="accent6" w:themeShade="80"/>
@@ -940,7 +924,7 @@
         <w:pStyle w:val="berschrift3"/>
         <w:numPr>
           <w:ilvl w:val="0"/>
-          <w:numId w:val="27"/>
+          <w:numId w:val="35"/>
         </w:numPr>
       </w:pPr>
       <w:bookmarkStart w:id="5" w:name="_Einrichten"/>
@@ -959,7 +943,7 @@
     <w:p>
       <w:pPr>
         <w:pStyle w:val="Listenabsatz"/>
-        <w:ind w:left="1416"/>
+        <w:ind w:left="708"/>
         <w:jc w:val="both"/>
       </w:pPr>
       <w:r>
@@ -969,14 +953,14 @@
     <w:p>
       <w:pPr>
         <w:pStyle w:val="Listenabsatz"/>
-        <w:ind w:left="1416"/>
+        <w:ind w:left="708"/>
         <w:jc w:val="both"/>
       </w:pPr>
     </w:p>
     <w:p>
       <w:pPr>
         <w:pStyle w:val="Listenabsatz"/>
-        <w:ind w:left="1416"/>
+        <w:ind w:left="708"/>
         <w:jc w:val="center"/>
       </w:pPr>
       <w:r>
@@ -1036,14 +1020,14 @@
     <w:p>
       <w:pPr>
         <w:pStyle w:val="Listenabsatz"/>
-        <w:ind w:left="1440"/>
+        <w:ind w:left="732"/>
         <w:jc w:val="both"/>
       </w:pPr>
     </w:p>
     <w:p>
       <w:pPr>
         <w:pStyle w:val="Listenabsatz"/>
-        <w:ind w:left="1440"/>
+        <w:ind w:left="732"/>
         <w:jc w:val="both"/>
       </w:pPr>
       <w:r>
@@ -1075,7 +1059,7 @@
         <w:pStyle w:val="berschrift3"/>
         <w:numPr>
           <w:ilvl w:val="0"/>
-          <w:numId w:val="27"/>
+          <w:numId w:val="35"/>
         </w:numPr>
       </w:pPr>
       <w:r>
@@ -1091,7 +1075,7 @@
     </w:p>
     <w:p>
       <w:pPr>
-        <w:ind w:left="1080"/>
+        <w:ind w:left="708"/>
         <w:jc w:val="both"/>
       </w:pPr>
       <w:r>
@@ -1100,13 +1084,13 @@
     </w:p>
     <w:p>
       <w:pPr>
-        <w:ind w:left="1080"/>
-        <w:jc w:val="both"/>
-      </w:pPr>
-    </w:p>
-    <w:p>
-      <w:pPr>
-        <w:ind w:left="1080"/>
+        <w:ind w:left="708"/>
+        <w:jc w:val="both"/>
+      </w:pPr>
+    </w:p>
+    <w:p>
+      <w:pPr>
+        <w:ind w:left="708"/>
         <w:jc w:val="both"/>
       </w:pPr>
       <w:r>
@@ -1124,13 +1108,13 @@
     </w:p>
     <w:p>
       <w:pPr>
-        <w:ind w:left="1080"/>
-        <w:jc w:val="both"/>
-      </w:pPr>
-    </w:p>
-    <w:p>
-      <w:pPr>
-        <w:ind w:left="1080"/>
+        <w:ind w:left="708"/>
+        <w:jc w:val="both"/>
+      </w:pPr>
+    </w:p>
+    <w:p>
+      <w:pPr>
+        <w:ind w:left="708"/>
         <w:jc w:val="both"/>
       </w:pPr>
       <w:r>
@@ -1157,13 +1141,13 @@
     </w:p>
     <w:p>
       <w:pPr>
-        <w:ind w:left="1080"/>
-        <w:jc w:val="both"/>
-      </w:pPr>
-    </w:p>
-    <w:p>
-      <w:pPr>
-        <w:ind w:left="1080"/>
+        <w:ind w:left="708"/>
+        <w:jc w:val="both"/>
+      </w:pPr>
+    </w:p>
+    <w:p>
+      <w:pPr>
+        <w:ind w:left="708"/>
         <w:jc w:val="both"/>
       </w:pPr>
       <w:r>
@@ -1181,13 +1165,13 @@
     </w:p>
     <w:p>
       <w:pPr>
-        <w:ind w:left="1080"/>
-        <w:jc w:val="both"/>
-      </w:pPr>
-    </w:p>
-    <w:p>
-      <w:pPr>
-        <w:ind w:left="1080"/>
+        <w:ind w:left="708"/>
+        <w:jc w:val="both"/>
+      </w:pPr>
+    </w:p>
+    <w:p>
+      <w:pPr>
+        <w:ind w:left="708"/>
         <w:jc w:val="both"/>
       </w:pPr>
       <w:r>
@@ -1227,9 +1211,6 @@
     </w:p>
     <w:p/>
     <w:p>
-      <w:pPr>
-        <w:ind w:left="708"/>
-      </w:pPr>
       <w:r>
         <w:t>/</w:t>
       </w:r>
@@ -1264,13 +1245,10 @@
     <w:p>
       <w:pPr>
         <w:pStyle w:val="Listenabsatz"/>
-        <w:ind w:left="1068"/>
-      </w:pPr>
-    </w:p>
-    <w:p>
-      <w:pPr>
-        <w:ind w:left="708"/>
-      </w:pPr>
+        <w:ind w:left="360"/>
+      </w:pPr>
+    </w:p>
+    <w:p>
       <w:r>
         <w:t>/</w:t>
       </w:r>
@@ -1305,15 +1283,8 @@
         <w:t xml:space="preserve"> Weiterführende Steuerungsmöglichkeiten dürfen dem Benutzer zu diesem Zeitpunkt nicht zu Verfügung stehen.</w:t>
       </w:r>
     </w:p>
-    <w:p>
-      <w:pPr>
-        <w:ind w:left="708"/>
-      </w:pPr>
-    </w:p>
-    <w:p>
-      <w:pPr>
-        <w:ind w:left="708"/>
-      </w:pPr>
+    <w:p/>
+    <w:p>
       <w:r>
         <w:t>/</w:t>
       </w:r>
@@ -1350,7 +1321,6 @@
     </w:p>
     <w:p>
       <w:pPr>
-        <w:ind w:left="708"/>
         <w:rPr>
           <w:b/>
         </w:rPr>
@@ -1363,6 +1333,7 @@
           <w:ilvl w:val="0"/>
           <w:numId w:val="3"/>
         </w:numPr>
+        <w:ind w:left="1065"/>
       </w:pPr>
       <w:r>
         <w:t>Uhrsteuerung</w:t>
@@ -1375,6 +1346,7 @@
           <w:ilvl w:val="0"/>
           <w:numId w:val="3"/>
         </w:numPr>
+        <w:ind w:left="1065"/>
       </w:pPr>
       <w:r>
         <w:t>Controllersteuerung</w:t>
@@ -1383,13 +1355,10 @@
     <w:p>
       <w:pPr>
         <w:pStyle w:val="Listenabsatz"/>
-        <w:ind w:left="1773"/>
-      </w:pPr>
-    </w:p>
-    <w:p>
-      <w:pPr>
-        <w:ind w:left="708"/>
-      </w:pPr>
+        <w:ind w:left="1065"/>
+      </w:pPr>
+    </w:p>
+    <w:p>
       <w:r>
         <w:t xml:space="preserve">Zusätzlich muss der Benutzer, ohne einen Modus auszuwählen, die Möglichkeit erhalten, </w:t>
       </w:r>
@@ -1412,15 +1381,8 @@
         <w:t>.</w:t>
       </w:r>
     </w:p>
-    <w:p>
-      <w:pPr>
-        <w:ind w:left="708"/>
-      </w:pPr>
-    </w:p>
-    <w:p>
-      <w:pPr>
-        <w:ind w:left="708"/>
-      </w:pPr>
+    <w:p/>
+    <w:p>
       <w:r>
         <w:t>/</w:t>
       </w:r>
@@ -1452,15 +1414,8 @@
         <w:t>Möglichkeit erhalten, die Benutzeroberfläche neu zu starten. Dies ist insbesondere bei Verbindungsproblemen zum Mikrocontroller unabdingbar.</w:t>
       </w:r>
     </w:p>
-    <w:p>
-      <w:pPr>
-        <w:ind w:left="708"/>
-      </w:pPr>
-    </w:p>
-    <w:p>
-      <w:pPr>
-        <w:ind w:left="708"/>
-      </w:pPr>
+    <w:p/>
+    <w:p>
       <w:r>
         <w:t>/</w:t>
       </w:r>
@@ -1486,15 +1441,8 @@
         <w:t>Der Benutzer muss über ein Menü die Möglichkeit erhalten, die Benutzeroberfläche sowie den Raspberry Pi ordnungsgemäß herunterfahren zu können.</w:t>
       </w:r>
     </w:p>
-    <w:p>
-      <w:pPr>
-        <w:ind w:left="708"/>
-      </w:pPr>
-    </w:p>
-    <w:p>
-      <w:pPr>
-        <w:ind w:left="708"/>
-      </w:pPr>
+    <w:p/>
+    <w:p>
       <w:r>
         <w:t>/</w:t>
       </w:r>
@@ -1568,15 +1516,8 @@
         <w:t>.</w:t>
       </w:r>
     </w:p>
-    <w:p>
-      <w:pPr>
-        <w:ind w:left="708"/>
-      </w:pPr>
-    </w:p>
-    <w:p>
-      <w:pPr>
-        <w:ind w:left="708"/>
-      </w:pPr>
+    <w:p/>
+    <w:p>
       <w:r>
         <w:t>/</w:t>
       </w:r>
@@ -1647,15 +1588,8 @@
         <w:t>.</w:t>
       </w:r>
     </w:p>
-    <w:p>
-      <w:pPr>
-        <w:ind w:left="708"/>
-      </w:pPr>
-    </w:p>
-    <w:p>
-      <w:pPr>
-        <w:ind w:left="708"/>
-      </w:pPr>
+    <w:p/>
+    <w:p>
       <w:r>
         <w:t>/</w:t>
       </w:r>
@@ -1723,15 +1657,8 @@
         <w:t>.</w:t>
       </w:r>
     </w:p>
-    <w:p>
-      <w:pPr>
-        <w:ind w:left="708"/>
-      </w:pPr>
-    </w:p>
-    <w:p>
-      <w:pPr>
-        <w:ind w:left="708"/>
-      </w:pPr>
+    <w:p/>
+    <w:p>
       <w:r>
         <w:t>/</w:t>
       </w:r>
@@ -1763,15 +1690,8 @@
         <w:t xml:space="preserve"> dargestellt werden.</w:t>
       </w:r>
     </w:p>
-    <w:p>
-      <w:pPr>
-        <w:ind w:left="708"/>
-      </w:pPr>
-    </w:p>
-    <w:p>
-      <w:pPr>
-        <w:ind w:left="708"/>
-      </w:pPr>
+    <w:p/>
+    <w:p>
       <w:r>
         <w:t>/</w:t>
       </w:r>
@@ -1803,15 +1723,8 @@
         <w:t xml:space="preserve"> Fehlerfall dargestellt werden.</w:t>
       </w:r>
     </w:p>
-    <w:p>
-      <w:pPr>
-        <w:ind w:left="708"/>
-      </w:pPr>
-    </w:p>
-    <w:p>
-      <w:pPr>
-        <w:ind w:left="708"/>
-      </w:pPr>
+    <w:p/>
+    <w:p>
       <w:r>
         <w:t>/</w:t>
       </w:r>
@@ -1939,7 +1852,6 @@
     <w:p/>
     <w:p>
       <w:pPr>
-        <w:ind w:left="360"/>
         <w:jc w:val="both"/>
       </w:pPr>
       <w:r>
@@ -1995,7 +1907,7 @@
         <w:pStyle w:val="berschrift4"/>
         <w:numPr>
           <w:ilvl w:val="0"/>
-          <w:numId w:val="25"/>
+          <w:numId w:val="36"/>
         </w:numPr>
       </w:pPr>
       <w:r>
@@ -2009,7 +1921,7 @@
     </w:p>
     <w:p>
       <w:pPr>
-        <w:ind w:left="1080"/>
+        <w:ind w:left="360"/>
         <w:jc w:val="both"/>
       </w:pPr>
       <w:r>
@@ -2018,7 +1930,7 @@
     </w:p>
     <w:p>
       <w:pPr>
-        <w:ind w:left="1080"/>
+        <w:ind w:left="360"/>
         <w:jc w:val="both"/>
       </w:pPr>
     </w:p>
@@ -2029,6 +1941,7 @@
           <w:ilvl w:val="0"/>
           <w:numId w:val="4"/>
         </w:numPr>
+        <w:ind w:left="1080"/>
         <w:jc w:val="both"/>
       </w:pPr>
       <w:r>
@@ -2042,6 +1955,7 @@
           <w:ilvl w:val="0"/>
           <w:numId w:val="4"/>
         </w:numPr>
+        <w:ind w:left="1080"/>
         <w:jc w:val="both"/>
       </w:pPr>
       <w:r>
@@ -2061,6 +1975,7 @@
           <w:ilvl w:val="0"/>
           <w:numId w:val="4"/>
         </w:numPr>
+        <w:ind w:left="1080"/>
         <w:jc w:val="both"/>
       </w:pPr>
       <w:r>
@@ -2074,6 +1989,7 @@
           <w:ilvl w:val="0"/>
           <w:numId w:val="4"/>
         </w:numPr>
+        <w:ind w:left="1080"/>
         <w:jc w:val="both"/>
       </w:pPr>
       <w:r>
@@ -2109,6 +2025,7 @@
           <w:ilvl w:val="0"/>
           <w:numId w:val="4"/>
         </w:numPr>
+        <w:ind w:left="1080"/>
         <w:jc w:val="both"/>
       </w:pPr>
       <w:r>
@@ -2122,6 +2039,7 @@
           <w:ilvl w:val="0"/>
           <w:numId w:val="4"/>
         </w:numPr>
+        <w:ind w:left="1080"/>
         <w:jc w:val="both"/>
       </w:pPr>
       <w:r>
@@ -2130,12 +2048,13 @@
     </w:p>
     <w:p>
       <w:pPr>
-        <w:jc w:val="both"/>
-      </w:pPr>
-    </w:p>
-    <w:p>
-      <w:pPr>
-        <w:ind w:left="1080"/>
+        <w:ind w:left="360"/>
+        <w:jc w:val="both"/>
+      </w:pPr>
+    </w:p>
+    <w:p>
+      <w:pPr>
+        <w:ind w:left="360"/>
         <w:jc w:val="both"/>
       </w:pPr>
       <w:r>
@@ -2144,14 +2063,14 @@
     </w:p>
     <w:p>
       <w:pPr>
-        <w:ind w:left="1080"/>
-        <w:jc w:val="both"/>
-      </w:pPr>
-    </w:p>
-    <w:p>
-      <w:pPr>
-        <w:ind w:left="1080"/>
-        <w:jc w:val="both"/>
+        <w:ind w:left="360"/>
+        <w:jc w:val="both"/>
+      </w:pPr>
+    </w:p>
+    <w:p>
+      <w:pPr>
+        <w:ind w:left="360"/>
+        <w:jc w:val="center"/>
       </w:pPr>
       <w:r>
         <w:rPr>
@@ -2209,7 +2128,7 @@
     </w:p>
     <w:p>
       <w:pPr>
-        <w:ind w:left="1080"/>
+        <w:ind w:left="360"/>
         <w:jc w:val="both"/>
       </w:pPr>
     </w:p>
@@ -2220,6 +2139,7 @@
           <w:ilvl w:val="0"/>
           <w:numId w:val="5"/>
         </w:numPr>
+        <w:ind w:left="1080"/>
         <w:jc w:val="both"/>
       </w:pPr>
       <w:r>
@@ -2245,6 +2165,7 @@
           <w:ilvl w:val="0"/>
           <w:numId w:val="5"/>
         </w:numPr>
+        <w:ind w:left="1080"/>
         <w:jc w:val="both"/>
       </w:pPr>
       <w:r>
@@ -2268,6 +2189,7 @@
           <w:ilvl w:val="0"/>
           <w:numId w:val="5"/>
         </w:numPr>
+        <w:ind w:left="1080"/>
         <w:jc w:val="both"/>
       </w:pPr>
       <w:r>
@@ -2285,6 +2207,7 @@
           <w:ilvl w:val="0"/>
           <w:numId w:val="5"/>
         </w:numPr>
+        <w:ind w:left="1080"/>
         <w:jc w:val="both"/>
       </w:pPr>
       <w:r>
@@ -2311,6 +2234,7 @@
           <w:ilvl w:val="0"/>
           <w:numId w:val="5"/>
         </w:numPr>
+        <w:ind w:left="1080"/>
         <w:jc w:val="both"/>
       </w:pPr>
       <w:r>
@@ -2328,13 +2252,16 @@
       </w:r>
     </w:p>
     <w:p>
+      <w:pPr>
+        <w:ind w:left="360"/>
+      </w:pPr>
       <w:r>
         <w:br w:type="page"/>
       </w:r>
     </w:p>
     <w:p>
       <w:pPr>
-        <w:ind w:left="1080"/>
+        <w:ind w:left="360"/>
         <w:jc w:val="both"/>
       </w:pPr>
       <w:r>
@@ -2344,13 +2271,13 @@
     </w:p>
     <w:p>
       <w:pPr>
-        <w:ind w:left="1080"/>
-        <w:jc w:val="both"/>
-      </w:pPr>
-    </w:p>
-    <w:p>
-      <w:pPr>
-        <w:ind w:left="1080"/>
+        <w:ind w:left="360"/>
+        <w:jc w:val="both"/>
+      </w:pPr>
+    </w:p>
+    <w:p>
+      <w:pPr>
+        <w:ind w:left="360"/>
         <w:jc w:val="both"/>
       </w:pPr>
       <w:r>
@@ -2409,13 +2336,13 @@
     </w:p>
     <w:p>
       <w:pPr>
-        <w:ind w:left="1080"/>
-        <w:jc w:val="both"/>
-      </w:pPr>
-    </w:p>
-    <w:p>
-      <w:pPr>
-        <w:ind w:left="1080"/>
+        <w:ind w:left="360"/>
+        <w:jc w:val="both"/>
+      </w:pPr>
+    </w:p>
+    <w:p>
+      <w:pPr>
+        <w:ind w:left="360"/>
         <w:jc w:val="both"/>
       </w:pPr>
       <w:r>
@@ -2424,13 +2351,13 @@
     </w:p>
     <w:p>
       <w:pPr>
-        <w:ind w:left="1080"/>
-        <w:jc w:val="both"/>
-      </w:pPr>
-    </w:p>
-    <w:p>
-      <w:pPr>
-        <w:ind w:left="1080"/>
+        <w:ind w:left="360"/>
+        <w:jc w:val="both"/>
+      </w:pPr>
+    </w:p>
+    <w:p>
+      <w:pPr>
+        <w:ind w:left="360"/>
         <w:jc w:val="both"/>
       </w:pPr>
       <w:r>
@@ -2445,13 +2372,13 @@
     </w:p>
     <w:p>
       <w:pPr>
-        <w:ind w:left="1080"/>
-        <w:jc w:val="both"/>
-      </w:pPr>
-    </w:p>
-    <w:p>
-      <w:pPr>
-        <w:ind w:left="1080"/>
+        <w:ind w:left="360"/>
+        <w:jc w:val="both"/>
+      </w:pPr>
+    </w:p>
+    <w:p>
+      <w:pPr>
+        <w:ind w:left="360"/>
         <w:jc w:val="both"/>
       </w:pPr>
       <w:r>
@@ -2466,7 +2393,7 @@
     </w:p>
     <w:p>
       <w:pPr>
-        <w:ind w:left="1080"/>
+        <w:ind w:left="360"/>
         <w:jc w:val="both"/>
       </w:pPr>
       <w:r>
@@ -2484,13 +2411,13 @@
     </w:p>
     <w:p>
       <w:pPr>
-        <w:ind w:left="1080"/>
-        <w:jc w:val="both"/>
-      </w:pPr>
-    </w:p>
-    <w:p>
-      <w:pPr>
-        <w:ind w:left="1080"/>
+        <w:ind w:left="360"/>
+        <w:jc w:val="both"/>
+      </w:pPr>
+    </w:p>
+    <w:p>
+      <w:pPr>
+        <w:ind w:left="360"/>
         <w:jc w:val="center"/>
       </w:pPr>
       <w:r>
@@ -2549,12 +2476,13 @@
     </w:p>
     <w:p>
       <w:pPr>
-        <w:jc w:val="both"/>
-      </w:pPr>
-    </w:p>
-    <w:p>
-      <w:pPr>
-        <w:ind w:left="1080"/>
+        <w:ind w:left="360"/>
+        <w:jc w:val="both"/>
+      </w:pPr>
+    </w:p>
+    <w:p>
+      <w:pPr>
+        <w:ind w:left="360"/>
         <w:jc w:val="both"/>
       </w:pPr>
       <w:r>
@@ -2589,7 +2517,7 @@
         <w:pStyle w:val="berschrift4"/>
         <w:numPr>
           <w:ilvl w:val="0"/>
-          <w:numId w:val="25"/>
+          <w:numId w:val="36"/>
         </w:numPr>
       </w:pPr>
       <w:r>
@@ -2604,7 +2532,7 @@
     </w:p>
     <w:p>
       <w:pPr>
-        <w:ind w:left="1080"/>
+        <w:ind w:left="360"/>
         <w:jc w:val="both"/>
       </w:pPr>
       <w:r>
@@ -2631,13 +2559,13 @@
     </w:p>
     <w:p>
       <w:pPr>
-        <w:ind w:left="1080"/>
-        <w:jc w:val="both"/>
-      </w:pPr>
-    </w:p>
-    <w:p>
-      <w:pPr>
-        <w:ind w:left="1080"/>
+        <w:ind w:left="360"/>
+        <w:jc w:val="both"/>
+      </w:pPr>
+    </w:p>
+    <w:p>
+      <w:pPr>
+        <w:ind w:left="360"/>
         <w:jc w:val="both"/>
       </w:pPr>
       <w:r>
@@ -2661,13 +2589,13 @@
     </w:p>
     <w:p>
       <w:pPr>
-        <w:ind w:left="1080"/>
-        <w:jc w:val="both"/>
-      </w:pPr>
-    </w:p>
-    <w:p>
-      <w:pPr>
-        <w:ind w:left="1080"/>
+        <w:ind w:left="360"/>
+        <w:jc w:val="both"/>
+      </w:pPr>
+    </w:p>
+    <w:p>
+      <w:pPr>
+        <w:ind w:left="360"/>
         <w:jc w:val="both"/>
       </w:pPr>
       <w:r>
@@ -2686,7 +2614,7 @@
         <w:pStyle w:val="berschrift4"/>
         <w:numPr>
           <w:ilvl w:val="0"/>
-          <w:numId w:val="25"/>
+          <w:numId w:val="36"/>
         </w:numPr>
       </w:pPr>
       <w:r>
@@ -2696,7 +2624,7 @@
     <w:p/>
     <w:p>
       <w:pPr>
-        <w:ind w:left="1080"/>
+        <w:ind w:left="360"/>
         <w:jc w:val="both"/>
       </w:pPr>
       <w:r>
@@ -2705,6 +2633,7 @@
     </w:p>
     <w:p>
       <w:pPr>
+        <w:ind w:left="360"/>
         <w:jc w:val="both"/>
       </w:pPr>
     </w:p>
@@ -2715,6 +2644,7 @@
           <w:ilvl w:val="0"/>
           <w:numId w:val="6"/>
         </w:numPr>
+        <w:ind w:left="1080"/>
         <w:jc w:val="both"/>
       </w:pPr>
       <w:r>
@@ -2728,6 +2658,7 @@
           <w:ilvl w:val="0"/>
           <w:numId w:val="6"/>
         </w:numPr>
+        <w:ind w:left="1080"/>
         <w:jc w:val="both"/>
       </w:pPr>
       <w:r>
@@ -2736,13 +2667,13 @@
     </w:p>
     <w:p>
       <w:pPr>
-        <w:ind w:left="1080"/>
-        <w:jc w:val="both"/>
-      </w:pPr>
-    </w:p>
-    <w:p>
-      <w:pPr>
-        <w:ind w:left="1080"/>
+        <w:ind w:left="360"/>
+        <w:jc w:val="both"/>
+      </w:pPr>
+    </w:p>
+    <w:p>
+      <w:pPr>
+        <w:ind w:left="360"/>
         <w:jc w:val="both"/>
       </w:pPr>
       <w:r>
@@ -2763,13 +2694,13 @@
     </w:p>
     <w:p>
       <w:pPr>
-        <w:ind w:left="1080"/>
-        <w:jc w:val="both"/>
-      </w:pPr>
-    </w:p>
-    <w:p>
-      <w:pPr>
-        <w:ind w:left="1080"/>
+        <w:ind w:left="360"/>
+        <w:jc w:val="both"/>
+      </w:pPr>
+    </w:p>
+    <w:p>
+      <w:pPr>
+        <w:ind w:left="360"/>
         <w:jc w:val="both"/>
       </w:pPr>
       <w:r>
@@ -2778,13 +2709,13 @@
     </w:p>
     <w:p>
       <w:pPr>
-        <w:ind w:left="1080"/>
-        <w:jc w:val="both"/>
-      </w:pPr>
-    </w:p>
-    <w:p>
-      <w:pPr>
-        <w:ind w:left="1080"/>
+        <w:ind w:left="360"/>
+        <w:jc w:val="both"/>
+      </w:pPr>
+    </w:p>
+    <w:p>
+      <w:pPr>
+        <w:ind w:left="360"/>
         <w:jc w:val="both"/>
       </w:pPr>
       <w:r>
@@ -2799,13 +2730,13 @@
     </w:p>
     <w:p>
       <w:pPr>
-        <w:ind w:left="1080"/>
-        <w:jc w:val="both"/>
-      </w:pPr>
-    </w:p>
-    <w:p>
-      <w:pPr>
-        <w:ind w:left="1080"/>
+        <w:ind w:left="360"/>
+        <w:jc w:val="both"/>
+      </w:pPr>
+    </w:p>
+    <w:p>
+      <w:pPr>
+        <w:ind w:left="360"/>
         <w:jc w:val="center"/>
       </w:pPr>
       <w:r>
@@ -2862,10 +2793,14 @@
         </w:drawing>
       </w:r>
     </w:p>
-    <w:p/>
-    <w:p>
-      <w:pPr>
-        <w:ind w:left="1410"/>
+    <w:p>
+      <w:pPr>
+        <w:ind w:left="360"/>
+      </w:pPr>
+    </w:p>
+    <w:p>
+      <w:pPr>
+        <w:ind w:left="690"/>
         <w:jc w:val="both"/>
       </w:pPr>
       <w:r>
@@ -2877,13 +2812,13 @@
     </w:p>
     <w:p>
       <w:pPr>
-        <w:ind w:left="1410"/>
-        <w:jc w:val="both"/>
-      </w:pPr>
-    </w:p>
-    <w:p>
-      <w:pPr>
-        <w:ind w:left="1410"/>
+        <w:ind w:left="690"/>
+        <w:jc w:val="both"/>
+      </w:pPr>
+    </w:p>
+    <w:p>
+      <w:pPr>
+        <w:ind w:left="690"/>
         <w:jc w:val="both"/>
       </w:pPr>
       <w:r>
@@ -2901,13 +2836,13 @@
     </w:p>
     <w:p>
       <w:pPr>
-        <w:ind w:left="1410"/>
-        <w:jc w:val="both"/>
-      </w:pPr>
-    </w:p>
-    <w:p>
-      <w:pPr>
-        <w:ind w:left="1410"/>
+        <w:ind w:left="690"/>
+        <w:jc w:val="both"/>
+      </w:pPr>
+    </w:p>
+    <w:p>
+      <w:pPr>
+        <w:ind w:left="690"/>
         <w:jc w:val="both"/>
       </w:pPr>
       <w:r>
@@ -2950,7 +2885,7 @@
         <w:pStyle w:val="berschrift4"/>
         <w:numPr>
           <w:ilvl w:val="0"/>
-          <w:numId w:val="25"/>
+          <w:numId w:val="36"/>
         </w:numPr>
       </w:pPr>
       <w:r>
@@ -2960,7 +2895,7 @@
     <w:p/>
     <w:p>
       <w:pPr>
-        <w:ind w:left="1080"/>
+        <w:ind w:left="360"/>
         <w:jc w:val="both"/>
       </w:pPr>
       <w:r>
@@ -2978,7 +2913,7 @@
     </w:p>
     <w:p>
       <w:pPr>
-        <w:ind w:left="1080"/>
+        <w:ind w:left="360"/>
         <w:jc w:val="both"/>
       </w:pPr>
     </w:p>
@@ -2989,6 +2924,7 @@
           <w:ilvl w:val="0"/>
           <w:numId w:val="7"/>
         </w:numPr>
+        <w:ind w:left="1080"/>
         <w:jc w:val="both"/>
       </w:pPr>
       <w:r>
@@ -3002,6 +2938,7 @@
           <w:ilvl w:val="0"/>
           <w:numId w:val="7"/>
         </w:numPr>
+        <w:ind w:left="1080"/>
         <w:jc w:val="both"/>
       </w:pPr>
       <w:r>
@@ -3015,6 +2952,7 @@
           <w:ilvl w:val="0"/>
           <w:numId w:val="7"/>
         </w:numPr>
+        <w:ind w:left="1080"/>
         <w:jc w:val="both"/>
       </w:pPr>
       <w:r>
@@ -3023,17 +2961,19 @@
     </w:p>
     <w:p>
       <w:pPr>
-        <w:jc w:val="both"/>
-      </w:pPr>
-    </w:p>
-    <w:p>
-      <w:pPr>
-        <w:jc w:val="both"/>
-      </w:pPr>
-    </w:p>
-    <w:p>
-      <w:pPr>
-        <w:ind w:left="1080"/>
+        <w:ind w:left="360"/>
+        <w:jc w:val="both"/>
+      </w:pPr>
+    </w:p>
+    <w:p>
+      <w:pPr>
+        <w:ind w:left="360"/>
+        <w:jc w:val="both"/>
+      </w:pPr>
+    </w:p>
+    <w:p>
+      <w:pPr>
+        <w:ind w:left="360"/>
         <w:jc w:val="both"/>
       </w:pPr>
       <w:r>
@@ -3042,13 +2982,13 @@
     </w:p>
     <w:p>
       <w:pPr>
-        <w:ind w:left="1080"/>
-        <w:jc w:val="both"/>
-      </w:pPr>
-    </w:p>
-    <w:p>
-      <w:pPr>
-        <w:ind w:left="1080"/>
+        <w:ind w:left="360"/>
+        <w:jc w:val="both"/>
+      </w:pPr>
+    </w:p>
+    <w:p>
+      <w:pPr>
+        <w:ind w:left="360"/>
         <w:jc w:val="both"/>
       </w:pPr>
       <w:r>
@@ -3107,13 +3047,13 @@
     </w:p>
     <w:p>
       <w:pPr>
-        <w:ind w:left="1080"/>
-        <w:jc w:val="both"/>
-      </w:pPr>
-    </w:p>
-    <w:p>
-      <w:pPr>
-        <w:ind w:left="1080"/>
+        <w:ind w:left="360"/>
+        <w:jc w:val="both"/>
+      </w:pPr>
+    </w:p>
+    <w:p>
+      <w:pPr>
+        <w:ind w:left="360"/>
         <w:jc w:val="both"/>
       </w:pPr>
       <w:r>
@@ -3150,13 +3090,13 @@
     </w:p>
     <w:p>
       <w:pPr>
-        <w:ind w:left="1080"/>
-        <w:jc w:val="both"/>
-      </w:pPr>
-    </w:p>
-    <w:p>
-      <w:pPr>
-        <w:ind w:left="1080"/>
+        <w:ind w:left="360"/>
+        <w:jc w:val="both"/>
+      </w:pPr>
+    </w:p>
+    <w:p>
+      <w:pPr>
+        <w:ind w:left="360"/>
         <w:jc w:val="both"/>
       </w:pPr>
       <w:r>
@@ -3188,13 +3128,13 @@
     </w:p>
     <w:p>
       <w:pPr>
-        <w:ind w:left="1080"/>
-        <w:jc w:val="both"/>
-      </w:pPr>
-    </w:p>
-    <w:p>
-      <w:pPr>
-        <w:ind w:left="1080"/>
+        <w:ind w:left="360"/>
+        <w:jc w:val="both"/>
+      </w:pPr>
+    </w:p>
+    <w:p>
+      <w:pPr>
+        <w:ind w:left="360"/>
         <w:jc w:val="both"/>
       </w:pPr>
       <w:r>
@@ -3202,13 +3142,16 @@
       </w:r>
     </w:p>
     <w:p>
+      <w:pPr>
+        <w:ind w:left="360"/>
+      </w:pPr>
       <w:r>
         <w:br w:type="page"/>
       </w:r>
     </w:p>
     <w:p>
       <w:pPr>
-        <w:ind w:left="1080"/>
+        <w:ind w:left="360"/>
         <w:jc w:val="both"/>
       </w:pPr>
       <w:r>
@@ -3224,13 +3167,13 @@
     </w:p>
     <w:p>
       <w:pPr>
-        <w:ind w:left="1080"/>
-        <w:jc w:val="both"/>
-      </w:pPr>
-    </w:p>
-    <w:p>
-      <w:pPr>
-        <w:ind w:left="1080"/>
+        <w:ind w:left="360"/>
+        <w:jc w:val="both"/>
+      </w:pPr>
+    </w:p>
+    <w:p>
+      <w:pPr>
+        <w:ind w:left="360"/>
         <w:jc w:val="center"/>
       </w:pPr>
       <w:r>
@@ -3289,13 +3232,13 @@
     </w:p>
     <w:p>
       <w:pPr>
-        <w:ind w:left="1080"/>
-        <w:jc w:val="both"/>
-      </w:pPr>
-    </w:p>
-    <w:p>
-      <w:pPr>
-        <w:ind w:left="1080"/>
+        <w:ind w:left="360"/>
+        <w:jc w:val="both"/>
+      </w:pPr>
+    </w:p>
+    <w:p>
+      <w:pPr>
+        <w:ind w:left="360"/>
         <w:jc w:val="both"/>
       </w:pPr>
       <w:r>
@@ -3304,13 +3247,13 @@
     </w:p>
     <w:p>
       <w:pPr>
-        <w:ind w:left="1080"/>
-        <w:jc w:val="both"/>
-      </w:pPr>
-    </w:p>
-    <w:p>
-      <w:pPr>
-        <w:ind w:left="1080"/>
+        <w:ind w:left="360"/>
+        <w:jc w:val="both"/>
+      </w:pPr>
+    </w:p>
+    <w:p>
+      <w:pPr>
+        <w:ind w:left="360"/>
         <w:jc w:val="both"/>
       </w:pPr>
       <w:r>
@@ -3319,13 +3262,13 @@
     </w:p>
     <w:p>
       <w:pPr>
-        <w:ind w:left="1080"/>
-        <w:jc w:val="both"/>
-      </w:pPr>
-    </w:p>
-    <w:p>
-      <w:pPr>
-        <w:ind w:left="1080"/>
+        <w:ind w:left="360"/>
+        <w:jc w:val="both"/>
+      </w:pPr>
+    </w:p>
+    <w:p>
+      <w:pPr>
+        <w:ind w:left="360"/>
         <w:jc w:val="both"/>
       </w:pPr>
       <w:r>
@@ -3353,13 +3296,16 @@
       </w:r>
     </w:p>
     <w:p>
+      <w:pPr>
+        <w:ind w:left="360"/>
+      </w:pPr>
       <w:r>
         <w:br w:type="page"/>
       </w:r>
     </w:p>
     <w:p>
       <w:pPr>
-        <w:ind w:left="1080"/>
+        <w:ind w:left="360"/>
         <w:jc w:val="both"/>
       </w:pPr>
       <w:r>
@@ -3375,13 +3321,13 @@
     </w:p>
     <w:p>
       <w:pPr>
-        <w:ind w:left="1080"/>
-        <w:jc w:val="both"/>
-      </w:pPr>
-    </w:p>
-    <w:p>
-      <w:pPr>
-        <w:ind w:left="1080"/>
+        <w:ind w:left="360"/>
+        <w:jc w:val="both"/>
+      </w:pPr>
+    </w:p>
+    <w:p>
+      <w:pPr>
+        <w:ind w:left="360"/>
         <w:jc w:val="center"/>
       </w:pPr>
       <w:r>
@@ -3440,13 +3386,13 @@
     </w:p>
     <w:p>
       <w:pPr>
-        <w:ind w:left="1080"/>
-        <w:jc w:val="both"/>
-      </w:pPr>
-    </w:p>
-    <w:p>
-      <w:pPr>
-        <w:ind w:left="1080"/>
+        <w:ind w:left="360"/>
+        <w:jc w:val="both"/>
+      </w:pPr>
+    </w:p>
+    <w:p>
+      <w:pPr>
+        <w:ind w:left="360"/>
         <w:jc w:val="both"/>
       </w:pPr>
       <w:r>
@@ -3473,13 +3419,13 @@
     </w:p>
     <w:p>
       <w:pPr>
-        <w:ind w:left="1080"/>
-        <w:jc w:val="both"/>
-      </w:pPr>
-    </w:p>
-    <w:p>
-      <w:pPr>
-        <w:ind w:left="1080"/>
+        <w:ind w:left="360"/>
+        <w:jc w:val="both"/>
+      </w:pPr>
+    </w:p>
+    <w:p>
+      <w:pPr>
+        <w:ind w:left="360"/>
         <w:jc w:val="both"/>
       </w:pPr>
       <w:r>
@@ -3488,13 +3434,13 @@
     </w:p>
     <w:p>
       <w:pPr>
-        <w:ind w:left="1080"/>
-        <w:jc w:val="both"/>
-      </w:pPr>
-    </w:p>
-    <w:p>
-      <w:pPr>
-        <w:ind w:left="1080"/>
+        <w:ind w:left="360"/>
+        <w:jc w:val="both"/>
+      </w:pPr>
+    </w:p>
+    <w:p>
+      <w:pPr>
+        <w:ind w:left="360"/>
         <w:jc w:val="center"/>
       </w:pPr>
       <w:r>
@@ -3553,13 +3499,13 @@
     </w:p>
     <w:p>
       <w:pPr>
-        <w:ind w:left="1080"/>
-        <w:jc w:val="both"/>
-      </w:pPr>
-    </w:p>
-    <w:p>
-      <w:pPr>
-        <w:ind w:left="1080"/>
+        <w:ind w:left="360"/>
+        <w:jc w:val="both"/>
+      </w:pPr>
+    </w:p>
+    <w:p>
+      <w:pPr>
+        <w:ind w:left="360"/>
         <w:jc w:val="both"/>
       </w:pPr>
       <w:r>
@@ -3571,13 +3517,13 @@
     </w:p>
     <w:p>
       <w:pPr>
-        <w:ind w:left="1080"/>
-        <w:jc w:val="both"/>
-      </w:pPr>
-    </w:p>
-    <w:p>
-      <w:pPr>
-        <w:ind w:left="1080"/>
+        <w:ind w:left="360"/>
+        <w:jc w:val="both"/>
+      </w:pPr>
+    </w:p>
+    <w:p>
+      <w:pPr>
+        <w:ind w:left="360"/>
         <w:jc w:val="both"/>
       </w:pPr>
       <w:r>
@@ -3604,13 +3550,13 @@
     </w:p>
     <w:p>
       <w:pPr>
-        <w:ind w:left="1080"/>
-        <w:jc w:val="both"/>
-      </w:pPr>
-    </w:p>
-    <w:p>
-      <w:pPr>
-        <w:ind w:left="1080"/>
+        <w:ind w:left="360"/>
+        <w:jc w:val="both"/>
+      </w:pPr>
+    </w:p>
+    <w:p>
+      <w:pPr>
+        <w:ind w:left="360"/>
         <w:jc w:val="both"/>
       </w:pPr>
       <w:r>
@@ -3669,13 +3615,13 @@
     </w:p>
     <w:p>
       <w:pPr>
-        <w:ind w:left="1080"/>
-        <w:jc w:val="both"/>
-      </w:pPr>
-    </w:p>
-    <w:p>
-      <w:pPr>
-        <w:ind w:left="1080"/>
+        <w:ind w:left="360"/>
+        <w:jc w:val="both"/>
+      </w:pPr>
+    </w:p>
+    <w:p>
+      <w:pPr>
+        <w:ind w:left="360"/>
         <w:jc w:val="both"/>
       </w:pPr>
       <w:r>
@@ -3684,13 +3630,13 @@
     </w:p>
     <w:p>
       <w:pPr>
-        <w:ind w:left="1080"/>
-        <w:jc w:val="both"/>
-      </w:pPr>
-    </w:p>
-    <w:p>
-      <w:pPr>
-        <w:ind w:left="1080"/>
+        <w:ind w:left="360"/>
+        <w:jc w:val="both"/>
+      </w:pPr>
+    </w:p>
+    <w:p>
+      <w:pPr>
+        <w:ind w:left="360"/>
         <w:jc w:val="both"/>
       </w:pPr>
       <w:r>
@@ -3699,19 +3645,19 @@
     </w:p>
     <w:p>
       <w:pPr>
-        <w:ind w:left="1080"/>
-        <w:jc w:val="both"/>
-      </w:pPr>
-    </w:p>
-    <w:p>
-      <w:pPr>
-        <w:ind w:left="1080"/>
-        <w:jc w:val="both"/>
-      </w:pPr>
-    </w:p>
-    <w:p>
-      <w:pPr>
-        <w:ind w:left="1080"/>
+        <w:ind w:left="360"/>
+        <w:jc w:val="both"/>
+      </w:pPr>
+    </w:p>
+    <w:p>
+      <w:pPr>
+        <w:ind w:left="360"/>
+        <w:jc w:val="both"/>
+      </w:pPr>
+    </w:p>
+    <w:p>
+      <w:pPr>
+        <w:ind w:left="360"/>
         <w:jc w:val="both"/>
       </w:pPr>
       <w:r>
@@ -3741,13 +3687,13 @@
     </w:p>
     <w:p>
       <w:pPr>
-        <w:ind w:left="1080"/>
-        <w:jc w:val="both"/>
-      </w:pPr>
-    </w:p>
-    <w:p>
-      <w:pPr>
-        <w:ind w:left="1080"/>
+        <w:ind w:left="360"/>
+        <w:jc w:val="both"/>
+      </w:pPr>
+    </w:p>
+    <w:p>
+      <w:pPr>
+        <w:ind w:left="360"/>
         <w:jc w:val="both"/>
       </w:pPr>
       <w:r>
@@ -3759,18 +3705,19 @@
     </w:p>
     <w:p>
       <w:pPr>
-        <w:ind w:left="1080"/>
-        <w:jc w:val="both"/>
-      </w:pPr>
-    </w:p>
-    <w:p>
-      <w:pPr>
-        <w:jc w:val="both"/>
-      </w:pPr>
-    </w:p>
-    <w:p>
-      <w:pPr>
-        <w:ind w:left="1080"/>
+        <w:ind w:left="360"/>
+        <w:jc w:val="both"/>
+      </w:pPr>
+    </w:p>
+    <w:p>
+      <w:pPr>
+        <w:ind w:left="360"/>
+        <w:jc w:val="both"/>
+      </w:pPr>
+    </w:p>
+    <w:p>
+      <w:pPr>
+        <w:ind w:left="360"/>
         <w:jc w:val="both"/>
       </w:pPr>
       <w:r>
@@ -3779,24 +3726,23 @@
     </w:p>
     <w:p>
       <w:pPr>
-        <w:ind w:left="1080"/>
-        <w:jc w:val="both"/>
-      </w:pPr>
-    </w:p>
-    <w:p>
-      <w:pPr>
-        <w:ind w:left="1080"/>
+        <w:ind w:left="360"/>
+        <w:jc w:val="both"/>
+      </w:pPr>
+    </w:p>
+    <w:p>
+      <w:pPr>
+        <w:ind w:left="360"/>
         <w:jc w:val="center"/>
       </w:pPr>
       <w:r>
         <w:rPr>
           <w:noProof/>
         </w:rPr>
-        <w:lastRenderedPageBreak/>
         <w:drawing>
-          <wp:inline distT="0" distB="0" distL="0" distR="0" wp14:anchorId="4DE41A06" wp14:editId="7220E1CA">
-            <wp:extent cx="3051175" cy="2263140"/>
-            <wp:effectExtent l="0" t="0" r="0" b="3810"/>
+          <wp:inline distT="0" distB="0" distL="0" distR="0" wp14:anchorId="4DE41A06" wp14:editId="29ACAA36">
+            <wp:extent cx="2453640" cy="1819932"/>
+            <wp:effectExtent l="0" t="0" r="3810" b="8890"/>
             <wp:docPr id="11" name="Grafik 11"/>
             <wp:cNvGraphicFramePr>
               <a:graphicFrameLocks xmlns:a="http://schemas.openxmlformats.org/drawingml/2006/main" noChangeAspect="1"/>
@@ -3826,7 +3772,7 @@
                   <pic:spPr bwMode="auto">
                     <a:xfrm>
                       <a:off x="0" y="0"/>
-                      <a:ext cx="3051175" cy="2263140"/>
+                      <a:ext cx="2471191" cy="1832950"/>
                     </a:xfrm>
                     <a:prstGeom prst="rect">
                       <a:avLst/>
@@ -3845,16 +3791,17 @@
     </w:p>
     <w:p>
       <w:pPr>
-        <w:ind w:left="1080"/>
-        <w:jc w:val="both"/>
-      </w:pPr>
-    </w:p>
-    <w:p>
-      <w:pPr>
-        <w:ind w:left="1080"/>
-        <w:jc w:val="both"/>
-      </w:pPr>
-      <w:r>
+        <w:ind w:left="360"/>
+        <w:jc w:val="both"/>
+      </w:pPr>
+    </w:p>
+    <w:p>
+      <w:pPr>
+        <w:ind w:left="360"/>
+        <w:jc w:val="both"/>
+      </w:pPr>
+      <w:r>
+        <w:lastRenderedPageBreak/>
         <w:t xml:space="preserve">Zu sehen sind der Titel und danach ein freier Platz für die austauschbaren Widgets. </w:t>
       </w:r>
       <w:r>
@@ -3874,7 +3821,7 @@
         <w:pStyle w:val="berschrift4"/>
         <w:numPr>
           <w:ilvl w:val="0"/>
-          <w:numId w:val="25"/>
+          <w:numId w:val="36"/>
         </w:numPr>
       </w:pPr>
       <w:r>
@@ -3885,7 +3832,7 @@
     <w:p/>
     <w:p>
       <w:pPr>
-        <w:ind w:left="1080"/>
+        <w:ind w:left="360"/>
         <w:jc w:val="both"/>
       </w:pPr>
       <w:r>
@@ -3894,13 +3841,13 @@
     </w:p>
     <w:p>
       <w:pPr>
-        <w:ind w:left="1080"/>
-        <w:jc w:val="both"/>
-      </w:pPr>
-    </w:p>
-    <w:p>
-      <w:pPr>
-        <w:ind w:left="1080"/>
+        <w:ind w:left="360"/>
+        <w:jc w:val="both"/>
+      </w:pPr>
+    </w:p>
+    <w:p>
+      <w:pPr>
+        <w:ind w:left="360"/>
         <w:jc w:val="both"/>
       </w:pPr>
       <w:r>
@@ -3912,12 +3859,12 @@
     </w:p>
     <w:p>
       <w:pPr>
-        <w:ind w:left="1080"/>
-      </w:pPr>
-    </w:p>
-    <w:p>
-      <w:pPr>
-        <w:ind w:left="1080"/>
+        <w:ind w:left="360"/>
+      </w:pPr>
+    </w:p>
+    <w:p>
+      <w:pPr>
+        <w:ind w:left="360"/>
         <w:jc w:val="center"/>
       </w:pPr>
       <w:r>
@@ -3976,12 +3923,12 @@
     </w:p>
     <w:p>
       <w:pPr>
-        <w:ind w:left="1080"/>
-      </w:pPr>
-    </w:p>
-    <w:p>
-      <w:pPr>
-        <w:ind w:left="1080"/>
+        <w:ind w:left="360"/>
+      </w:pPr>
+    </w:p>
+    <w:p>
+      <w:pPr>
+        <w:ind w:left="360"/>
         <w:jc w:val="both"/>
       </w:pPr>
       <w:r>
@@ -3990,13 +3937,13 @@
     </w:p>
     <w:p>
       <w:pPr>
-        <w:ind w:left="1080"/>
-        <w:jc w:val="both"/>
-      </w:pPr>
-    </w:p>
-    <w:p>
-      <w:pPr>
-        <w:ind w:left="1080"/>
+        <w:ind w:left="360"/>
+        <w:jc w:val="both"/>
+      </w:pPr>
+    </w:p>
+    <w:p>
+      <w:pPr>
+        <w:ind w:left="360"/>
         <w:jc w:val="both"/>
       </w:pPr>
       <w:r>
@@ -4038,13 +3985,13 @@
     </w:p>
     <w:p>
       <w:pPr>
-        <w:ind w:left="1080"/>
-        <w:jc w:val="both"/>
-      </w:pPr>
-    </w:p>
-    <w:p>
-      <w:pPr>
-        <w:ind w:left="1080"/>
+        <w:ind w:left="360"/>
+        <w:jc w:val="both"/>
+      </w:pPr>
+    </w:p>
+    <w:p>
+      <w:pPr>
+        <w:ind w:left="360"/>
         <w:jc w:val="both"/>
       </w:pPr>
       <w:r>
@@ -4056,13 +4003,13 @@
     </w:p>
     <w:p>
       <w:pPr>
-        <w:ind w:left="1080"/>
-        <w:jc w:val="both"/>
-      </w:pPr>
-    </w:p>
-    <w:p>
-      <w:pPr>
-        <w:ind w:left="1080"/>
+        <w:ind w:left="360"/>
+        <w:jc w:val="both"/>
+      </w:pPr>
+    </w:p>
+    <w:p>
+      <w:pPr>
+        <w:ind w:left="360"/>
         <w:jc w:val="both"/>
       </w:pPr>
       <w:r>
@@ -4070,6 +4017,9 @@
       </w:r>
     </w:p>
     <w:p>
+      <w:pPr>
+        <w:ind w:left="708"/>
+      </w:pPr>
       <w:r>
         <w:br w:type="page"/>
       </w:r>
@@ -4079,7 +4029,7 @@
         <w:pStyle w:val="berschrift4"/>
         <w:numPr>
           <w:ilvl w:val="0"/>
-          <w:numId w:val="25"/>
+          <w:numId w:val="36"/>
         </w:numPr>
       </w:pPr>
       <w:r>
@@ -4094,7 +4044,7 @@
     </w:p>
     <w:p>
       <w:pPr>
-        <w:ind w:left="1080"/>
+        <w:ind w:left="360"/>
         <w:jc w:val="both"/>
       </w:pPr>
       <w:r>
@@ -4134,10 +4084,14 @@
         <w:t>nicht neu initialisiert werden muss. Das Menü sieht folgendermaßen aus:</w:t>
       </w:r>
     </w:p>
-    <w:p/>
-    <w:p>
-      <w:pPr>
-        <w:ind w:left="1080"/>
+    <w:p>
+      <w:pPr>
+        <w:ind w:left="360"/>
+      </w:pPr>
+    </w:p>
+    <w:p>
+      <w:pPr>
+        <w:ind w:left="360"/>
         <w:jc w:val="center"/>
       </w:pPr>
       <w:r>
@@ -4196,13 +4150,13 @@
     </w:p>
     <w:p>
       <w:pPr>
-        <w:ind w:left="1080"/>
+        <w:ind w:left="360"/>
         <w:jc w:val="center"/>
       </w:pPr>
     </w:p>
     <w:p>
       <w:pPr>
-        <w:ind w:left="1080"/>
+        <w:ind w:left="360"/>
         <w:jc w:val="both"/>
       </w:pPr>
       <w:r>
@@ -4211,7 +4165,7 @@
     </w:p>
     <w:p>
       <w:pPr>
-        <w:ind w:left="1080"/>
+        <w:ind w:left="360"/>
         <w:jc w:val="both"/>
       </w:pPr>
     </w:p>
@@ -4222,6 +4176,7 @@
           <w:ilvl w:val="0"/>
           <w:numId w:val="9"/>
         </w:numPr>
+        <w:ind w:left="1080"/>
         <w:jc w:val="both"/>
       </w:pPr>
       <w:r>
@@ -4235,6 +4190,7 @@
           <w:ilvl w:val="0"/>
           <w:numId w:val="9"/>
         </w:numPr>
+        <w:ind w:left="1080"/>
         <w:jc w:val="both"/>
       </w:pPr>
       <w:r>
@@ -4248,6 +4204,7 @@
           <w:ilvl w:val="0"/>
           <w:numId w:val="9"/>
         </w:numPr>
+        <w:ind w:left="1080"/>
         <w:jc w:val="both"/>
       </w:pPr>
       <w:r>
@@ -4256,13 +4213,13 @@
     </w:p>
     <w:p>
       <w:pPr>
-        <w:ind w:left="1080"/>
-        <w:jc w:val="both"/>
-      </w:pPr>
-    </w:p>
-    <w:p>
-      <w:pPr>
-        <w:ind w:left="1080"/>
+        <w:ind w:left="360"/>
+        <w:jc w:val="both"/>
+      </w:pPr>
+    </w:p>
+    <w:p>
+      <w:pPr>
+        <w:ind w:left="360"/>
         <w:jc w:val="both"/>
       </w:pPr>
       <w:r>
@@ -4271,13 +4228,13 @@
     </w:p>
     <w:p>
       <w:pPr>
-        <w:ind w:left="1080"/>
-        <w:jc w:val="both"/>
-      </w:pPr>
-    </w:p>
-    <w:p>
-      <w:pPr>
-        <w:ind w:left="1080"/>
+        <w:ind w:left="360"/>
+        <w:jc w:val="both"/>
+      </w:pPr>
+    </w:p>
+    <w:p>
+      <w:pPr>
+        <w:ind w:left="360"/>
         <w:jc w:val="both"/>
       </w:pPr>
       <w:r>
@@ -4304,13 +4261,13 @@
     </w:p>
     <w:p>
       <w:pPr>
-        <w:ind w:left="1080"/>
-        <w:jc w:val="both"/>
-      </w:pPr>
-    </w:p>
-    <w:p>
-      <w:pPr>
-        <w:ind w:left="1080"/>
+        <w:ind w:left="360"/>
+        <w:jc w:val="both"/>
+      </w:pPr>
+    </w:p>
+    <w:p>
+      <w:pPr>
+        <w:ind w:left="360"/>
         <w:jc w:val="both"/>
       </w:pPr>
       <w:r>
@@ -4369,13 +4326,13 @@
     </w:p>
     <w:p>
       <w:pPr>
-        <w:ind w:left="1080"/>
-        <w:jc w:val="both"/>
-      </w:pPr>
-    </w:p>
-    <w:p>
-      <w:pPr>
-        <w:ind w:left="1080"/>
+        <w:ind w:left="360"/>
+        <w:jc w:val="both"/>
+      </w:pPr>
+    </w:p>
+    <w:p>
+      <w:pPr>
+        <w:ind w:left="360"/>
         <w:jc w:val="both"/>
       </w:pPr>
       <w:r>
@@ -4396,13 +4353,13 @@
     </w:p>
     <w:p>
       <w:pPr>
-        <w:ind w:left="1080"/>
-        <w:jc w:val="both"/>
-      </w:pPr>
-    </w:p>
-    <w:p>
-      <w:pPr>
-        <w:ind w:left="1080"/>
+        <w:ind w:left="360"/>
+        <w:jc w:val="both"/>
+      </w:pPr>
+    </w:p>
+    <w:p>
+      <w:pPr>
+        <w:ind w:left="360"/>
         <w:jc w:val="both"/>
       </w:pPr>
       <w:r>
@@ -4467,7 +4424,7 @@
         <w:pStyle w:val="berschrift4"/>
         <w:numPr>
           <w:ilvl w:val="0"/>
-          <w:numId w:val="25"/>
+          <w:numId w:val="36"/>
         </w:numPr>
       </w:pPr>
       <w:r>
@@ -4481,7 +4438,7 @@
     <w:p/>
     <w:p>
       <w:pPr>
-        <w:ind w:left="1080"/>
+        <w:ind w:left="360"/>
         <w:jc w:val="both"/>
       </w:pPr>
       <w:r>
@@ -4514,13 +4471,17 @@
     </w:p>
     <w:p>
       <w:pPr>
-        <w:ind w:left="1080"/>
-      </w:pPr>
-    </w:p>
-    <w:p/>
-    <w:p>
-      <w:pPr>
-        <w:ind w:left="1080"/>
+        <w:ind w:left="1440"/>
+      </w:pPr>
+    </w:p>
+    <w:p>
+      <w:pPr>
+        <w:ind w:left="360"/>
+      </w:pPr>
+    </w:p>
+    <w:p>
+      <w:pPr>
+        <w:ind w:left="1440"/>
         <w:jc w:val="center"/>
       </w:pPr>
       <w:r>
@@ -4579,13 +4540,13 @@
     </w:p>
     <w:p>
       <w:pPr>
-        <w:ind w:left="1080"/>
+        <w:ind w:left="1440"/>
         <w:jc w:val="center"/>
       </w:pPr>
     </w:p>
     <w:p>
       <w:pPr>
-        <w:ind w:left="1080"/>
+        <w:ind w:left="360"/>
         <w:jc w:val="both"/>
       </w:pPr>
       <w:r>
@@ -4615,13 +4576,13 @@
     </w:p>
     <w:p>
       <w:pPr>
-        <w:ind w:left="1080"/>
-        <w:jc w:val="both"/>
-      </w:pPr>
-    </w:p>
-    <w:p>
-      <w:pPr>
-        <w:ind w:left="1080"/>
+        <w:ind w:left="360"/>
+        <w:jc w:val="both"/>
+      </w:pPr>
+    </w:p>
+    <w:p>
+      <w:pPr>
+        <w:ind w:left="360"/>
         <w:jc w:val="both"/>
       </w:pPr>
       <w:r>
@@ -4642,13 +4603,13 @@
     </w:p>
     <w:p>
       <w:pPr>
-        <w:ind w:left="1080"/>
-        <w:jc w:val="both"/>
-      </w:pPr>
-    </w:p>
-    <w:p>
-      <w:pPr>
-        <w:ind w:left="1080"/>
+        <w:ind w:left="360"/>
+        <w:jc w:val="both"/>
+      </w:pPr>
+    </w:p>
+    <w:p>
+      <w:pPr>
+        <w:ind w:left="360"/>
         <w:jc w:val="both"/>
       </w:pPr>
       <w:r>
@@ -4675,13 +4636,13 @@
     </w:p>
     <w:p>
       <w:pPr>
-        <w:ind w:left="1080"/>
-        <w:jc w:val="both"/>
-      </w:pPr>
-    </w:p>
-    <w:p>
-      <w:pPr>
-        <w:ind w:left="1080"/>
+        <w:ind w:left="360"/>
+        <w:jc w:val="both"/>
+      </w:pPr>
+    </w:p>
+    <w:p>
+      <w:pPr>
+        <w:ind w:left="360"/>
         <w:jc w:val="both"/>
       </w:pPr>
       <w:r>
@@ -4711,13 +4672,13 @@
     </w:p>
     <w:p>
       <w:pPr>
-        <w:ind w:left="1080"/>
-        <w:jc w:val="both"/>
-      </w:pPr>
-    </w:p>
-    <w:p>
-      <w:pPr>
-        <w:ind w:left="1080"/>
+        <w:ind w:left="360"/>
+        <w:jc w:val="both"/>
+      </w:pPr>
+    </w:p>
+    <w:p>
+      <w:pPr>
+        <w:ind w:left="360"/>
         <w:jc w:val="center"/>
       </w:pPr>
       <w:r>
@@ -4776,7 +4737,7 @@
     </w:p>
     <w:p>
       <w:pPr>
-        <w:ind w:left="1080"/>
+        <w:ind w:left="360"/>
         <w:jc w:val="both"/>
       </w:pPr>
       <w:r>
@@ -4806,7 +4767,7 @@
     </w:p>
     <w:p>
       <w:pPr>
-        <w:ind w:left="1080"/>
+        <w:ind w:left="360"/>
         <w:jc w:val="both"/>
       </w:pPr>
     </w:p>
@@ -4817,6 +4778,7 @@
           <w:ilvl w:val="0"/>
           <w:numId w:val="10"/>
         </w:numPr>
+        <w:ind w:left="1080"/>
         <w:jc w:val="both"/>
       </w:pPr>
       <w:r>
@@ -4830,6 +4792,7 @@
           <w:ilvl w:val="0"/>
           <w:numId w:val="10"/>
         </w:numPr>
+        <w:ind w:left="1080"/>
         <w:jc w:val="both"/>
       </w:pPr>
       <w:r>
@@ -4843,6 +4806,7 @@
           <w:ilvl w:val="0"/>
           <w:numId w:val="10"/>
         </w:numPr>
+        <w:ind w:left="1080"/>
         <w:jc w:val="both"/>
       </w:pPr>
       <w:r>
@@ -4851,13 +4815,13 @@
     </w:p>
     <w:p>
       <w:pPr>
-        <w:ind w:left="1080"/>
-        <w:jc w:val="both"/>
-      </w:pPr>
-    </w:p>
-    <w:p>
-      <w:pPr>
-        <w:ind w:left="1080"/>
+        <w:ind w:left="360"/>
+        <w:jc w:val="both"/>
+      </w:pPr>
+    </w:p>
+    <w:p>
+      <w:pPr>
+        <w:ind w:left="360"/>
       </w:pPr>
       <w:r>
         <w:t>Meldungen werden hierbei dauerhaft gespeichert. Das bedeutet, dass der Nutzer</w:t>
@@ -4870,13 +4834,16 @@
       </w:r>
     </w:p>
     <w:p>
+      <w:pPr>
+        <w:ind w:left="708"/>
+      </w:pPr>
       <w:r>
         <w:br w:type="page"/>
       </w:r>
     </w:p>
     <w:p>
       <w:pPr>
-        <w:ind w:left="1080"/>
+        <w:ind w:left="708"/>
         <w:jc w:val="both"/>
       </w:pPr>
       <w:r>
@@ -4886,13 +4853,13 @@
     </w:p>
     <w:p>
       <w:pPr>
-        <w:ind w:left="1080"/>
-        <w:jc w:val="both"/>
-      </w:pPr>
-    </w:p>
-    <w:p>
-      <w:pPr>
-        <w:ind w:left="1080"/>
+        <w:ind w:left="708"/>
+        <w:jc w:val="both"/>
+      </w:pPr>
+    </w:p>
+    <w:p>
+      <w:pPr>
+        <w:ind w:left="708"/>
         <w:jc w:val="center"/>
       </w:pPr>
       <w:r>
@@ -4951,13 +4918,13 @@
     </w:p>
     <w:p>
       <w:pPr>
-        <w:ind w:left="1080"/>
-        <w:jc w:val="both"/>
-      </w:pPr>
-    </w:p>
-    <w:p>
-      <w:pPr>
-        <w:ind w:left="1080"/>
+        <w:ind w:left="708"/>
+        <w:jc w:val="both"/>
+      </w:pPr>
+    </w:p>
+    <w:p>
+      <w:pPr>
+        <w:ind w:left="708"/>
         <w:jc w:val="both"/>
       </w:pPr>
       <w:r>
@@ -4966,13 +4933,13 @@
     </w:p>
     <w:p>
       <w:pPr>
-        <w:ind w:left="1080"/>
-        <w:jc w:val="both"/>
-      </w:pPr>
-    </w:p>
-    <w:p>
-      <w:pPr>
-        <w:ind w:left="1080"/>
+        <w:ind w:left="708"/>
+        <w:jc w:val="both"/>
+      </w:pPr>
+    </w:p>
+    <w:p>
+      <w:pPr>
+        <w:ind w:left="708"/>
         <w:jc w:val="both"/>
       </w:pPr>
       <w:r>
@@ -4984,13 +4951,13 @@
     </w:p>
     <w:p>
       <w:pPr>
-        <w:ind w:left="1080"/>
-        <w:jc w:val="both"/>
-      </w:pPr>
-    </w:p>
-    <w:p>
-      <w:pPr>
-        <w:ind w:left="1080"/>
+        <w:ind w:left="708"/>
+        <w:jc w:val="both"/>
+      </w:pPr>
+    </w:p>
+    <w:p>
+      <w:pPr>
+        <w:ind w:left="708"/>
         <w:jc w:val="both"/>
       </w:pPr>
       <w:r>
@@ -5016,7 +4983,7 @@
         <w:pStyle w:val="berschrift4"/>
         <w:numPr>
           <w:ilvl w:val="0"/>
-          <w:numId w:val="25"/>
+          <w:numId w:val="36"/>
         </w:numPr>
       </w:pPr>
       <w:bookmarkStart w:id="7" w:name="_Operationsauswahl"/>
@@ -5028,7 +4995,7 @@
     <w:p/>
     <w:p>
       <w:pPr>
-        <w:ind w:left="1080"/>
+        <w:ind w:left="360"/>
         <w:jc w:val="both"/>
       </w:pPr>
       <w:r>
@@ -5037,12 +5004,13 @@
     </w:p>
     <w:p>
       <w:pPr>
-        <w:ind w:left="1080"/>
-        <w:jc w:val="both"/>
-      </w:pPr>
-    </w:p>
-    <w:p>
-      <w:pPr>
+        <w:ind w:left="360"/>
+        <w:jc w:val="both"/>
+      </w:pPr>
+    </w:p>
+    <w:p>
+      <w:pPr>
+        <w:ind w:left="360"/>
         <w:jc w:val="center"/>
       </w:pPr>
       <w:r>
@@ -5101,13 +5069,13 @@
     </w:p>
     <w:p>
       <w:pPr>
-        <w:ind w:left="1080"/>
-        <w:jc w:val="both"/>
-      </w:pPr>
-    </w:p>
-    <w:p>
-      <w:pPr>
-        <w:ind w:left="1080"/>
+        <w:ind w:left="360"/>
+        <w:jc w:val="both"/>
+      </w:pPr>
+    </w:p>
+    <w:p>
+      <w:pPr>
+        <w:ind w:left="360"/>
         <w:jc w:val="both"/>
       </w:pPr>
       <w:r>
@@ -5128,7 +5096,7 @@
     </w:p>
     <w:p>
       <w:pPr>
-        <w:ind w:left="1080"/>
+        <w:ind w:left="360"/>
         <w:jc w:val="both"/>
       </w:pPr>
     </w:p>
@@ -5139,6 +5107,7 @@
           <w:ilvl w:val="0"/>
           <w:numId w:val="8"/>
         </w:numPr>
+        <w:ind w:left="1080"/>
         <w:jc w:val="both"/>
       </w:pPr>
       <w:r>
@@ -5152,6 +5121,7 @@
           <w:ilvl w:val="0"/>
           <w:numId w:val="8"/>
         </w:numPr>
+        <w:ind w:left="1080"/>
         <w:jc w:val="both"/>
       </w:pPr>
       <w:r>
@@ -5165,6 +5135,7 @@
           <w:ilvl w:val="0"/>
           <w:numId w:val="8"/>
         </w:numPr>
+        <w:ind w:left="1080"/>
         <w:jc w:val="both"/>
       </w:pPr>
       <w:r>
@@ -5173,12 +5144,13 @@
     </w:p>
     <w:p>
       <w:pPr>
-        <w:jc w:val="both"/>
-      </w:pPr>
-    </w:p>
-    <w:p>
-      <w:pPr>
-        <w:ind w:left="1080"/>
+        <w:ind w:left="360"/>
+        <w:jc w:val="both"/>
+      </w:pPr>
+    </w:p>
+    <w:p>
+      <w:pPr>
+        <w:ind w:left="360"/>
         <w:jc w:val="both"/>
       </w:pPr>
       <w:r>
@@ -5193,13 +5165,13 @@
     </w:p>
     <w:p>
       <w:pPr>
-        <w:ind w:left="1080"/>
-        <w:jc w:val="both"/>
-      </w:pPr>
-    </w:p>
-    <w:p>
-      <w:pPr>
-        <w:ind w:left="1080"/>
+        <w:ind w:left="360"/>
+        <w:jc w:val="both"/>
+      </w:pPr>
+    </w:p>
+    <w:p>
+      <w:pPr>
+        <w:ind w:left="360"/>
         <w:jc w:val="both"/>
       </w:pPr>
       <w:r>
@@ -5220,13 +5192,13 @@
     </w:p>
     <w:p>
       <w:pPr>
-        <w:ind w:left="1080"/>
-        <w:jc w:val="both"/>
-      </w:pPr>
-    </w:p>
-    <w:p>
-      <w:pPr>
-        <w:ind w:left="1080"/>
+        <w:ind w:left="360"/>
+        <w:jc w:val="both"/>
+      </w:pPr>
+    </w:p>
+    <w:p>
+      <w:pPr>
+        <w:ind w:left="360"/>
         <w:jc w:val="both"/>
       </w:pPr>
       <w:r>
@@ -5243,7 +5215,7 @@
         <w:pStyle w:val="berschrift4"/>
         <w:numPr>
           <w:ilvl w:val="0"/>
-          <w:numId w:val="25"/>
+          <w:numId w:val="36"/>
         </w:numPr>
       </w:pPr>
       <w:bookmarkStart w:id="8" w:name="_Uhrsteuerung"/>
@@ -5256,7 +5228,7 @@
     <w:p/>
     <w:p>
       <w:pPr>
-        <w:ind w:left="1080"/>
+        <w:ind w:left="360"/>
         <w:rPr>
           <w:noProof/>
         </w:rPr>
@@ -5285,12 +5257,12 @@
     </w:p>
     <w:p>
       <w:pPr>
-        <w:ind w:left="1080"/>
-      </w:pPr>
-    </w:p>
-    <w:p>
-      <w:pPr>
-        <w:ind w:left="1080"/>
+        <w:ind w:left="1440"/>
+      </w:pPr>
+    </w:p>
+    <w:p>
+      <w:pPr>
+        <w:ind w:left="1440"/>
         <w:jc w:val="center"/>
       </w:pPr>
       <w:r>
@@ -5349,12 +5321,12 @@
     </w:p>
     <w:p>
       <w:pPr>
-        <w:ind w:left="1080"/>
-      </w:pPr>
-    </w:p>
-    <w:p>
-      <w:pPr>
-        <w:ind w:left="1080"/>
+        <w:ind w:left="1440"/>
+      </w:pPr>
+    </w:p>
+    <w:p>
+      <w:pPr>
+        <w:ind w:left="360"/>
         <w:jc w:val="both"/>
       </w:pPr>
       <w:r>
@@ -5372,13 +5344,13 @@
     </w:p>
     <w:p>
       <w:pPr>
-        <w:ind w:left="1080"/>
-        <w:jc w:val="both"/>
-      </w:pPr>
-    </w:p>
-    <w:p>
-      <w:pPr>
-        <w:ind w:left="1080"/>
+        <w:ind w:left="360"/>
+        <w:jc w:val="both"/>
+      </w:pPr>
+    </w:p>
+    <w:p>
+      <w:pPr>
+        <w:ind w:left="360"/>
         <w:jc w:val="both"/>
       </w:pPr>
       <w:r>
@@ -5402,13 +5374,13 @@
     </w:p>
     <w:p>
       <w:pPr>
-        <w:ind w:left="1080"/>
-        <w:jc w:val="both"/>
-      </w:pPr>
-    </w:p>
-    <w:p>
-      <w:pPr>
-        <w:ind w:left="1080"/>
+        <w:ind w:left="360"/>
+        <w:jc w:val="both"/>
+      </w:pPr>
+    </w:p>
+    <w:p>
+      <w:pPr>
+        <w:ind w:left="360"/>
         <w:jc w:val="center"/>
       </w:pPr>
       <w:r>
@@ -5467,13 +5439,13 @@
     </w:p>
     <w:p>
       <w:pPr>
-        <w:ind w:left="1080"/>
-        <w:jc w:val="both"/>
-      </w:pPr>
-    </w:p>
-    <w:p>
-      <w:pPr>
-        <w:ind w:left="1080"/>
+        <w:ind w:left="360"/>
+        <w:jc w:val="both"/>
+      </w:pPr>
+    </w:p>
+    <w:p>
+      <w:pPr>
+        <w:ind w:left="360"/>
         <w:jc w:val="both"/>
       </w:pPr>
       <w:r>
@@ -5483,7 +5455,13 @@
         <w:t>wird dem Benutzer</w:t>
       </w:r>
       <w:r>
-        <w:t xml:space="preserve"> eine minimale Anleitung dargestellt, wie er mit den Uhren das Auto steuern kann. Leider fehlte der Platz für eine genauere Darstellung. Jedoch sind die Pfeile während der Ausführung animiert. Der Benutzer kann entweder zur Modiwahl zurückkehren oder den Raumscan starten.</w:t>
+        <w:t xml:space="preserve"> eine minimale Anleitung dargestellt, wie er mit den Uhren das Auto steuern kann. Leider fehlte der Platz für eine genauere Darstellung. Jedoch sind die Pfeile während der Ausführung animiert. Der Benutzer kann entweder zur Mod</w:t>
+      </w:r>
+      <w:r>
+        <w:t>uswahl</w:t>
+      </w:r>
+      <w:r>
+        <w:t xml:space="preserve"> zurückkehren oder den Raumscan starten.</w:t>
       </w:r>
       <w:r>
         <w:t xml:space="preserve"> Eine Steuerung des Autos mit den Uhren ist nun möglich.</w:t>
@@ -5494,7 +5472,7 @@
         <w:pStyle w:val="berschrift4"/>
         <w:numPr>
           <w:ilvl w:val="0"/>
-          <w:numId w:val="25"/>
+          <w:numId w:val="36"/>
         </w:numPr>
       </w:pPr>
       <w:bookmarkStart w:id="9" w:name="_Controllersteuerung"/>
@@ -5510,7 +5488,7 @@
     <w:p/>
     <w:p>
       <w:pPr>
-        <w:ind w:left="1080"/>
+        <w:ind w:left="360"/>
         <w:rPr>
           <w:noProof/>
         </w:rPr>
@@ -5548,7 +5526,7 @@
     </w:p>
     <w:p>
       <w:pPr>
-        <w:ind w:left="1080"/>
+        <w:ind w:left="1440"/>
         <w:rPr>
           <w:noProof/>
         </w:rPr>
@@ -5556,7 +5534,7 @@
     </w:p>
     <w:p>
       <w:pPr>
-        <w:ind w:left="1080"/>
+        <w:ind w:left="1440"/>
         <w:jc w:val="center"/>
       </w:pPr>
       <w:r>
@@ -5613,10 +5591,14 @@
         </w:drawing>
       </w:r>
     </w:p>
-    <w:p/>
-    <w:p>
-      <w:pPr>
-        <w:ind w:left="1080"/>
+    <w:p>
+      <w:pPr>
+        <w:ind w:left="360"/>
+      </w:pPr>
+    </w:p>
+    <w:p>
+      <w:pPr>
+        <w:ind w:left="360"/>
         <w:jc w:val="both"/>
       </w:pPr>
       <w:r>
@@ -5625,13 +5607,13 @@
     </w:p>
     <w:p>
       <w:pPr>
-        <w:ind w:left="1080"/>
-        <w:jc w:val="both"/>
-      </w:pPr>
-    </w:p>
-    <w:p>
-      <w:pPr>
-        <w:ind w:left="1080"/>
+        <w:ind w:left="360"/>
+        <w:jc w:val="both"/>
+      </w:pPr>
+    </w:p>
+    <w:p>
+      <w:pPr>
+        <w:ind w:left="360"/>
         <w:jc w:val="both"/>
       </w:pPr>
       <w:r>
@@ -5646,13 +5628,13 @@
     </w:p>
     <w:p>
       <w:pPr>
-        <w:ind w:left="1080"/>
-        <w:jc w:val="both"/>
-      </w:pPr>
-    </w:p>
-    <w:p>
-      <w:pPr>
-        <w:ind w:left="1080"/>
+        <w:ind w:left="1440"/>
+        <w:jc w:val="both"/>
+      </w:pPr>
+    </w:p>
+    <w:p>
+      <w:pPr>
+        <w:ind w:left="1440"/>
         <w:jc w:val="center"/>
       </w:pPr>
       <w:r>
@@ -5714,11 +5696,12 @@
         <w:tabs>
           <w:tab w:val="left" w:pos="1100"/>
         </w:tabs>
-      </w:pPr>
-    </w:p>
-    <w:p>
-      <w:pPr>
-        <w:ind w:left="1080"/>
+        <w:ind w:left="360"/>
+      </w:pPr>
+    </w:p>
+    <w:p>
+      <w:pPr>
+        <w:ind w:left="360"/>
         <w:jc w:val="both"/>
       </w:pPr>
       <w:r>
@@ -5728,7 +5711,13 @@
         <w:t>wird dem Benutzer</w:t>
       </w:r>
       <w:r>
-        <w:t xml:space="preserve"> eine minimale Anleitung dargestellt, wie er mit dem Controller das Auto steuern kann. Leider fehlte der Platz für eine genauere Darstellung. Jedoch sind die Pfeile während der Ausführung animiert. Der Benutzer kann entweder zur Modiwahl zurückkehren oder den Raumscan starten.</w:t>
+        <w:t xml:space="preserve"> eine minimale Anleitung dargestellt, wie er mit dem Controller das Auto steuern kann. Leider fehlte der Platz für eine genauere Darstellung. Jedoch sind die Pfeile während der Ausführung animiert. Der Benutzer kann entweder zur Mod</w:t>
+      </w:r>
+      <w:r>
+        <w:t>uswahl</w:t>
+      </w:r>
+      <w:r>
+        <w:t xml:space="preserve"> zurückkehren oder den Raumscan starten.</w:t>
       </w:r>
       <w:r>
         <w:t xml:space="preserve"> Eine Steuerung des Autos mit dem Controller ist nun möglich.</w:t>
@@ -5742,7 +5731,7 @@
         <w:pStyle w:val="berschrift4"/>
         <w:numPr>
           <w:ilvl w:val="0"/>
-          <w:numId w:val="25"/>
+          <w:numId w:val="36"/>
         </w:numPr>
       </w:pPr>
       <w:r>
@@ -5763,7 +5752,7 @@
     </w:p>
     <w:p>
       <w:pPr>
-        <w:ind w:left="1080"/>
+        <w:ind w:left="360"/>
         <w:jc w:val="both"/>
       </w:pPr>
       <w:r>
@@ -5847,15 +5836,17 @@
     </w:p>
     <w:p>
       <w:pPr>
-        <w:ind w:left="1080"/>
-        <w:jc w:val="both"/>
-      </w:pPr>
-    </w:p>
-    <w:p>
-      <w:pPr>
-        <w:ind w:left="1080"/>
+        <w:ind w:left="1440"/>
+        <w:jc w:val="both"/>
+      </w:pPr>
+    </w:p>
+    <w:p>
+      <w:pPr>
+        <w:ind w:left="1440"/>
         <w:jc w:val="center"/>
       </w:pPr>
+      <w:bookmarkStart w:id="10" w:name="_GoBack"/>
+      <w:bookmarkEnd w:id="10"/>
       <w:r>
         <w:rPr>
           <w:noProof/>
@@ -5912,13 +5903,13 @@
     </w:p>
     <w:p>
       <w:pPr>
-        <w:ind w:left="1080"/>
-        <w:jc w:val="center"/>
-      </w:pPr>
-    </w:p>
-    <w:p>
-      <w:pPr>
-        <w:ind w:left="744" w:firstLine="336"/>
+        <w:ind w:left="360"/>
+        <w:jc w:val="both"/>
+      </w:pPr>
+    </w:p>
+    <w:p>
+      <w:pPr>
+        <w:ind w:left="360"/>
         <w:jc w:val="both"/>
       </w:pPr>
       <w:r>
@@ -5941,12 +5932,7 @@
     </w:p>
     <w:p>
       <w:pPr>
-        <w:jc w:val="both"/>
-      </w:pPr>
-    </w:p>
-    <w:p>
-      <w:pPr>
-        <w:ind w:left="360" w:firstLine="708"/>
+        <w:ind w:left="360"/>
         <w:jc w:val="both"/>
       </w:pPr>
       <w:r>
@@ -5970,7 +5956,7 @@
     </w:p>
     <w:p>
       <w:pPr>
-        <w:ind w:left="1080"/>
+        <w:ind w:left="360"/>
         <w:jc w:val="both"/>
       </w:pPr>
     </w:p>
@@ -5981,6 +5967,7 @@
           <w:ilvl w:val="0"/>
           <w:numId w:val="12"/>
         </w:numPr>
+        <w:ind w:left="1080"/>
         <w:jc w:val="both"/>
       </w:pPr>
       <w:r>
@@ -5994,6 +5981,7 @@
           <w:ilvl w:val="0"/>
           <w:numId w:val="12"/>
         </w:numPr>
+        <w:ind w:left="1080"/>
         <w:jc w:val="both"/>
       </w:pPr>
       <w:r>
@@ -6007,6 +5995,7 @@
           <w:ilvl w:val="0"/>
           <w:numId w:val="12"/>
         </w:numPr>
+        <w:ind w:left="1080"/>
         <w:jc w:val="both"/>
       </w:pPr>
       <w:r>
@@ -6020,6 +6009,7 @@
           <w:ilvl w:val="0"/>
           <w:numId w:val="12"/>
         </w:numPr>
+        <w:ind w:left="1080"/>
         <w:jc w:val="both"/>
       </w:pPr>
       <w:r>
@@ -6113,7 +6103,7 @@
     <w:p/>
     <w:p>
       <w:pPr>
-        <w:ind w:left="360"/>
+        <w:ind w:left="708"/>
         <w:jc w:val="both"/>
       </w:pPr>
       <w:r>
@@ -6128,13 +6118,13 @@
     </w:p>
     <w:p>
       <w:pPr>
-        <w:ind w:left="360"/>
-        <w:jc w:val="both"/>
-      </w:pPr>
-    </w:p>
-    <w:p>
-      <w:pPr>
-        <w:ind w:left="360"/>
+        <w:ind w:left="708"/>
+        <w:jc w:val="both"/>
+      </w:pPr>
+    </w:p>
+    <w:p>
+      <w:pPr>
+        <w:ind w:left="708"/>
         <w:jc w:val="both"/>
       </w:pPr>
       <w:r>
@@ -6161,17 +6151,23 @@
     </w:p>
     <w:p>
       <w:pPr>
-        <w:ind w:left="360"/>
-        <w:jc w:val="both"/>
-      </w:pPr>
-    </w:p>
-    <w:p>
-      <w:pPr>
-        <w:ind w:left="360"/>
-        <w:jc w:val="both"/>
-      </w:pPr>
-      <w:r>
-        <w:t xml:space="preserve">Die Messung wird in der GUI über einen eigenen Thread realisiert, da sonst auch hier ein einfrieren der GUI die Folge wäre. </w:t>
+        <w:ind w:left="708"/>
+        <w:jc w:val="both"/>
+      </w:pPr>
+    </w:p>
+    <w:p>
+      <w:pPr>
+        <w:ind w:left="708"/>
+        <w:jc w:val="both"/>
+      </w:pPr>
+      <w:r>
+        <w:t xml:space="preserve">Die Messung wird in der GUI über einen eigenen Thread realisiert, da sonst auch hier ein </w:t>
+      </w:r>
+      <w:r>
+        <w:t>Einfrieren</w:t>
+      </w:r>
+      <w:r>
+        <w:t xml:space="preserve"> der GUI die Folge wäre. </w:t>
       </w:r>
       <w:r>
         <w:t>Der Thread wird bereits im Konstruktor des SensorValuesWidget initialisiert und gestartet.</w:t>
@@ -6182,7 +6178,7 @@
     </w:p>
     <w:p>
       <w:pPr>
-        <w:ind w:left="360"/>
+        <w:ind w:left="708"/>
         <w:jc w:val="both"/>
       </w:pPr>
     </w:p>
@@ -6206,7 +6202,7 @@
     </w:p>
     <w:p>
       <w:pPr>
-        <w:ind w:left="360"/>
+        <w:ind w:left="708"/>
         <w:jc w:val="both"/>
       </w:pPr>
       <w:r>
@@ -6224,13 +6220,13 @@
     </w:p>
     <w:p>
       <w:pPr>
-        <w:ind w:left="360"/>
-        <w:jc w:val="both"/>
-      </w:pPr>
-    </w:p>
-    <w:p>
-      <w:pPr>
-        <w:ind w:left="360"/>
+        <w:ind w:left="708"/>
+        <w:jc w:val="both"/>
+      </w:pPr>
+    </w:p>
+    <w:p>
+      <w:pPr>
+        <w:ind w:left="708"/>
         <w:jc w:val="both"/>
       </w:pPr>
       <w:r>
@@ -6256,7 +6252,7 @@
     <w:p/>
     <w:p>
       <w:pPr>
-        <w:ind w:left="360"/>
+        <w:ind w:left="708"/>
         <w:jc w:val="both"/>
       </w:pPr>
       <w:r>
@@ -6268,13 +6264,13 @@
     </w:p>
     <w:p>
       <w:pPr>
-        <w:ind w:left="360"/>
-        <w:jc w:val="both"/>
-      </w:pPr>
-    </w:p>
-    <w:p>
-      <w:pPr>
-        <w:ind w:left="360"/>
+        <w:ind w:left="708"/>
+        <w:jc w:val="both"/>
+      </w:pPr>
+    </w:p>
+    <w:p>
+      <w:pPr>
+        <w:ind w:left="708"/>
         <w:jc w:val="both"/>
       </w:pPr>
       <w:r>
@@ -6287,7 +6283,13 @@
         <w:t>.</w:t>
       </w:r>
       <w:r>
-        <w:t xml:space="preserve"> Das Protokoll lies sich aufgrund einer sehr guten Kapselung sehr einfach in die GUI integrieren</w:t>
+        <w:t xml:space="preserve"> Das Protokoll </w:t>
+      </w:r>
+      <w:r>
+        <w:t>ließ</w:t>
+      </w:r>
+      <w:r>
+        <w:t xml:space="preserve"> sich aufgrund einer sehr guten Kapselung sehr einfach in die GUI integrieren</w:t>
       </w:r>
       <w:r>
         <w:t xml:space="preserve"> und bereitete keine </w:t>
@@ -6300,6 +6302,9 @@
       </w:r>
     </w:p>
     <w:p>
+      <w:pPr>
+        <w:ind w:left="348"/>
+      </w:pPr>
       <w:r>
         <w:br w:type="page"/>
       </w:r>
@@ -6790,7 +6795,6 @@
     <w:p/>
     <w:p>
       <w:pPr>
-        <w:ind w:left="360"/>
         <w:jc w:val="both"/>
       </w:pPr>
       <w:r>
@@ -6812,11 +6816,7 @@
         <w:t xml:space="preserve"> mit der aktuellen Implementierung der GUI beschreiben.</w:t>
       </w:r>
     </w:p>
-    <w:p>
-      <w:pPr>
-        <w:ind w:left="360"/>
-      </w:pPr>
-    </w:p>
+    <w:p/>
     <w:p>
       <w:pPr>
         <w:pStyle w:val="Listenabsatz"/>
@@ -6824,6 +6824,7 @@
           <w:ilvl w:val="0"/>
           <w:numId w:val="26"/>
         </w:numPr>
+        <w:ind w:left="708"/>
       </w:pPr>
       <w:r>
         <w:t xml:space="preserve">/T0101/ </w:t>
@@ -6837,12 +6838,12 @@
     </w:p>
     <w:p>
       <w:pPr>
-        <w:ind w:left="1068"/>
-      </w:pPr>
-    </w:p>
-    <w:p>
-      <w:pPr>
-        <w:ind w:left="1068"/>
+        <w:ind w:left="708"/>
+      </w:pPr>
+    </w:p>
+    <w:p>
+      <w:pPr>
+        <w:ind w:left="708"/>
         <w:jc w:val="both"/>
       </w:pPr>
       <w:r>
@@ -6863,7 +6864,7 @@
     </w:p>
     <w:p>
       <w:pPr>
-        <w:ind w:left="1068"/>
+        <w:ind w:left="708"/>
         <w:jc w:val="both"/>
       </w:pPr>
     </w:p>
@@ -6874,6 +6875,7 @@
           <w:ilvl w:val="0"/>
           <w:numId w:val="26"/>
         </w:numPr>
+        <w:ind w:left="708"/>
         <w:jc w:val="both"/>
       </w:pPr>
       <w:r>
@@ -6888,13 +6890,13 @@
     </w:p>
     <w:p>
       <w:pPr>
-        <w:ind w:left="1068"/>
-        <w:jc w:val="both"/>
-      </w:pPr>
-    </w:p>
-    <w:p>
-      <w:pPr>
-        <w:ind w:left="1068"/>
+        <w:ind w:left="708"/>
+        <w:jc w:val="both"/>
+      </w:pPr>
+    </w:p>
+    <w:p>
+      <w:pPr>
+        <w:ind w:left="708"/>
         <w:jc w:val="both"/>
       </w:pPr>
       <w:r>
@@ -6909,13 +6911,13 @@
     </w:p>
     <w:p>
       <w:pPr>
-        <w:ind w:left="1068"/>
-        <w:jc w:val="both"/>
-      </w:pPr>
-    </w:p>
-    <w:p>
-      <w:pPr>
-        <w:ind w:left="1068"/>
+        <w:ind w:left="708"/>
+        <w:jc w:val="both"/>
+      </w:pPr>
+    </w:p>
+    <w:p>
+      <w:pPr>
+        <w:ind w:left="708"/>
         <w:jc w:val="both"/>
       </w:pPr>
       <w:r>
@@ -6975,7 +6977,7 @@
     </w:p>
     <w:p>
       <w:pPr>
-        <w:ind w:left="1068"/>
+        <w:ind w:left="708"/>
         <w:jc w:val="both"/>
       </w:pPr>
     </w:p>
@@ -6986,6 +6988,7 @@
           <w:ilvl w:val="0"/>
           <w:numId w:val="26"/>
         </w:numPr>
+        <w:ind w:left="708"/>
         <w:jc w:val="both"/>
       </w:pPr>
       <w:r>
@@ -7023,7 +7026,7 @@
     </w:p>
     <w:p>
       <w:pPr>
-        <w:ind w:left="1068"/>
+        <w:ind w:left="708"/>
         <w:jc w:val="both"/>
       </w:pPr>
       <w:r>
@@ -7053,7 +7056,7 @@
     </w:p>
     <w:p>
       <w:pPr>
-        <w:ind w:left="1068"/>
+        <w:ind w:left="708"/>
         <w:jc w:val="both"/>
       </w:pPr>
     </w:p>
@@ -7064,6 +7067,7 @@
           <w:ilvl w:val="0"/>
           <w:numId w:val="26"/>
         </w:numPr>
+        <w:ind w:left="708"/>
         <w:jc w:val="both"/>
       </w:pPr>
       <w:r>
@@ -7079,14 +7083,14 @@
     <w:p>
       <w:pPr>
         <w:pStyle w:val="Listenabsatz"/>
-        <w:ind w:left="1068"/>
+        <w:ind w:left="708"/>
         <w:jc w:val="both"/>
       </w:pPr>
     </w:p>
     <w:p>
       <w:pPr>
         <w:pStyle w:val="Listenabsatz"/>
-        <w:ind w:left="1068"/>
+        <w:ind w:left="708"/>
         <w:jc w:val="both"/>
       </w:pPr>
       <w:r>
@@ -7096,7 +7100,7 @@
     <w:p>
       <w:pPr>
         <w:pStyle w:val="Listenabsatz"/>
-        <w:ind w:left="1068"/>
+        <w:ind w:left="708"/>
         <w:jc w:val="both"/>
       </w:pPr>
     </w:p>
@@ -7107,6 +7111,7 @@
           <w:ilvl w:val="0"/>
           <w:numId w:val="26"/>
         </w:numPr>
+        <w:ind w:left="708"/>
         <w:jc w:val="both"/>
       </w:pPr>
       <w:r>
@@ -7126,7 +7131,7 @@
     </w:p>
     <w:p>
       <w:pPr>
-        <w:ind w:left="1068"/>
+        <w:ind w:left="708"/>
         <w:jc w:val="both"/>
       </w:pPr>
       <w:r>
@@ -7135,7 +7140,7 @@
     </w:p>
     <w:p>
       <w:pPr>
-        <w:ind w:left="1068"/>
+        <w:ind w:left="708"/>
         <w:jc w:val="both"/>
       </w:pPr>
     </w:p>
@@ -7146,6 +7151,7 @@
           <w:ilvl w:val="0"/>
           <w:numId w:val="26"/>
         </w:numPr>
+        <w:ind w:left="708"/>
         <w:jc w:val="both"/>
       </w:pPr>
       <w:r>
@@ -7171,7 +7177,7 @@
     </w:p>
     <w:p>
       <w:pPr>
-        <w:ind w:left="1068"/>
+        <w:ind w:left="708"/>
         <w:jc w:val="both"/>
       </w:pPr>
       <w:r>
@@ -7234,6 +7240,7 @@
           <w:ilvl w:val="0"/>
           <w:numId w:val="26"/>
         </w:numPr>
+        <w:ind w:left="708"/>
         <w:jc w:val="both"/>
       </w:pPr>
       <w:r>
@@ -7259,7 +7266,7 @@
     </w:p>
     <w:p>
       <w:pPr>
-        <w:ind w:left="1068"/>
+        <w:ind w:left="708"/>
         <w:jc w:val="both"/>
       </w:pPr>
       <w:r>
@@ -7280,13 +7287,13 @@
     </w:p>
     <w:p>
       <w:pPr>
-        <w:ind w:left="1068"/>
-        <w:jc w:val="both"/>
-      </w:pPr>
-    </w:p>
-    <w:p>
-      <w:pPr>
-        <w:ind w:left="1068"/>
+        <w:ind w:left="708"/>
+        <w:jc w:val="both"/>
+      </w:pPr>
+    </w:p>
+    <w:p>
+      <w:pPr>
+        <w:ind w:left="708"/>
         <w:jc w:val="both"/>
       </w:pPr>
       <w:r>
@@ -7319,6 +7326,7 @@
           <w:ilvl w:val="0"/>
           <w:numId w:val="26"/>
         </w:numPr>
+        <w:ind w:left="708"/>
         <w:jc w:val="both"/>
       </w:pPr>
       <w:r>
@@ -7340,14 +7348,14 @@
     <w:p>
       <w:pPr>
         <w:pStyle w:val="Listenabsatz"/>
-        <w:ind w:left="1068"/>
+        <w:ind w:left="708"/>
         <w:jc w:val="both"/>
       </w:pPr>
     </w:p>
     <w:p>
       <w:pPr>
         <w:pStyle w:val="Listenabsatz"/>
-        <w:ind w:left="1068"/>
+        <w:ind w:left="708"/>
         <w:jc w:val="both"/>
       </w:pPr>
       <w:r>
@@ -7357,7 +7365,7 @@
     <w:p>
       <w:pPr>
         <w:pStyle w:val="Listenabsatz"/>
-        <w:ind w:left="1068"/>
+        <w:ind w:left="708"/>
         <w:jc w:val="both"/>
       </w:pPr>
     </w:p>
@@ -7368,6 +7376,7 @@
           <w:ilvl w:val="0"/>
           <w:numId w:val="26"/>
         </w:numPr>
+        <w:ind w:left="708"/>
         <w:jc w:val="both"/>
       </w:pPr>
       <w:r>
@@ -7399,7 +7408,7 @@
     </w:p>
     <w:p>
       <w:pPr>
-        <w:ind w:left="1068"/>
+        <w:ind w:left="708"/>
         <w:jc w:val="both"/>
       </w:pPr>
       <w:r>
@@ -7417,7 +7426,7 @@
     </w:p>
     <w:p>
       <w:pPr>
-        <w:ind w:left="1068"/>
+        <w:ind w:left="708"/>
         <w:jc w:val="both"/>
       </w:pPr>
     </w:p>
@@ -7428,6 +7437,7 @@
           <w:ilvl w:val="0"/>
           <w:numId w:val="26"/>
         </w:numPr>
+        <w:ind w:left="708"/>
         <w:jc w:val="both"/>
       </w:pPr>
       <w:r>
@@ -7447,7 +7457,7 @@
     </w:p>
     <w:p>
       <w:pPr>
-        <w:ind w:left="1068"/>
+        <w:ind w:left="708"/>
         <w:jc w:val="both"/>
       </w:pPr>
       <w:r>
@@ -7456,7 +7466,7 @@
     </w:p>
     <w:p>
       <w:pPr>
-        <w:ind w:left="1068"/>
+        <w:ind w:left="708"/>
         <w:jc w:val="both"/>
       </w:pPr>
     </w:p>
@@ -7467,6 +7477,7 @@
           <w:ilvl w:val="0"/>
           <w:numId w:val="26"/>
         </w:numPr>
+        <w:ind w:left="708"/>
         <w:jc w:val="both"/>
       </w:pPr>
       <w:r>
@@ -7504,7 +7515,7 @@
     </w:p>
     <w:p>
       <w:pPr>
-        <w:ind w:left="1068"/>
+        <w:ind w:left="708"/>
         <w:jc w:val="both"/>
       </w:pPr>
       <w:r>
@@ -7547,7 +7558,6 @@
     <w:p/>
     <w:p>
       <w:pPr>
-        <w:ind w:left="360"/>
         <w:jc w:val="both"/>
       </w:pPr>
       <w:r>
@@ -7556,13 +7566,11 @@
     </w:p>
     <w:p>
       <w:pPr>
-        <w:ind w:left="360"/>
-        <w:jc w:val="both"/>
-      </w:pPr>
-    </w:p>
-    <w:p>
-      <w:pPr>
-        <w:ind w:left="360"/>
+        <w:jc w:val="both"/>
+      </w:pPr>
+    </w:p>
+    <w:p>
+      <w:pPr>
         <w:jc w:val="both"/>
       </w:pPr>
       <w:r>
@@ -7571,13 +7579,11 @@
     </w:p>
     <w:p>
       <w:pPr>
-        <w:ind w:left="360"/>
-        <w:jc w:val="both"/>
-      </w:pPr>
-    </w:p>
-    <w:p>
-      <w:pPr>
-        <w:ind w:left="360"/>
+        <w:jc w:val="both"/>
+      </w:pPr>
+    </w:p>
+    <w:p>
+      <w:pPr>
         <w:jc w:val="both"/>
       </w:pPr>
       <w:r>
@@ -7587,21 +7593,26 @@
         <w:t xml:space="preserve"> einem</w:t>
       </w:r>
       <w:r>
-        <w:t xml:space="preserve"> Verbindungabbruch zwischen Arduino und Pi während der Raumkartographie löst das ein einfrieren der GUI aus und der Pi kann nur über das Trennen der Stromversorgung wieder verwendbar gemacht werden.</w:t>
-      </w:r>
-    </w:p>
-    <w:p>
-      <w:pPr>
-        <w:ind w:left="360"/>
-        <w:jc w:val="both"/>
-      </w:pPr>
-    </w:p>
-    <w:p>
-      <w:pPr>
-        <w:ind w:left="360"/>
-        <w:jc w:val="both"/>
-      </w:pPr>
-      <w:r>
+        <w:t xml:space="preserve"> Verbindungabbruch zwischen Arduino und Pi während der Raumkartographie löst das ein </w:t>
+      </w:r>
+      <w:r>
+        <w:t>Einfrieren</w:t>
+      </w:r>
+      <w:r>
+        <w:t xml:space="preserve"> der GUI aus und der Pi kann nur über das Trennen der Stromversorgung wieder verwendbar gemacht werden.</w:t>
+      </w:r>
+    </w:p>
+    <w:p>
+      <w:pPr>
+        <w:jc w:val="both"/>
+      </w:pPr>
+    </w:p>
+    <w:p>
+      <w:pPr>
+        <w:jc w:val="both"/>
+      </w:pPr>
+      <w:r>
+        <w:lastRenderedPageBreak/>
         <w:t xml:space="preserve">Zusammengefasst hat mir das Fach extrem viel Spaß gemacht. In dem Gebiet der Benutzeroberflächen und deren Implementierung war ich schon immer interessiert und konnte nun im Rahmen von diesem Projekt meine eigenen Ideen und Vorstellungen frei umsetzten. </w:t>
       </w:r>
     </w:p>
@@ -7609,15 +7620,14 @@
       <w:pPr>
         <w:pStyle w:val="berschrift1"/>
       </w:pPr>
-      <w:bookmarkStart w:id="10" w:name="_Toc503900560"/>
-      <w:r>
-        <w:lastRenderedPageBreak/>
+      <w:bookmarkStart w:id="11" w:name="_Toc503900560"/>
+      <w:r>
         <w:t>Serieller Port</w:t>
       </w:r>
       <w:r>
         <w:t xml:space="preserve"> – Florian Boemmel</w:t>
       </w:r>
-      <w:bookmarkEnd w:id="10"/>
+      <w:bookmarkEnd w:id="11"/>
     </w:p>
     <w:p/>
     <w:p>
@@ -7628,16 +7638,15 @@
           <w:numId w:val="28"/>
         </w:numPr>
       </w:pPr>
-      <w:bookmarkStart w:id="11" w:name="_Toc503900561"/>
+      <w:bookmarkStart w:id="12" w:name="_Toc503900561"/>
       <w:r>
         <w:t>Generelles</w:t>
       </w:r>
-      <w:bookmarkEnd w:id="11"/>
+      <w:bookmarkEnd w:id="12"/>
     </w:p>
     <w:p/>
     <w:p>
       <w:pPr>
-        <w:ind w:left="360"/>
         <w:jc w:val="both"/>
       </w:pPr>
       <w:r>
@@ -7646,7 +7655,6 @@
     </w:p>
     <w:p>
       <w:pPr>
-        <w:ind w:left="360"/>
         <w:jc w:val="both"/>
       </w:pPr>
     </w:p>
@@ -7658,21 +7666,20 @@
           <w:numId w:val="28"/>
         </w:numPr>
       </w:pPr>
-      <w:bookmarkStart w:id="12" w:name="_Toc503900562"/>
+      <w:bookmarkStart w:id="13" w:name="_Toc503900562"/>
       <w:r>
         <w:t>Grundlagen</w:t>
       </w:r>
-      <w:bookmarkEnd w:id="12"/>
-    </w:p>
-    <w:p>
-      <w:pPr>
-        <w:ind w:left="360"/>
-        <w:jc w:val="both"/>
-      </w:pPr>
-    </w:p>
-    <w:p>
-      <w:pPr>
-        <w:ind w:left="360"/>
+      <w:bookmarkEnd w:id="13"/>
+    </w:p>
+    <w:p>
+      <w:pPr>
+        <w:ind w:left="360"/>
+        <w:jc w:val="both"/>
+      </w:pPr>
+    </w:p>
+    <w:p>
+      <w:pPr>
         <w:jc w:val="both"/>
       </w:pPr>
       <w:r>
@@ -7695,30 +7702,23 @@
           <w:numId w:val="31"/>
         </w:numPr>
       </w:pPr>
-      <w:bookmarkStart w:id="13" w:name="_Toc503900563"/>
+      <w:bookmarkStart w:id="14" w:name="_Toc503900563"/>
       <w:r>
         <w:t>Seriellen Port bestimmen</w:t>
       </w:r>
-      <w:bookmarkEnd w:id="13"/>
+      <w:bookmarkEnd w:id="14"/>
     </w:p>
     <w:p/>
     <w:p>
       <w:pPr>
-        <w:ind w:left="708"/>
-        <w:jc w:val="both"/>
-      </w:pPr>
-      <w:r>
-        <w:t>Zunächst muss der Port festgestellt werden, an dem der Arduino am Pi erkannt wird. Dazu kann entweder die Arduino IDE benutzt werden, oder</w:t>
-      </w:r>
-      <w:bookmarkStart w:id="14" w:name="_GoBack"/>
-      <w:bookmarkEnd w:id="14"/>
-      <w:r>
-        <w:t xml:space="preserve"> das Terminal. </w:t>
-      </w:r>
-    </w:p>
-    <w:p>
-      <w:pPr>
-        <w:ind w:left="360"/>
+        <w:jc w:val="both"/>
+      </w:pPr>
+      <w:r>
+        <w:t xml:space="preserve">Zunächst muss der Port festgestellt werden, an dem der Arduino am Pi erkannt wird. Dazu kann entweder die Arduino IDE benutzt werden, oder das Terminal. </w:t>
+      </w:r>
+    </w:p>
+    <w:p>
+      <w:pPr>
         <w:jc w:val="both"/>
       </w:pPr>
     </w:p>
@@ -7738,13 +7738,12 @@
     <w:p>
       <w:pPr>
         <w:pStyle w:val="Listenabsatz"/>
-        <w:ind w:left="1440"/>
-        <w:jc w:val="both"/>
-      </w:pPr>
-    </w:p>
-    <w:p>
-      <w:pPr>
-        <w:ind w:left="360"/>
+        <w:ind w:left="732"/>
+        <w:jc w:val="both"/>
+      </w:pPr>
+    </w:p>
+    <w:p>
+      <w:pPr>
         <w:jc w:val="center"/>
         <w:rPr>
           <w:rFonts w:ascii="Courier New" w:hAnsi="Courier New" w:cs="Courier New"/>
@@ -7762,7 +7761,7 @@
     <w:p>
       <w:pPr>
         <w:pStyle w:val="Listenabsatz"/>
-        <w:ind w:left="1440"/>
+        <w:ind w:left="732"/>
         <w:jc w:val="both"/>
       </w:pPr>
       <w:r>
@@ -7781,7 +7780,7 @@
     <w:p>
       <w:pPr>
         <w:pStyle w:val="Listenabsatz"/>
-        <w:ind w:left="1440"/>
+        <w:ind w:left="732"/>
         <w:jc w:val="both"/>
       </w:pPr>
       <w:r>
@@ -7791,7 +7790,7 @@
     <w:p>
       <w:pPr>
         <w:pStyle w:val="Listenabsatz"/>
-        <w:ind w:left="1440"/>
+        <w:ind w:left="732"/>
         <w:jc w:val="both"/>
       </w:pPr>
     </w:p>
@@ -7811,13 +7810,13 @@
     <w:p>
       <w:pPr>
         <w:pStyle w:val="Listenabsatz"/>
-        <w:ind w:left="1440"/>
-        <w:jc w:val="both"/>
-      </w:pPr>
-    </w:p>
-    <w:p>
-      <w:pPr>
-        <w:ind w:left="2124"/>
+        <w:ind w:left="732"/>
+        <w:jc w:val="both"/>
+      </w:pPr>
+    </w:p>
+    <w:p>
+      <w:pPr>
+        <w:ind w:left="1416"/>
         <w:jc w:val="center"/>
         <w:rPr>
           <w:rFonts w:ascii="Courier New" w:hAnsi="Courier New" w:cs="Courier New"/>
@@ -7848,13 +7847,13 @@
     </w:p>
     <w:p>
       <w:pPr>
-        <w:ind w:left="2124"/>
-        <w:jc w:val="both"/>
-      </w:pPr>
-    </w:p>
-    <w:p>
-      <w:pPr>
-        <w:ind w:left="1410"/>
+        <w:ind w:left="1416"/>
+        <w:jc w:val="both"/>
+      </w:pPr>
+    </w:p>
+    <w:p>
+      <w:pPr>
+        <w:ind w:left="702"/>
         <w:jc w:val="both"/>
       </w:pPr>
       <w:r>
@@ -7896,7 +7895,6 @@
     <w:p/>
     <w:p>
       <w:pPr>
-        <w:ind w:left="360"/>
         <w:jc w:val="both"/>
       </w:pPr>
       <w:r>
@@ -7916,7 +7914,6 @@
     </w:p>
     <w:p>
       <w:pPr>
-        <w:ind w:left="360"/>
         <w:jc w:val="both"/>
       </w:pPr>
     </w:p>
@@ -7927,6 +7924,7 @@
           <w:ilvl w:val="0"/>
           <w:numId w:val="29"/>
         </w:numPr>
+        <w:ind w:left="720"/>
         <w:jc w:val="both"/>
       </w:pPr>
       <w:r>
@@ -7981,7 +7979,6 @@
     <w:p>
       <w:pPr>
         <w:pStyle w:val="Listenabsatz"/>
-        <w:ind w:left="1080"/>
         <w:jc w:val="both"/>
       </w:pPr>
       <w:r>
@@ -7998,6 +7995,7 @@
           <w:ilvl w:val="0"/>
           <w:numId w:val="29"/>
         </w:numPr>
+        <w:ind w:left="720"/>
         <w:jc w:val="both"/>
       </w:pPr>
       <w:r>
@@ -8043,7 +8041,6 @@
     </w:p>
     <w:p>
       <w:pPr>
-        <w:ind w:left="360"/>
         <w:jc w:val="both"/>
         <w:rPr>
           <w:rFonts w:ascii="Arial" w:hAnsi="Arial" w:cs="Arial"/>
@@ -8094,11 +8091,7 @@
         <w:t xml:space="preserve"> nachgelesen werden.</w:t>
       </w:r>
     </w:p>
-    <w:p>
-      <w:pPr>
-        <w:ind w:left="360"/>
-      </w:pPr>
-    </w:p>
+    <w:p/>
     <w:p>
       <w:pPr>
         <w:pStyle w:val="berschrift3"/>
@@ -8106,6 +8099,7 @@
           <w:ilvl w:val="0"/>
           <w:numId w:val="32"/>
         </w:numPr>
+        <w:ind w:left="708"/>
       </w:pPr>
       <w:bookmarkStart w:id="17" w:name="_Toc503900565"/>
       <w:r>
@@ -8122,14 +8116,10 @@
       </w:r>
       <w:bookmarkEnd w:id="17"/>
     </w:p>
-    <w:p>
-      <w:pPr>
-        <w:ind w:left="360"/>
-      </w:pPr>
-    </w:p>
-    <w:p>
-      <w:pPr>
-        <w:ind w:left="360"/>
+    <w:p/>
+    <w:p>
+      <w:pPr>
+        <w:ind w:left="348"/>
       </w:pPr>
       <w:r>
         <w:t xml:space="preserve">Zum Öffnen eines Seriellen Ports unter Linux wird der Systemaufruf </w:t>
@@ -8148,12 +8138,12 @@
     </w:p>
     <w:p>
       <w:pPr>
-        <w:ind w:left="360"/>
-      </w:pPr>
-    </w:p>
-    <w:p>
-      <w:pPr>
-        <w:ind w:left="360"/>
+        <w:ind w:left="348"/>
+      </w:pPr>
+    </w:p>
+    <w:p>
+      <w:pPr>
+        <w:ind w:left="348"/>
         <w:rPr>
           <w:rFonts w:ascii="Courier New" w:hAnsi="Courier New" w:cs="Courier New"/>
         </w:rPr>
@@ -8188,7 +8178,7 @@
     </w:p>
     <w:p>
       <w:pPr>
-        <w:ind w:firstLine="360"/>
+        <w:ind w:left="348" w:firstLine="360"/>
         <w:rPr>
           <w:rFonts w:ascii="Courier New" w:hAnsi="Courier New" w:cs="Courier New"/>
         </w:rPr>
@@ -8290,12 +8280,12 @@
     </w:p>
     <w:p>
       <w:pPr>
-        <w:ind w:firstLine="360"/>
-      </w:pPr>
-    </w:p>
-    <w:p>
-      <w:pPr>
-        <w:ind w:firstLine="360"/>
+        <w:ind w:left="348" w:firstLine="360"/>
+      </w:pPr>
+    </w:p>
+    <w:p>
+      <w:pPr>
+        <w:ind w:left="348" w:firstLine="360"/>
         <w:jc w:val="both"/>
       </w:pPr>
       <w:r>
@@ -8314,7 +8304,7 @@
     </w:p>
     <w:p>
       <w:pPr>
-        <w:ind w:firstLine="360"/>
+        <w:ind w:left="348" w:firstLine="360"/>
         <w:jc w:val="both"/>
       </w:pPr>
       <w:r>
@@ -8327,7 +8317,7 @@
     </w:p>
     <w:p>
       <w:pPr>
-        <w:ind w:firstLine="360"/>
+        <w:ind w:left="348" w:firstLine="360"/>
         <w:jc w:val="both"/>
       </w:pPr>
       <w:r>
@@ -8343,7 +8333,7 @@
     </w:p>
     <w:p>
       <w:pPr>
-        <w:ind w:firstLine="360"/>
+        <w:ind w:left="348" w:firstLine="360"/>
         <w:jc w:val="both"/>
       </w:pPr>
       <w:r>
@@ -8356,13 +8346,13 @@
     </w:p>
     <w:p>
       <w:pPr>
-        <w:ind w:left="360"/>
-        <w:jc w:val="both"/>
-      </w:pPr>
-    </w:p>
-    <w:p>
-      <w:pPr>
-        <w:ind w:left="360"/>
+        <w:ind w:left="348"/>
+        <w:jc w:val="both"/>
+      </w:pPr>
+    </w:p>
+    <w:p>
+      <w:pPr>
+        <w:ind w:left="348"/>
         <w:jc w:val="both"/>
       </w:pPr>
       <w:r>
@@ -8371,13 +8361,13 @@
     </w:p>
     <w:p>
       <w:pPr>
-        <w:ind w:left="360"/>
-        <w:jc w:val="both"/>
-      </w:pPr>
-    </w:p>
-    <w:p>
-      <w:pPr>
-        <w:ind w:left="360"/>
+        <w:ind w:left="348"/>
+        <w:jc w:val="both"/>
+      </w:pPr>
+    </w:p>
+    <w:p>
+      <w:pPr>
+        <w:ind w:left="348"/>
         <w:jc w:val="both"/>
       </w:pPr>
       <w:r>
@@ -8397,12 +8387,12 @@
     </w:p>
     <w:p>
       <w:pPr>
-        <w:ind w:left="360"/>
-      </w:pPr>
-    </w:p>
-    <w:p>
-      <w:pPr>
-        <w:ind w:left="360"/>
+        <w:ind w:left="348"/>
+      </w:pPr>
+    </w:p>
+    <w:p>
+      <w:pPr>
+        <w:ind w:left="348"/>
         <w:rPr>
           <w:rFonts w:ascii="Courier New" w:hAnsi="Courier New" w:cs="Courier New"/>
         </w:rPr>
@@ -8461,19 +8451,23 @@
     </w:p>
     <w:p>
       <w:pPr>
-        <w:ind w:left="360"/>
-      </w:pPr>
-    </w:p>
-    <w:p>
-      <w:pPr>
-        <w:ind w:left="360"/>
+        <w:ind w:left="708"/>
+      </w:pPr>
+    </w:p>
+    <w:p>
+      <w:pPr>
+        <w:ind w:left="708"/>
         <w:jc w:val="both"/>
       </w:pPr>
       <w:r>
         <w:t>Zum Konfigurieren des Seriellen Ports wird, wie schon beschrieben, die terminos API benutzt. Die terminos Struktur sieht wie folgt aus:</w:t>
       </w:r>
     </w:p>
-    <w:p/>
+    <w:p>
+      <w:pPr>
+        <w:ind w:left="348"/>
+      </w:pPr>
+    </w:p>
     <w:p>
       <w:pPr>
         <w:tabs>
@@ -8494,17 +8488,9 @@
           <w:tab w:val="left" w:pos="13740"/>
           <w:tab w:val="left" w:pos="14656"/>
         </w:tabs>
-      </w:pPr>
-      <w:r>
-        <w:rPr>
-          <w:rFonts w:ascii="Courier New" w:eastAsia="Times New Roman" w:hAnsi="Courier New" w:cs="Courier New"/>
-          <w:color w:val="008000"/>
-          <w:sz w:val="20"/>
-          <w:szCs w:val="20"/>
-          <w:lang w:eastAsia="de-DE"/>
-        </w:rPr>
-        <w:t xml:space="preserve">   </w:t>
-      </w:r>
+        <w:ind w:left="348"/>
+        <w:jc w:val="center"/>
+      </w:pPr>
       <w:r>
         <w:rPr>
           <w:rFonts w:ascii="Courier New" w:eastAsia="Times New Roman" w:hAnsi="Courier New" w:cs="Courier New"/>
@@ -8566,17 +8552,17 @@
     </w:p>
     <w:p>
       <w:pPr>
-        <w:ind w:left="360"/>
-      </w:pPr>
-    </w:p>
-    <w:p>
-      <w:pPr>
-        <w:ind w:left="360"/>
-      </w:pPr>
-    </w:p>
-    <w:p>
-      <w:pPr>
-        <w:ind w:left="360"/>
+        <w:ind w:left="708"/>
+      </w:pPr>
+    </w:p>
+    <w:p>
+      <w:pPr>
+        <w:ind w:left="708"/>
+      </w:pPr>
+    </w:p>
+    <w:p>
+      <w:pPr>
+        <w:ind w:left="708"/>
         <w:jc w:val="both"/>
       </w:pPr>
       <w:r>
@@ -8585,30 +8571,23 @@
     </w:p>
     <w:p>
       <w:pPr>
-        <w:ind w:left="360"/>
-        <w:jc w:val="both"/>
-      </w:pPr>
-    </w:p>
-    <w:p>
-      <w:pPr>
-        <w:ind w:left="360"/>
+        <w:ind w:left="708"/>
+        <w:jc w:val="both"/>
+      </w:pPr>
+    </w:p>
+    <w:p>
+      <w:pPr>
+        <w:ind w:left="708"/>
+        <w:jc w:val="center"/>
       </w:pPr>
       <w:r>
         <w:rPr>
           <w:noProof/>
         </w:rPr>
         <w:drawing>
-          <wp:anchor distT="0" distB="0" distL="114300" distR="114300" simplePos="0" relativeHeight="251659264" behindDoc="0" locked="0" layoutInCell="1" allowOverlap="1" wp14:anchorId="3641BFF1" wp14:editId="0B570204">
-            <wp:simplePos x="0" y="0"/>
-            <wp:positionH relativeFrom="column">
-              <wp:posOffset>-133004</wp:posOffset>
-            </wp:positionH>
-            <wp:positionV relativeFrom="paragraph">
-              <wp:posOffset>193040</wp:posOffset>
-            </wp:positionV>
-            <wp:extent cx="7029450" cy="1543050"/>
-            <wp:effectExtent l="0" t="0" r="0" b="0"/>
-            <wp:wrapSquare wrapText="bothSides"/>
+          <wp:inline distT="0" distB="0" distL="0" distR="0" wp14:anchorId="3641BFF1" wp14:editId="3D30BF62">
+            <wp:extent cx="2430780" cy="1543050"/>
+            <wp:effectExtent l="0" t="0" r="7620" b="0"/>
             <wp:docPr id="20" name="Grafik 20"/>
             <wp:cNvGraphicFramePr>
               <a:graphicFrameLocks xmlns:a="http://schemas.openxmlformats.org/drawingml/2006/main" noChangeAspect="1"/>
@@ -8622,7 +8601,7 @@
                       <a:picLocks noChangeAspect="1" noChangeArrowheads="1"/>
                     </pic:cNvPicPr>
                   </pic:nvPicPr>
-                  <pic:blipFill>
+                  <pic:blipFill rotWithShape="1">
                     <a:blip r:embed="rId48">
                       <a:extLst>
                         <a:ext uri="{28A0092B-C50C-407E-A947-70E740481C1C}">
@@ -8630,15 +8609,13 @@
                         </a:ext>
                       </a:extLst>
                     </a:blip>
-                    <a:srcRect/>
-                    <a:stretch>
-                      <a:fillRect/>
-                    </a:stretch>
+                    <a:srcRect r="65420"/>
+                    <a:stretch/>
                   </pic:blipFill>
                   <pic:spPr bwMode="auto">
                     <a:xfrm>
                       <a:off x="0" y="0"/>
-                      <a:ext cx="7029450" cy="1543050"/>
+                      <a:ext cx="2430780" cy="1543050"/>
                     </a:xfrm>
                     <a:prstGeom prst="rect">
                       <a:avLst/>
@@ -8647,24 +8624,32 @@
                     <a:ln>
                       <a:noFill/>
                     </a:ln>
+                    <a:extLst>
+                      <a:ext uri="{53640926-AAD7-44D8-BBD7-CCE9431645EC}">
+                        <a14:shadowObscured xmlns:a14="http://schemas.microsoft.com/office/drawing/2010/main"/>
+                      </a:ext>
+                    </a:extLst>
                   </pic:spPr>
                 </pic:pic>
               </a:graphicData>
             </a:graphic>
-            <wp14:sizeRelH relativeFrom="page">
-              <wp14:pctWidth>0</wp14:pctWidth>
-            </wp14:sizeRelH>
-            <wp14:sizeRelV relativeFrom="page">
-              <wp14:pctHeight>0</wp14:pctHeight>
-            </wp14:sizeRelV>
-          </wp:anchor>
+          </wp:inline>
         </w:drawing>
       </w:r>
     </w:p>
-    <w:p/>
-    <w:p>
-      <w:pPr>
-        <w:ind w:left="360"/>
+    <w:p>
+      <w:pPr>
+        <w:ind w:left="708"/>
+      </w:pPr>
+    </w:p>
+    <w:p>
+      <w:pPr>
+        <w:ind w:left="348"/>
+      </w:pPr>
+    </w:p>
+    <w:p>
+      <w:pPr>
+        <w:ind w:left="708"/>
         <w:jc w:val="both"/>
       </w:pPr>
       <w:r>
@@ -8684,13 +8669,13 @@
     </w:p>
     <w:p>
       <w:pPr>
-        <w:ind w:left="360"/>
-        <w:jc w:val="both"/>
-      </w:pPr>
-    </w:p>
-    <w:p>
-      <w:pPr>
-        <w:ind w:left="360"/>
+        <w:ind w:left="708"/>
+        <w:jc w:val="both"/>
+      </w:pPr>
+    </w:p>
+    <w:p>
+      <w:pPr>
+        <w:ind w:left="708"/>
         <w:jc w:val="both"/>
       </w:pPr>
       <w:r>
@@ -8699,12 +8684,12 @@
     </w:p>
     <w:p>
       <w:pPr>
-        <w:ind w:left="360"/>
-      </w:pPr>
-    </w:p>
-    <w:p>
-      <w:pPr>
-        <w:ind w:left="360"/>
+        <w:ind w:left="708"/>
+      </w:pPr>
+    </w:p>
+    <w:p>
+      <w:pPr>
+        <w:ind w:left="708"/>
         <w:rPr>
           <w:rFonts w:ascii="Courier New" w:hAnsi="Courier New" w:cs="Courier New"/>
         </w:rPr>
@@ -8744,7 +8729,7 @@
     </w:p>
     <w:p>
       <w:pPr>
-        <w:ind w:left="360"/>
+        <w:ind w:left="708"/>
         <w:rPr>
           <w:rFonts w:ascii="Courier New" w:hAnsi="Courier New" w:cs="Courier New"/>
         </w:rPr>
@@ -8752,7 +8737,7 @@
     </w:p>
     <w:p>
       <w:pPr>
-        <w:ind w:left="360"/>
+        <w:ind w:left="708"/>
         <w:jc w:val="both"/>
         <w:rPr>
           <w:rFonts w:cstheme="minorHAnsi"/>
@@ -8794,7 +8779,7 @@
     <w:p/>
     <w:p>
       <w:pPr>
-        <w:ind w:left="360"/>
+        <w:ind w:left="708"/>
         <w:jc w:val="both"/>
       </w:pPr>
       <w:r>
@@ -8814,12 +8799,12 @@
     </w:p>
     <w:p>
       <w:pPr>
-        <w:ind w:left="360"/>
-      </w:pPr>
-    </w:p>
-    <w:p>
-      <w:pPr>
-        <w:ind w:left="360"/>
+        <w:ind w:left="708"/>
+      </w:pPr>
+    </w:p>
+    <w:p>
+      <w:pPr>
+        <w:ind w:left="708"/>
       </w:pPr>
       <w:r>
         <w:rPr>
@@ -8877,12 +8862,12 @@
     </w:p>
     <w:p>
       <w:pPr>
-        <w:ind w:left="360"/>
-      </w:pPr>
-    </w:p>
-    <w:p>
-      <w:pPr>
-        <w:ind w:left="360"/>
+        <w:ind w:left="708"/>
+      </w:pPr>
+    </w:p>
+    <w:p>
+      <w:pPr>
+        <w:ind w:left="708"/>
         <w:jc w:val="both"/>
       </w:pPr>
       <w:r>
@@ -8891,7 +8876,7 @@
     </w:p>
     <w:p>
       <w:pPr>
-        <w:ind w:left="360"/>
+        <w:ind w:left="708"/>
         <w:jc w:val="both"/>
       </w:pPr>
       <w:r>
@@ -8900,13 +8885,13 @@
     </w:p>
     <w:p>
       <w:pPr>
-        <w:ind w:left="360"/>
-        <w:jc w:val="both"/>
-      </w:pPr>
-    </w:p>
-    <w:p>
-      <w:pPr>
-        <w:ind w:left="360"/>
+        <w:ind w:left="708"/>
+        <w:jc w:val="both"/>
+      </w:pPr>
+    </w:p>
+    <w:p>
+      <w:pPr>
+        <w:ind w:left="708"/>
         <w:jc w:val="both"/>
       </w:pPr>
       <w:r>
@@ -8915,7 +8900,7 @@
     </w:p>
     <w:p>
       <w:pPr>
-        <w:ind w:left="360"/>
+        <w:ind w:left="708"/>
       </w:pPr>
     </w:p>
     <w:p>
@@ -8937,7 +8922,7 @@
     </w:p>
     <w:p>
       <w:pPr>
-        <w:ind w:left="360"/>
+        <w:ind w:left="708"/>
         <w:jc w:val="both"/>
       </w:pPr>
       <w:r>
@@ -8957,13 +8942,13 @@
     </w:p>
     <w:p>
       <w:pPr>
-        <w:ind w:left="360"/>
-        <w:jc w:val="both"/>
-      </w:pPr>
-    </w:p>
-    <w:p>
-      <w:pPr>
-        <w:ind w:left="360"/>
+        <w:ind w:left="708"/>
+        <w:jc w:val="both"/>
+      </w:pPr>
+    </w:p>
+    <w:p>
+      <w:pPr>
+        <w:ind w:left="708"/>
         <w:jc w:val="both"/>
       </w:pPr>
       <w:r>
@@ -9022,13 +9007,13 @@
     </w:p>
     <w:p>
       <w:pPr>
-        <w:ind w:left="360"/>
-        <w:jc w:val="both"/>
-      </w:pPr>
-    </w:p>
-    <w:p>
-      <w:pPr>
-        <w:ind w:left="360"/>
+        <w:ind w:left="708"/>
+        <w:jc w:val="both"/>
+      </w:pPr>
+    </w:p>
+    <w:p>
+      <w:pPr>
+        <w:ind w:left="708"/>
       </w:pPr>
       <w:r>
         <w:t>Dabei wird read() der File-Deskriptor, einem Puffer vom Typ void * und eine Größe der zu lesenden Daten in Bytes übergeben. Die Größe der zu lesenden Daten in Bytes gibt an, wie viele Bytes aus dem File-Deskriptor in den übergebenen Puffer gelesen und anschließend geschrieben werden sollen.</w:t>
@@ -9036,12 +9021,12 @@
     </w:p>
     <w:p>
       <w:pPr>
-        <w:ind w:left="360"/>
-      </w:pPr>
-    </w:p>
-    <w:p>
-      <w:pPr>
-        <w:ind w:left="360"/>
+        <w:ind w:left="708"/>
+      </w:pPr>
+    </w:p>
+    <w:p>
+      <w:pPr>
+        <w:ind w:left="708"/>
       </w:pPr>
       <w:r>
         <w:t xml:space="preserve">read() liefert im Erfolgsfall die Anzahl der gelesenen Bytes zurück. Im Fehlerfall wird -1 zurückgegeben und 0 bedeutet, das Ende der Datei ist erreicht. </w:t>
@@ -9336,7 +9321,6 @@
     <w:p/>
     <w:p>
       <w:pPr>
-        <w:ind w:left="360"/>
         <w:jc w:val="both"/>
       </w:pPr>
       <w:r>
@@ -9345,13 +9329,11 @@
     </w:p>
     <w:p>
       <w:pPr>
-        <w:ind w:left="360"/>
-        <w:jc w:val="both"/>
-      </w:pPr>
-    </w:p>
-    <w:p>
-      <w:pPr>
-        <w:ind w:left="360"/>
+        <w:jc w:val="both"/>
+      </w:pPr>
+    </w:p>
+    <w:p>
+      <w:pPr>
         <w:jc w:val="both"/>
       </w:pPr>
       <w:r>
@@ -9360,13 +9342,11 @@
     </w:p>
     <w:p>
       <w:pPr>
-        <w:ind w:left="360"/>
-        <w:jc w:val="both"/>
-      </w:pPr>
-    </w:p>
-    <w:p>
-      <w:pPr>
-        <w:ind w:left="360"/>
+        <w:jc w:val="both"/>
+      </w:pPr>
+    </w:p>
+    <w:p>
+      <w:pPr>
         <w:jc w:val="both"/>
       </w:pPr>
       <w:r>
@@ -9375,13 +9355,12 @@
     </w:p>
     <w:p>
       <w:pPr>
-        <w:ind w:left="360"/>
         <w:jc w:val="both"/>
       </w:pPr>
     </w:p>
     <w:sectPr>
       <w:pgSz w:w="11900" w:h="16840"/>
-      <w:pgMar w:top="720" w:right="720" w:bottom="720" w:left="720" w:header="708" w:footer="708" w:gutter="0"/>
+      <w:pgMar w:top="851" w:right="567" w:bottom="851" w:left="567" w:header="709" w:footer="709" w:gutter="0"/>
       <w:cols w:space="708"/>
       <w:docGrid w:linePitch="360"/>
     </w:sectPr>
@@ -9929,7 +9908,7 @@
       <w:lvlText w:val=""/>
       <w:lvlJc w:val="left"/>
       <w:pPr>
-        <w:ind w:left="1776" w:hanging="360"/>
+        <w:ind w:left="2148" w:hanging="360"/>
       </w:pPr>
       <w:rPr>
         <w:rFonts w:ascii="Wingdings" w:hAnsi="Wingdings" w:hint="default"/>
@@ -9941,7 +9920,7 @@
       <w:lvlText w:val="o"/>
       <w:lvlJc w:val="left"/>
       <w:pPr>
-        <w:ind w:left="2496" w:hanging="360"/>
+        <w:ind w:left="2868" w:hanging="360"/>
       </w:pPr>
       <w:rPr>
         <w:rFonts w:ascii="Courier New" w:hAnsi="Courier New" w:cs="Courier New" w:hint="default"/>
@@ -9953,7 +9932,7 @@
       <w:lvlText w:val=""/>
       <w:lvlJc w:val="left"/>
       <w:pPr>
-        <w:ind w:left="3216" w:hanging="360"/>
+        <w:ind w:left="3588" w:hanging="360"/>
       </w:pPr>
       <w:rPr>
         <w:rFonts w:ascii="Wingdings" w:hAnsi="Wingdings" w:hint="default"/>
@@ -9965,7 +9944,7 @@
       <w:lvlText w:val=""/>
       <w:lvlJc w:val="left"/>
       <w:pPr>
-        <w:ind w:left="3936" w:hanging="360"/>
+        <w:ind w:left="4308" w:hanging="360"/>
       </w:pPr>
       <w:rPr>
         <w:rFonts w:ascii="Symbol" w:hAnsi="Symbol" w:hint="default"/>
@@ -9977,7 +9956,7 @@
       <w:lvlText w:val="o"/>
       <w:lvlJc w:val="left"/>
       <w:pPr>
-        <w:ind w:left="4656" w:hanging="360"/>
+        <w:ind w:left="5028" w:hanging="360"/>
       </w:pPr>
       <w:rPr>
         <w:rFonts w:ascii="Courier New" w:hAnsi="Courier New" w:cs="Courier New" w:hint="default"/>
@@ -9989,7 +9968,7 @@
       <w:lvlText w:val=""/>
       <w:lvlJc w:val="left"/>
       <w:pPr>
-        <w:ind w:left="5376" w:hanging="360"/>
+        <w:ind w:left="5748" w:hanging="360"/>
       </w:pPr>
       <w:rPr>
         <w:rFonts w:ascii="Wingdings" w:hAnsi="Wingdings" w:hint="default"/>
@@ -10001,7 +9980,7 @@
       <w:lvlText w:val=""/>
       <w:lvlJc w:val="left"/>
       <w:pPr>
-        <w:ind w:left="6096" w:hanging="360"/>
+        <w:ind w:left="6468" w:hanging="360"/>
       </w:pPr>
       <w:rPr>
         <w:rFonts w:ascii="Symbol" w:hAnsi="Symbol" w:hint="default"/>
@@ -10013,7 +9992,7 @@
       <w:lvlText w:val="o"/>
       <w:lvlJc w:val="left"/>
       <w:pPr>
-        <w:ind w:left="6816" w:hanging="360"/>
+        <w:ind w:left="7188" w:hanging="360"/>
       </w:pPr>
       <w:rPr>
         <w:rFonts w:ascii="Courier New" w:hAnsi="Courier New" w:cs="Courier New" w:hint="default"/>
@@ -10025,7 +10004,7 @@
       <w:lvlText w:val=""/>
       <w:lvlJc w:val="left"/>
       <w:pPr>
-        <w:ind w:left="7536" w:hanging="360"/>
+        <w:ind w:left="7908" w:hanging="360"/>
       </w:pPr>
       <w:rPr>
         <w:rFonts w:ascii="Wingdings" w:hAnsi="Wingdings" w:hint="default"/>
@@ -10155,7 +10134,7 @@
       <w:lvlText w:val="%1)"/>
       <w:lvlJc w:val="left"/>
       <w:pPr>
-        <w:ind w:left="720" w:hanging="360"/>
+        <w:ind w:left="360" w:hanging="360"/>
       </w:pPr>
     </w:lvl>
     <w:lvl w:ilvl="1" w:tplc="04070013">
@@ -10164,7 +10143,7 @@
       <w:lvlText w:val="%2."/>
       <w:lvlJc w:val="right"/>
       <w:pPr>
-        <w:ind w:left="1440" w:hanging="360"/>
+        <w:ind w:left="1080" w:hanging="360"/>
       </w:pPr>
     </w:lvl>
     <w:lvl w:ilvl="2" w:tplc="0407001B" w:tentative="1">
@@ -10173,7 +10152,7 @@
       <w:lvlText w:val="%3."/>
       <w:lvlJc w:val="right"/>
       <w:pPr>
-        <w:ind w:left="2160" w:hanging="180"/>
+        <w:ind w:left="1800" w:hanging="180"/>
       </w:pPr>
     </w:lvl>
     <w:lvl w:ilvl="3" w:tplc="0407000F" w:tentative="1">
@@ -10182,7 +10161,7 @@
       <w:lvlText w:val="%4."/>
       <w:lvlJc w:val="left"/>
       <w:pPr>
-        <w:ind w:left="2880" w:hanging="360"/>
+        <w:ind w:left="2520" w:hanging="360"/>
       </w:pPr>
     </w:lvl>
     <w:lvl w:ilvl="4" w:tplc="04070019" w:tentative="1">
@@ -10191,7 +10170,7 @@
       <w:lvlText w:val="%5."/>
       <w:lvlJc w:val="left"/>
       <w:pPr>
-        <w:ind w:left="3600" w:hanging="360"/>
+        <w:ind w:left="3240" w:hanging="360"/>
       </w:pPr>
     </w:lvl>
     <w:lvl w:ilvl="5" w:tplc="0407001B" w:tentative="1">
@@ -10200,7 +10179,7 @@
       <w:lvlText w:val="%6."/>
       <w:lvlJc w:val="right"/>
       <w:pPr>
-        <w:ind w:left="4320" w:hanging="180"/>
+        <w:ind w:left="3960" w:hanging="180"/>
       </w:pPr>
     </w:lvl>
     <w:lvl w:ilvl="6" w:tplc="0407000F" w:tentative="1">
@@ -10209,7 +10188,7 @@
       <w:lvlText w:val="%7."/>
       <w:lvlJc w:val="left"/>
       <w:pPr>
-        <w:ind w:left="5040" w:hanging="360"/>
+        <w:ind w:left="4680" w:hanging="360"/>
       </w:pPr>
     </w:lvl>
     <w:lvl w:ilvl="7" w:tplc="04070019" w:tentative="1">
@@ -10218,7 +10197,7 @@
       <w:lvlText w:val="%8."/>
       <w:lvlJc w:val="left"/>
       <w:pPr>
-        <w:ind w:left="5760" w:hanging="360"/>
+        <w:ind w:left="5400" w:hanging="360"/>
       </w:pPr>
     </w:lvl>
     <w:lvl w:ilvl="8" w:tplc="0407001B" w:tentative="1">
@@ -10227,7 +10206,7 @@
       <w:lvlText w:val="%9."/>
       <w:lvlJc w:val="right"/>
       <w:pPr>
-        <w:ind w:left="6480" w:hanging="180"/>
+        <w:ind w:left="6120" w:hanging="180"/>
       </w:pPr>
     </w:lvl>
   </w:abstractNum>
@@ -10440,7 +10419,7 @@
       <w:lvlText w:val="%1."/>
       <w:lvlJc w:val="right"/>
       <w:pPr>
-        <w:ind w:left="720" w:hanging="360"/>
+        <w:ind w:left="1068" w:hanging="360"/>
       </w:pPr>
     </w:lvl>
     <w:lvl w:ilvl="1" w:tplc="04070019" w:tentative="1">
@@ -10449,7 +10428,7 @@
       <w:lvlText w:val="%2."/>
       <w:lvlJc w:val="left"/>
       <w:pPr>
-        <w:ind w:left="1440" w:hanging="360"/>
+        <w:ind w:left="1788" w:hanging="360"/>
       </w:pPr>
     </w:lvl>
     <w:lvl w:ilvl="2" w:tplc="0407001B" w:tentative="1">
@@ -10458,7 +10437,7 @@
       <w:lvlText w:val="%3."/>
       <w:lvlJc w:val="right"/>
       <w:pPr>
-        <w:ind w:left="2160" w:hanging="180"/>
+        <w:ind w:left="2508" w:hanging="180"/>
       </w:pPr>
     </w:lvl>
     <w:lvl w:ilvl="3" w:tplc="0407000F" w:tentative="1">
@@ -10467,7 +10446,7 @@
       <w:lvlText w:val="%4."/>
       <w:lvlJc w:val="left"/>
       <w:pPr>
-        <w:ind w:left="2880" w:hanging="360"/>
+        <w:ind w:left="3228" w:hanging="360"/>
       </w:pPr>
     </w:lvl>
     <w:lvl w:ilvl="4" w:tplc="04070019" w:tentative="1">
@@ -10476,7 +10455,7 @@
       <w:lvlText w:val="%5."/>
       <w:lvlJc w:val="left"/>
       <w:pPr>
-        <w:ind w:left="3600" w:hanging="360"/>
+        <w:ind w:left="3948" w:hanging="360"/>
       </w:pPr>
     </w:lvl>
     <w:lvl w:ilvl="5" w:tplc="0407001B" w:tentative="1">
@@ -10485,7 +10464,7 @@
       <w:lvlText w:val="%6."/>
       <w:lvlJc w:val="right"/>
       <w:pPr>
-        <w:ind w:left="4320" w:hanging="180"/>
+        <w:ind w:left="4668" w:hanging="180"/>
       </w:pPr>
     </w:lvl>
     <w:lvl w:ilvl="6" w:tplc="0407000F" w:tentative="1">
@@ -10494,7 +10473,7 @@
       <w:lvlText w:val="%7."/>
       <w:lvlJc w:val="left"/>
       <w:pPr>
-        <w:ind w:left="5040" w:hanging="360"/>
+        <w:ind w:left="5388" w:hanging="360"/>
       </w:pPr>
     </w:lvl>
     <w:lvl w:ilvl="7" w:tplc="04070019" w:tentative="1">
@@ -10503,7 +10482,7 @@
       <w:lvlText w:val="%8."/>
       <w:lvlJc w:val="left"/>
       <w:pPr>
-        <w:ind w:left="5760" w:hanging="360"/>
+        <w:ind w:left="6108" w:hanging="360"/>
       </w:pPr>
     </w:lvl>
     <w:lvl w:ilvl="8" w:tplc="0407001B" w:tentative="1">
@@ -10512,7 +10491,7 @@
       <w:lvlText w:val="%9."/>
       <w:lvlJc w:val="right"/>
       <w:pPr>
-        <w:ind w:left="6480" w:hanging="180"/>
+        <w:ind w:left="6828" w:hanging="180"/>
       </w:pPr>
     </w:lvl>
   </w:abstractNum>
@@ -10971,14 +10950,15 @@
   <w:abstractNum w:abstractNumId="15" w15:restartNumberingAfterBreak="0">
     <w:nsid w:val="44565DFD"/>
     <w:multiLevelType w:val="hybridMultilevel"/>
-    <w:tmpl w:val="A746BF3A"/>
-    <w:lvl w:ilvl="0" w:tplc="04070013">
+    <w:tmpl w:val="E1C27FA8"/>
+    <w:lvl w:ilvl="0" w:tplc="E710E3CA">
       <w:start w:val="1"/>
       <w:numFmt w:val="upperRoman"/>
+      <w:pStyle w:val="berschrift4"/>
       <w:lvlText w:val="%1."/>
       <w:lvlJc w:val="right"/>
       <w:pPr>
-        <w:ind w:left="720" w:hanging="360"/>
+        <w:ind w:left="1068" w:hanging="360"/>
       </w:pPr>
     </w:lvl>
     <w:lvl w:ilvl="1" w:tplc="04070019" w:tentative="1">
@@ -10987,7 +10967,7 @@
       <w:lvlText w:val="%2."/>
       <w:lvlJc w:val="left"/>
       <w:pPr>
-        <w:ind w:left="1440" w:hanging="360"/>
+        <w:ind w:left="1788" w:hanging="360"/>
       </w:pPr>
     </w:lvl>
     <w:lvl w:ilvl="2" w:tplc="0407001B" w:tentative="1">
@@ -10996,7 +10976,7 @@
       <w:lvlText w:val="%3."/>
       <w:lvlJc w:val="right"/>
       <w:pPr>
-        <w:ind w:left="2160" w:hanging="180"/>
+        <w:ind w:left="2508" w:hanging="180"/>
       </w:pPr>
     </w:lvl>
     <w:lvl w:ilvl="3" w:tplc="0407000F" w:tentative="1">
@@ -11005,7 +10985,7 @@
       <w:lvlText w:val="%4."/>
       <w:lvlJc w:val="left"/>
       <w:pPr>
-        <w:ind w:left="2880" w:hanging="360"/>
+        <w:ind w:left="3228" w:hanging="360"/>
       </w:pPr>
     </w:lvl>
     <w:lvl w:ilvl="4" w:tplc="04070019" w:tentative="1">
@@ -11014,7 +10994,7 @@
       <w:lvlText w:val="%5."/>
       <w:lvlJc w:val="left"/>
       <w:pPr>
-        <w:ind w:left="3600" w:hanging="360"/>
+        <w:ind w:left="3948" w:hanging="360"/>
       </w:pPr>
     </w:lvl>
     <w:lvl w:ilvl="5" w:tplc="0407001B" w:tentative="1">
@@ -11023,7 +11003,7 @@
       <w:lvlText w:val="%6."/>
       <w:lvlJc w:val="right"/>
       <w:pPr>
-        <w:ind w:left="4320" w:hanging="180"/>
+        <w:ind w:left="4668" w:hanging="180"/>
       </w:pPr>
     </w:lvl>
     <w:lvl w:ilvl="6" w:tplc="0407000F" w:tentative="1">
@@ -11032,7 +11012,7 @@
       <w:lvlText w:val="%7."/>
       <w:lvlJc w:val="left"/>
       <w:pPr>
-        <w:ind w:left="5040" w:hanging="360"/>
+        <w:ind w:left="5388" w:hanging="360"/>
       </w:pPr>
     </w:lvl>
     <w:lvl w:ilvl="7" w:tplc="04070019" w:tentative="1">
@@ -11041,7 +11021,7 @@
       <w:lvlText w:val="%8."/>
       <w:lvlJc w:val="left"/>
       <w:pPr>
-        <w:ind w:left="5760" w:hanging="360"/>
+        <w:ind w:left="6108" w:hanging="360"/>
       </w:pPr>
     </w:lvl>
     <w:lvl w:ilvl="8" w:tplc="0407001B" w:tentative="1">
@@ -11050,7 +11030,7 @@
       <w:lvlText w:val="%9."/>
       <w:lvlJc w:val="right"/>
       <w:pPr>
-        <w:ind w:left="6480" w:hanging="180"/>
+        <w:ind w:left="6828" w:hanging="180"/>
       </w:pPr>
     </w:lvl>
   </w:abstractNum>
@@ -11141,6 +11121,92 @@
     </w:lvl>
   </w:abstractNum>
   <w:abstractNum w:abstractNumId="17" w15:restartNumberingAfterBreak="0">
+    <w:nsid w:val="48A80A84"/>
+    <w:multiLevelType w:val="hybridMultilevel"/>
+    <w:tmpl w:val="5E069FE6"/>
+    <w:lvl w:ilvl="0" w:tplc="04070013">
+      <w:start w:val="1"/>
+      <w:numFmt w:val="upperRoman"/>
+      <w:lvlText w:val="%1."/>
+      <w:lvlJc w:val="right"/>
+      <w:pPr>
+        <w:ind w:left="1068" w:hanging="360"/>
+      </w:pPr>
+    </w:lvl>
+    <w:lvl w:ilvl="1" w:tplc="04070019" w:tentative="1">
+      <w:start w:val="1"/>
+      <w:numFmt w:val="lowerLetter"/>
+      <w:lvlText w:val="%2."/>
+      <w:lvlJc w:val="left"/>
+      <w:pPr>
+        <w:ind w:left="1788" w:hanging="360"/>
+      </w:pPr>
+    </w:lvl>
+    <w:lvl w:ilvl="2" w:tplc="0407001B" w:tentative="1">
+      <w:start w:val="1"/>
+      <w:numFmt w:val="lowerRoman"/>
+      <w:lvlText w:val="%3."/>
+      <w:lvlJc w:val="right"/>
+      <w:pPr>
+        <w:ind w:left="2508" w:hanging="180"/>
+      </w:pPr>
+    </w:lvl>
+    <w:lvl w:ilvl="3" w:tplc="0407000F" w:tentative="1">
+      <w:start w:val="1"/>
+      <w:numFmt w:val="decimal"/>
+      <w:lvlText w:val="%4."/>
+      <w:lvlJc w:val="left"/>
+      <w:pPr>
+        <w:ind w:left="3228" w:hanging="360"/>
+      </w:pPr>
+    </w:lvl>
+    <w:lvl w:ilvl="4" w:tplc="04070019" w:tentative="1">
+      <w:start w:val="1"/>
+      <w:numFmt w:val="lowerLetter"/>
+      <w:lvlText w:val="%5."/>
+      <w:lvlJc w:val="left"/>
+      <w:pPr>
+        <w:ind w:left="3948" w:hanging="360"/>
+      </w:pPr>
+    </w:lvl>
+    <w:lvl w:ilvl="5" w:tplc="0407001B" w:tentative="1">
+      <w:start w:val="1"/>
+      <w:numFmt w:val="lowerRoman"/>
+      <w:lvlText w:val="%6."/>
+      <w:lvlJc w:val="right"/>
+      <w:pPr>
+        <w:ind w:left="4668" w:hanging="180"/>
+      </w:pPr>
+    </w:lvl>
+    <w:lvl w:ilvl="6" w:tplc="0407000F" w:tentative="1">
+      <w:start w:val="1"/>
+      <w:numFmt w:val="decimal"/>
+      <w:lvlText w:val="%7."/>
+      <w:lvlJc w:val="left"/>
+      <w:pPr>
+        <w:ind w:left="5388" w:hanging="360"/>
+      </w:pPr>
+    </w:lvl>
+    <w:lvl w:ilvl="7" w:tplc="04070019" w:tentative="1">
+      <w:start w:val="1"/>
+      <w:numFmt w:val="lowerLetter"/>
+      <w:lvlText w:val="%8."/>
+      <w:lvlJc w:val="left"/>
+      <w:pPr>
+        <w:ind w:left="6108" w:hanging="360"/>
+      </w:pPr>
+    </w:lvl>
+    <w:lvl w:ilvl="8" w:tplc="0407001B" w:tentative="1">
+      <w:start w:val="1"/>
+      <w:numFmt w:val="lowerRoman"/>
+      <w:lvlText w:val="%9."/>
+      <w:lvlJc w:val="right"/>
+      <w:pPr>
+        <w:ind w:left="6828" w:hanging="180"/>
+      </w:pPr>
+    </w:lvl>
+  </w:abstractNum>
+  <w:abstractNum w:abstractNumId="18" w15:restartNumberingAfterBreak="0">
     <w:nsid w:val="4F397678"/>
     <w:multiLevelType w:val="hybridMultilevel"/>
     <w:tmpl w:val="1CD6C4E0"/>
@@ -11150,7 +11216,7 @@
       <w:lvlText w:val="%1."/>
       <w:lvlJc w:val="left"/>
       <w:pPr>
-        <w:ind w:left="720" w:hanging="360"/>
+        <w:ind w:left="360" w:hanging="360"/>
       </w:pPr>
     </w:lvl>
     <w:lvl w:ilvl="1" w:tplc="0407000F">
@@ -11159,7 +11225,7 @@
       <w:lvlText w:val="%2."/>
       <w:lvlJc w:val="left"/>
       <w:pPr>
-        <w:ind w:left="1440" w:hanging="360"/>
+        <w:ind w:left="1080" w:hanging="360"/>
       </w:pPr>
       <w:rPr>
         <w:rFonts w:hint="default"/>
@@ -11171,7 +11237,7 @@
       <w:lvlText w:val="%3."/>
       <w:lvlJc w:val="right"/>
       <w:pPr>
-        <w:ind w:left="2160" w:hanging="180"/>
+        <w:ind w:left="1800" w:hanging="180"/>
       </w:pPr>
     </w:lvl>
     <w:lvl w:ilvl="3" w:tplc="0407000F">
@@ -11180,7 +11246,7 @@
       <w:lvlText w:val="%4."/>
       <w:lvlJc w:val="left"/>
       <w:pPr>
-        <w:ind w:left="2880" w:hanging="360"/>
+        <w:ind w:left="2520" w:hanging="360"/>
       </w:pPr>
     </w:lvl>
     <w:lvl w:ilvl="4" w:tplc="04070019" w:tentative="1">
@@ -11189,7 +11255,7 @@
       <w:lvlText w:val="%5."/>
       <w:lvlJc w:val="left"/>
       <w:pPr>
-        <w:ind w:left="3600" w:hanging="360"/>
+        <w:ind w:left="3240" w:hanging="360"/>
       </w:pPr>
     </w:lvl>
     <w:lvl w:ilvl="5" w:tplc="0407001B" w:tentative="1">
@@ -11198,7 +11264,7 @@
       <w:lvlText w:val="%6."/>
       <w:lvlJc w:val="right"/>
       <w:pPr>
-        <w:ind w:left="4320" w:hanging="180"/>
+        <w:ind w:left="3960" w:hanging="180"/>
       </w:pPr>
     </w:lvl>
     <w:lvl w:ilvl="6" w:tplc="0407000F" w:tentative="1">
@@ -11207,7 +11273,7 @@
       <w:lvlText w:val="%7."/>
       <w:lvlJc w:val="left"/>
       <w:pPr>
-        <w:ind w:left="5040" w:hanging="360"/>
+        <w:ind w:left="4680" w:hanging="360"/>
       </w:pPr>
     </w:lvl>
     <w:lvl w:ilvl="7" w:tplc="04070019" w:tentative="1">
@@ -11216,7 +11282,7 @@
       <w:lvlText w:val="%8."/>
       <w:lvlJc w:val="left"/>
       <w:pPr>
-        <w:ind w:left="5760" w:hanging="360"/>
+        <w:ind w:left="5400" w:hanging="360"/>
       </w:pPr>
     </w:lvl>
     <w:lvl w:ilvl="8" w:tplc="0407001B" w:tentative="1">
@@ -11225,11 +11291,11 @@
       <w:lvlText w:val="%9."/>
       <w:lvlJc w:val="right"/>
       <w:pPr>
-        <w:ind w:left="6480" w:hanging="180"/>
+        <w:ind w:left="6120" w:hanging="180"/>
       </w:pPr>
     </w:lvl>
   </w:abstractNum>
-  <w:abstractNum w:abstractNumId="18" w15:restartNumberingAfterBreak="0">
+  <w:abstractNum w:abstractNumId="19" w15:restartNumberingAfterBreak="0">
     <w:nsid w:val="517D7528"/>
     <w:multiLevelType w:val="hybridMultilevel"/>
     <w:tmpl w:val="45D45908"/>
@@ -11315,7 +11381,7 @@
       </w:pPr>
     </w:lvl>
   </w:abstractNum>
-  <w:abstractNum w:abstractNumId="19" w15:restartNumberingAfterBreak="0">
+  <w:abstractNum w:abstractNumId="20" w15:restartNumberingAfterBreak="0">
     <w:nsid w:val="548B28EC"/>
     <w:multiLevelType w:val="hybridMultilevel"/>
     <w:tmpl w:val="5E5EB750"/>
@@ -11401,7 +11467,93 @@
       </w:pPr>
     </w:lvl>
   </w:abstractNum>
-  <w:abstractNum w:abstractNumId="20" w15:restartNumberingAfterBreak="0">
+  <w:abstractNum w:abstractNumId="21" w15:restartNumberingAfterBreak="0">
+    <w:nsid w:val="575E76F2"/>
+    <w:multiLevelType w:val="hybridMultilevel"/>
+    <w:tmpl w:val="4AE8FD44"/>
+    <w:lvl w:ilvl="0" w:tplc="04070013">
+      <w:start w:val="1"/>
+      <w:numFmt w:val="upperRoman"/>
+      <w:lvlText w:val="%1."/>
+      <w:lvlJc w:val="right"/>
+      <w:pPr>
+        <w:ind w:left="720" w:hanging="360"/>
+      </w:pPr>
+    </w:lvl>
+    <w:lvl w:ilvl="1" w:tplc="04070019" w:tentative="1">
+      <w:start w:val="1"/>
+      <w:numFmt w:val="lowerLetter"/>
+      <w:lvlText w:val="%2."/>
+      <w:lvlJc w:val="left"/>
+      <w:pPr>
+        <w:ind w:left="1440" w:hanging="360"/>
+      </w:pPr>
+    </w:lvl>
+    <w:lvl w:ilvl="2" w:tplc="0407001B" w:tentative="1">
+      <w:start w:val="1"/>
+      <w:numFmt w:val="lowerRoman"/>
+      <w:lvlText w:val="%3."/>
+      <w:lvlJc w:val="right"/>
+      <w:pPr>
+        <w:ind w:left="2160" w:hanging="180"/>
+      </w:pPr>
+    </w:lvl>
+    <w:lvl w:ilvl="3" w:tplc="0407000F" w:tentative="1">
+      <w:start w:val="1"/>
+      <w:numFmt w:val="decimal"/>
+      <w:lvlText w:val="%4."/>
+      <w:lvlJc w:val="left"/>
+      <w:pPr>
+        <w:ind w:left="2880" w:hanging="360"/>
+      </w:pPr>
+    </w:lvl>
+    <w:lvl w:ilvl="4" w:tplc="04070019" w:tentative="1">
+      <w:start w:val="1"/>
+      <w:numFmt w:val="lowerLetter"/>
+      <w:lvlText w:val="%5."/>
+      <w:lvlJc w:val="left"/>
+      <w:pPr>
+        <w:ind w:left="3600" w:hanging="360"/>
+      </w:pPr>
+    </w:lvl>
+    <w:lvl w:ilvl="5" w:tplc="0407001B" w:tentative="1">
+      <w:start w:val="1"/>
+      <w:numFmt w:val="lowerRoman"/>
+      <w:lvlText w:val="%6."/>
+      <w:lvlJc w:val="right"/>
+      <w:pPr>
+        <w:ind w:left="4320" w:hanging="180"/>
+      </w:pPr>
+    </w:lvl>
+    <w:lvl w:ilvl="6" w:tplc="0407000F" w:tentative="1">
+      <w:start w:val="1"/>
+      <w:numFmt w:val="decimal"/>
+      <w:lvlText w:val="%7."/>
+      <w:lvlJc w:val="left"/>
+      <w:pPr>
+        <w:ind w:left="5040" w:hanging="360"/>
+      </w:pPr>
+    </w:lvl>
+    <w:lvl w:ilvl="7" w:tplc="04070019" w:tentative="1">
+      <w:start w:val="1"/>
+      <w:numFmt w:val="lowerLetter"/>
+      <w:lvlText w:val="%8."/>
+      <w:lvlJc w:val="left"/>
+      <w:pPr>
+        <w:ind w:left="5760" w:hanging="360"/>
+      </w:pPr>
+    </w:lvl>
+    <w:lvl w:ilvl="8" w:tplc="0407001B" w:tentative="1">
+      <w:start w:val="1"/>
+      <w:numFmt w:val="lowerRoman"/>
+      <w:lvlText w:val="%9."/>
+      <w:lvlJc w:val="right"/>
+      <w:pPr>
+        <w:ind w:left="6480" w:hanging="180"/>
+      </w:pPr>
+    </w:lvl>
+  </w:abstractNum>
+  <w:abstractNum w:abstractNumId="22" w15:restartNumberingAfterBreak="0">
     <w:nsid w:val="58C843F4"/>
     <w:multiLevelType w:val="hybridMultilevel"/>
     <w:tmpl w:val="3850E05A"/>
@@ -11514,7 +11666,7 @@
       </w:rPr>
     </w:lvl>
   </w:abstractNum>
-  <w:abstractNum w:abstractNumId="21" w15:restartNumberingAfterBreak="0">
+  <w:abstractNum w:abstractNumId="23" w15:restartNumberingAfterBreak="0">
     <w:nsid w:val="5B1151B6"/>
     <w:multiLevelType w:val="hybridMultilevel"/>
     <w:tmpl w:val="CE7E5C38"/>
@@ -11627,7 +11779,7 @@
       </w:rPr>
     </w:lvl>
   </w:abstractNum>
-  <w:abstractNum w:abstractNumId="22" w15:restartNumberingAfterBreak="0">
+  <w:abstractNum w:abstractNumId="24" w15:restartNumberingAfterBreak="0">
     <w:nsid w:val="614B3392"/>
     <w:multiLevelType w:val="hybridMultilevel"/>
     <w:tmpl w:val="798A043E"/>
@@ -11740,7 +11892,7 @@
       </w:rPr>
     </w:lvl>
   </w:abstractNum>
-  <w:abstractNum w:abstractNumId="23" w15:restartNumberingAfterBreak="0">
+  <w:abstractNum w:abstractNumId="25" w15:restartNumberingAfterBreak="0">
     <w:nsid w:val="63E46BA3"/>
     <w:multiLevelType w:val="hybridMultilevel"/>
     <w:tmpl w:val="0F1A93EC"/>
@@ -11826,7 +11978,7 @@
       </w:pPr>
     </w:lvl>
   </w:abstractNum>
-  <w:abstractNum w:abstractNumId="24" w15:restartNumberingAfterBreak="0">
+  <w:abstractNum w:abstractNumId="26" w15:restartNumberingAfterBreak="0">
     <w:nsid w:val="64FD13F3"/>
     <w:multiLevelType w:val="hybridMultilevel"/>
     <w:tmpl w:val="D31216CA"/>
@@ -11939,7 +12091,7 @@
       </w:rPr>
     </w:lvl>
   </w:abstractNum>
-  <w:abstractNum w:abstractNumId="25" w15:restartNumberingAfterBreak="0">
+  <w:abstractNum w:abstractNumId="27" w15:restartNumberingAfterBreak="0">
     <w:nsid w:val="65570CB8"/>
     <w:multiLevelType w:val="hybridMultilevel"/>
     <w:tmpl w:val="2D800E66"/>
@@ -12025,7 +12177,7 @@
       </w:pPr>
     </w:lvl>
   </w:abstractNum>
-  <w:abstractNum w:abstractNumId="26" w15:restartNumberingAfterBreak="0">
+  <w:abstractNum w:abstractNumId="28" w15:restartNumberingAfterBreak="0">
     <w:nsid w:val="65CB6DAF"/>
     <w:multiLevelType w:val="hybridMultilevel"/>
     <w:tmpl w:val="5E96362A"/>
@@ -12036,7 +12188,7 @@
       <w:lvlText w:val="%1."/>
       <w:lvlJc w:val="left"/>
       <w:pPr>
-        <w:ind w:left="720" w:hanging="360"/>
+        <w:ind w:left="360" w:hanging="360"/>
       </w:pPr>
     </w:lvl>
     <w:lvl w:ilvl="1" w:tplc="04070019" w:tentative="1">
@@ -12045,7 +12197,7 @@
       <w:lvlText w:val="%2."/>
       <w:lvlJc w:val="left"/>
       <w:pPr>
-        <w:ind w:left="1440" w:hanging="360"/>
+        <w:ind w:left="1080" w:hanging="360"/>
       </w:pPr>
     </w:lvl>
     <w:lvl w:ilvl="2" w:tplc="0407001B" w:tentative="1">
@@ -12054,7 +12206,7 @@
       <w:lvlText w:val="%3."/>
       <w:lvlJc w:val="right"/>
       <w:pPr>
-        <w:ind w:left="2160" w:hanging="180"/>
+        <w:ind w:left="1800" w:hanging="180"/>
       </w:pPr>
     </w:lvl>
     <w:lvl w:ilvl="3" w:tplc="0407000F" w:tentative="1">
@@ -12063,7 +12215,7 @@
       <w:lvlText w:val="%4."/>
       <w:lvlJc w:val="left"/>
       <w:pPr>
-        <w:ind w:left="2880" w:hanging="360"/>
+        <w:ind w:left="2520" w:hanging="360"/>
       </w:pPr>
     </w:lvl>
     <w:lvl w:ilvl="4" w:tplc="04070019" w:tentative="1">
@@ -12072,7 +12224,7 @@
       <w:lvlText w:val="%5."/>
       <w:lvlJc w:val="left"/>
       <w:pPr>
-        <w:ind w:left="3600" w:hanging="360"/>
+        <w:ind w:left="3240" w:hanging="360"/>
       </w:pPr>
     </w:lvl>
     <w:lvl w:ilvl="5" w:tplc="0407001B" w:tentative="1">
@@ -12081,7 +12233,7 @@
       <w:lvlText w:val="%6."/>
       <w:lvlJc w:val="right"/>
       <w:pPr>
-        <w:ind w:left="4320" w:hanging="180"/>
+        <w:ind w:left="3960" w:hanging="180"/>
       </w:pPr>
     </w:lvl>
     <w:lvl w:ilvl="6" w:tplc="0407000F" w:tentative="1">
@@ -12090,7 +12242,7 @@
       <w:lvlText w:val="%7."/>
       <w:lvlJc w:val="left"/>
       <w:pPr>
-        <w:ind w:left="5040" w:hanging="360"/>
+        <w:ind w:left="4680" w:hanging="360"/>
       </w:pPr>
     </w:lvl>
     <w:lvl w:ilvl="7" w:tplc="04070019" w:tentative="1">
@@ -12099,7 +12251,7 @@
       <w:lvlText w:val="%8."/>
       <w:lvlJc w:val="left"/>
       <w:pPr>
-        <w:ind w:left="5760" w:hanging="360"/>
+        <w:ind w:left="5400" w:hanging="360"/>
       </w:pPr>
     </w:lvl>
     <w:lvl w:ilvl="8" w:tplc="0407001B" w:tentative="1">
@@ -12108,11 +12260,11 @@
       <w:lvlText w:val="%9."/>
       <w:lvlJc w:val="right"/>
       <w:pPr>
-        <w:ind w:left="6480" w:hanging="180"/>
+        <w:ind w:left="6120" w:hanging="180"/>
       </w:pPr>
     </w:lvl>
   </w:abstractNum>
-  <w:abstractNum w:abstractNumId="27" w15:restartNumberingAfterBreak="0">
+  <w:abstractNum w:abstractNumId="29" w15:restartNumberingAfterBreak="0">
     <w:nsid w:val="66076AB7"/>
     <w:multiLevelType w:val="hybridMultilevel"/>
     <w:tmpl w:val="40CAFE3C"/>
@@ -12198,7 +12350,7 @@
       </w:pPr>
     </w:lvl>
   </w:abstractNum>
-  <w:abstractNum w:abstractNumId="28" w15:restartNumberingAfterBreak="0">
+  <w:abstractNum w:abstractNumId="30" w15:restartNumberingAfterBreak="0">
     <w:nsid w:val="67613C93"/>
     <w:multiLevelType w:val="hybridMultilevel"/>
     <w:tmpl w:val="7B12FF32"/>
@@ -12284,7 +12436,7 @@
       </w:pPr>
     </w:lvl>
   </w:abstractNum>
-  <w:abstractNum w:abstractNumId="29" w15:restartNumberingAfterBreak="0">
+  <w:abstractNum w:abstractNumId="31" w15:restartNumberingAfterBreak="0">
     <w:nsid w:val="6B7D69DE"/>
     <w:multiLevelType w:val="hybridMultilevel"/>
     <w:tmpl w:val="72BADA1A"/>
@@ -12397,7 +12549,7 @@
       </w:rPr>
     </w:lvl>
   </w:abstractNum>
-  <w:abstractNum w:abstractNumId="30" w15:restartNumberingAfterBreak="0">
+  <w:abstractNum w:abstractNumId="32" w15:restartNumberingAfterBreak="0">
     <w:nsid w:val="6BDD51BE"/>
     <w:multiLevelType w:val="hybridMultilevel"/>
     <w:tmpl w:val="3DF65800"/>
@@ -12407,7 +12559,7 @@
       <w:lvlText w:val="%1)"/>
       <w:lvlJc w:val="left"/>
       <w:pPr>
-        <w:ind w:left="1068" w:hanging="360"/>
+        <w:ind w:left="360" w:hanging="360"/>
       </w:pPr>
     </w:lvl>
     <w:lvl w:ilvl="1" w:tplc="04070019" w:tentative="1">
@@ -12416,7 +12568,7 @@
       <w:lvlText w:val="%2."/>
       <w:lvlJc w:val="left"/>
       <w:pPr>
-        <w:ind w:left="1788" w:hanging="360"/>
+        <w:ind w:left="1080" w:hanging="360"/>
       </w:pPr>
     </w:lvl>
     <w:lvl w:ilvl="2" w:tplc="0407001B" w:tentative="1">
@@ -12425,7 +12577,7 @@
       <w:lvlText w:val="%3."/>
       <w:lvlJc w:val="right"/>
       <w:pPr>
-        <w:ind w:left="2508" w:hanging="180"/>
+        <w:ind w:left="1800" w:hanging="180"/>
       </w:pPr>
     </w:lvl>
     <w:lvl w:ilvl="3" w:tplc="0407000F" w:tentative="1">
@@ -12434,7 +12586,7 @@
       <w:lvlText w:val="%4."/>
       <w:lvlJc w:val="left"/>
       <w:pPr>
-        <w:ind w:left="3228" w:hanging="360"/>
+        <w:ind w:left="2520" w:hanging="360"/>
       </w:pPr>
     </w:lvl>
     <w:lvl w:ilvl="4" w:tplc="04070019" w:tentative="1">
@@ -12443,7 +12595,7 @@
       <w:lvlText w:val="%5."/>
       <w:lvlJc w:val="left"/>
       <w:pPr>
-        <w:ind w:left="3948" w:hanging="360"/>
+        <w:ind w:left="3240" w:hanging="360"/>
       </w:pPr>
     </w:lvl>
     <w:lvl w:ilvl="5" w:tplc="0407001B" w:tentative="1">
@@ -12452,7 +12604,7 @@
       <w:lvlText w:val="%6."/>
       <w:lvlJc w:val="right"/>
       <w:pPr>
-        <w:ind w:left="4668" w:hanging="180"/>
+        <w:ind w:left="3960" w:hanging="180"/>
       </w:pPr>
     </w:lvl>
     <w:lvl w:ilvl="6" w:tplc="0407000F" w:tentative="1">
@@ -12461,7 +12613,7 @@
       <w:lvlText w:val="%7."/>
       <w:lvlJc w:val="left"/>
       <w:pPr>
-        <w:ind w:left="5388" w:hanging="360"/>
+        <w:ind w:left="4680" w:hanging="360"/>
       </w:pPr>
     </w:lvl>
     <w:lvl w:ilvl="7" w:tplc="04070019" w:tentative="1">
@@ -12470,7 +12622,7 @@
       <w:lvlText w:val="%8."/>
       <w:lvlJc w:val="left"/>
       <w:pPr>
-        <w:ind w:left="6108" w:hanging="360"/>
+        <w:ind w:left="5400" w:hanging="360"/>
       </w:pPr>
     </w:lvl>
     <w:lvl w:ilvl="8" w:tplc="0407001B" w:tentative="1">
@@ -12479,11 +12631,11 @@
       <w:lvlText w:val="%9."/>
       <w:lvlJc w:val="right"/>
       <w:pPr>
-        <w:ind w:left="6828" w:hanging="180"/>
+        <w:ind w:left="6120" w:hanging="180"/>
       </w:pPr>
     </w:lvl>
   </w:abstractNum>
-  <w:abstractNum w:abstractNumId="31" w15:restartNumberingAfterBreak="0">
+  <w:abstractNum w:abstractNumId="33" w15:restartNumberingAfterBreak="0">
     <w:nsid w:val="713C6042"/>
     <w:multiLevelType w:val="hybridMultilevel"/>
     <w:tmpl w:val="D5942130"/>
@@ -12569,7 +12721,7 @@
       </w:pPr>
     </w:lvl>
   </w:abstractNum>
-  <w:abstractNum w:abstractNumId="32" w15:restartNumberingAfterBreak="0">
+  <w:abstractNum w:abstractNumId="34" w15:restartNumberingAfterBreak="0">
     <w:nsid w:val="76381285"/>
     <w:multiLevelType w:val="hybridMultilevel"/>
     <w:tmpl w:val="F9280960"/>
@@ -12655,7 +12807,7 @@
       </w:pPr>
     </w:lvl>
   </w:abstractNum>
-  <w:abstractNum w:abstractNumId="33" w15:restartNumberingAfterBreak="0">
+  <w:abstractNum w:abstractNumId="35" w15:restartNumberingAfterBreak="0">
     <w:nsid w:val="7AC51FC7"/>
     <w:multiLevelType w:val="hybridMultilevel"/>
     <w:tmpl w:val="76484950"/>
@@ -12745,16 +12897,16 @@
     <w:abstractNumId w:val="1"/>
   </w:num>
   <w:num w:numId="2">
-    <w:abstractNumId w:val="20"/>
+    <w:abstractNumId w:val="22"/>
   </w:num>
   <w:num w:numId="3">
     <w:abstractNumId w:val="12"/>
   </w:num>
   <w:num w:numId="4">
-    <w:abstractNumId w:val="29"/>
+    <w:abstractNumId w:val="31"/>
   </w:num>
   <w:num w:numId="5">
-    <w:abstractNumId w:val="21"/>
+    <w:abstractNumId w:val="23"/>
   </w:num>
   <w:num w:numId="6">
     <w:abstractNumId w:val="2"/>
@@ -12778,70 +12930,76 @@
     <w:abstractNumId w:val="5"/>
   </w:num>
   <w:num w:numId="13">
-    <w:abstractNumId w:val="25"/>
+    <w:abstractNumId w:val="27"/>
   </w:num>
   <w:num w:numId="14">
     <w:abstractNumId w:val="3"/>
   </w:num>
   <w:num w:numId="15">
-    <w:abstractNumId w:val="26"/>
+    <w:abstractNumId w:val="28"/>
   </w:num>
   <w:num w:numId="16">
     <w:abstractNumId w:val="16"/>
   </w:num>
   <w:num w:numId="17">
-    <w:abstractNumId w:val="33"/>
+    <w:abstractNumId w:val="35"/>
   </w:num>
   <w:num w:numId="18">
     <w:abstractNumId w:val="7"/>
   </w:num>
   <w:num w:numId="19">
-    <w:abstractNumId w:val="31"/>
+    <w:abstractNumId w:val="33"/>
   </w:num>
   <w:num w:numId="20">
-    <w:abstractNumId w:val="24"/>
+    <w:abstractNumId w:val="26"/>
   </w:num>
   <w:num w:numId="21">
+    <w:abstractNumId w:val="20"/>
+  </w:num>
+  <w:num w:numId="22">
+    <w:abstractNumId w:val="30"/>
+  </w:num>
+  <w:num w:numId="23">
     <w:abstractNumId w:val="19"/>
   </w:num>
-  <w:num w:numId="22">
-    <w:abstractNumId w:val="28"/>
-  </w:num>
-  <w:num w:numId="23">
-    <w:abstractNumId w:val="18"/>
-  </w:num>
   <w:num w:numId="24">
-    <w:abstractNumId w:val="32"/>
+    <w:abstractNumId w:val="34"/>
   </w:num>
   <w:num w:numId="25">
     <w:abstractNumId w:val="15"/>
   </w:num>
   <w:num w:numId="26">
-    <w:abstractNumId w:val="22"/>
+    <w:abstractNumId w:val="24"/>
   </w:num>
   <w:num w:numId="27">
     <w:abstractNumId w:val="10"/>
   </w:num>
   <w:num w:numId="28">
-    <w:abstractNumId w:val="17"/>
+    <w:abstractNumId w:val="18"/>
   </w:num>
   <w:num w:numId="29">
     <w:abstractNumId w:val="0"/>
   </w:num>
   <w:num w:numId="30">
-    <w:abstractNumId w:val="27"/>
+    <w:abstractNumId w:val="29"/>
   </w:num>
   <w:num w:numId="31">
-    <w:abstractNumId w:val="30"/>
+    <w:abstractNumId w:val="32"/>
   </w:num>
   <w:num w:numId="32">
     <w:abstractNumId w:val="9"/>
   </w:num>
   <w:num w:numId="33">
-    <w:abstractNumId w:val="23"/>
+    <w:abstractNumId w:val="25"/>
   </w:num>
   <w:num w:numId="34">
     <w:abstractNumId w:val="4"/>
+  </w:num>
+  <w:num w:numId="35">
+    <w:abstractNumId w:val="17"/>
+  </w:num>
+  <w:num w:numId="36">
+    <w:abstractNumId w:val="21"/>
   </w:num>
   <w:numIdMacAtCleanup w:val="12"/>
 </w:numbering>
@@ -13318,10 +13476,13 @@
     <w:uiPriority w:val="9"/>
     <w:unhideWhenUsed/>
     <w:qFormat/>
-    <w:rsid w:val="009D5E88"/>
+    <w:rsid w:val="00E6004E"/>
     <w:pPr>
       <w:keepNext/>
       <w:keepLines/>
+      <w:numPr>
+        <w:numId w:val="25"/>
+      </w:numPr>
       <w:spacing w:before="40"/>
       <w:outlineLvl w:val="3"/>
     </w:pPr>
@@ -13673,7 +13834,7 @@
     <w:basedOn w:val="Absatz-Standardschriftart"/>
     <w:link w:val="berschrift4"/>
     <w:uiPriority w:val="9"/>
-    <w:rsid w:val="009D5E88"/>
+    <w:rsid w:val="00E6004E"/>
     <w:rPr>
       <w:rFonts w:ascii="Arial Black" w:eastAsiaTheme="majorEastAsia" w:hAnsi="Arial Black" w:cstheme="majorBidi"/>
       <w:b/>
@@ -13978,7 +14139,7 @@
 </file>
 
 <file path=customXml/itemProps1.xml><?xml version="1.0" encoding="utf-8"?>
-<ds:datastoreItem xmlns:ds="http://schemas.openxmlformats.org/officeDocument/2006/customXml" ds:itemID="{2E6594C3-A522-464A-8A93-B2A1628A3BA1}">
+<ds:datastoreItem xmlns:ds="http://schemas.openxmlformats.org/officeDocument/2006/customXml" ds:itemID="{43DFC684-3E70-42A7-839A-0356C54FB59E}">
   <ds:schemaRefs>
     <ds:schemaRef ds:uri="http://schemas.openxmlformats.org/officeDocument/2006/bibliography"/>
   </ds:schemaRefs>

--- a/dokumentation/bof31844/Dokumentation/Pflichtenheft - Florian Boemmel.docx
+++ b/dokumentation/bof31844/Dokumentation/Pflichtenheft - Florian Boemmel.docx
@@ -68,10 +68,7 @@
         <w:jc w:val="both"/>
       </w:pPr>
       <w:r>
-        <w:t>Die GUI soll unter den Aspekten der Skalier</w:t>
-      </w:r>
-      <w:r>
-        <w:t xml:space="preserve">barkeit und der einfachen Erweiterung durch andere Projektmitglieder entwickelt werden. Aus diesem Grund einigte sich das Projektteam darauf, dass alle Module auf dem Raspberry Pi 3 Model B (im </w:t>
+        <w:t xml:space="preserve">Die GUI soll unter den Aspekten der Skalierbarkeit und der einfachen Erweiterung durch andere Projektmitglieder entwickelt werden. Aus diesem Grund einigte sich das Projektteam darauf, dass alle Module auf dem Raspberry Pi 3 Model B (im </w:t>
       </w:r>
       <w:proofErr w:type="gramStart"/>
       <w:r>
@@ -92,10 +89,7 @@
         <w:jc w:val="both"/>
       </w:pPr>
       <w:r>
-        <w:t>Modul</w:t>
-      </w:r>
-      <w:r>
-        <w:t>e stellen hierbei externe Klassen dar. Diese werden unabhängig von der GUI entwickelt und müssen anschließend in diese eingebunden werden.</w:t>
+        <w:t>Module stellen hierbei externe Klassen dar. Diese werden unabhängig von der GUI entwickelt und müssen anschließend in diese eingebunden werden.</w:t>
       </w:r>
     </w:p>
     <w:p>
@@ -233,10 +227,7 @@
         <w:jc w:val="both"/>
       </w:pPr>
       <w:r>
-        <w:t>Während der Anfangsphase des Projekts stan</w:t>
-      </w:r>
-      <w:r>
-        <w:t xml:space="preserve">d die Zielplattform der GUI noch nicht eindeutig fest. Konkret bedeutete dies, dass das Team zwischen einer Desktop-Anwendung und einer Touch-Anwendung, direkt auf </w:t>
+        <w:t xml:space="preserve">Während der Anfangsphase des Projekts stand die Zielplattform der GUI noch nicht eindeutig fest. Konkret bedeutete dies, dass das Team zwischen einer Desktop-Anwendung und einer Touch-Anwendung, direkt auf </w:t>
       </w:r>
       <w:proofErr w:type="gramStart"/>
       <w:r>
@@ -244,10 +235,7 @@
       </w:r>
       <w:proofErr w:type="gramEnd"/>
       <w:r>
-        <w:t xml:space="preserve">, oder einer App schwankte. Jedoch ist gerade die Zielplattform ein ausschlaggebender </w:t>
-      </w:r>
-      <w:r>
-        <w:t xml:space="preserve">Faktor, um das passende GUI-Toolkit auszuwählen. </w:t>
+        <w:t xml:space="preserve">, oder einer App schwankte. Jedoch ist gerade die Zielplattform ein ausschlaggebender Faktor, um das passende GUI-Toolkit auszuwählen. </w:t>
       </w:r>
     </w:p>
     <w:p>
@@ -284,13 +272,7 @@
         <w:rPr>
           <w:color w:val="auto"/>
         </w:rPr>
-        <w:t>Anwendung</w:t>
-      </w:r>
-      <w:r>
-        <w:rPr>
-          <w:color w:val="auto"/>
-        </w:rPr>
-        <w:t xml:space="preserve"> </w:t>
+        <w:t xml:space="preserve">Anwendung </w:t>
       </w:r>
       <w:r>
         <w:t xml:space="preserve">unterstützen. </w:t>
@@ -309,13 +291,7 @@
         <w:jc w:val="both"/>
       </w:pPr>
       <w:r>
-        <w:t xml:space="preserve">Qt bietet zusätzlich die Möglichkeit, in gewissen Umfang, plattformunabhängig zu entwickeln. </w:t>
-      </w:r>
-      <w:r>
-        <w:t>Konkret bedeutet dies, dass Layout und plattformunabhängige Logik auf jedem Betriebssystem entwickelt und getestet werden können. Lediglich betriebssystemspezifische Logik kann nur auf dem dazugehörigen Rechner getestet werden. Eine Kompilierung ist jedoch</w:t>
-      </w:r>
-      <w:r>
-        <w:t xml:space="preserve"> per Cross-Kompilierung möglich. </w:t>
+        <w:t xml:space="preserve">Qt bietet zusätzlich die Möglichkeit, in gewissen Umfang, plattformunabhängig zu entwickeln. Konkret bedeutet dies, dass Layout und plattformunabhängige Logik auf jedem Betriebssystem entwickelt und getestet werden können. Lediglich betriebssystemspezifische Logik kann nur auf dem dazugehörigen Rechner getestet werden. Eine Kompilierung ist jedoch per Cross-Kompilierung möglich. </w:t>
       </w:r>
     </w:p>
     <w:p>
@@ -341,10 +317,7 @@
         <w:jc w:val="both"/>
       </w:pPr>
       <w:r>
-        <w:t>Ei</w:t>
-      </w:r>
-      <w:r>
-        <w:t xml:space="preserve">n weiterer Vorteil in Qt liegt in der enorm großen Community und dem einfachen Zugang zu sehr detaillierten </w:t>
+        <w:t xml:space="preserve">Ein weiterer Vorteil in Qt liegt in der enorm großen Community und dem einfachen Zugang zu sehr detaillierten </w:t>
       </w:r>
       <w:hyperlink r:id="rId6">
         <w:r>
@@ -356,10 +329,7 @@
         </w:r>
       </w:hyperlink>
       <w:r>
-        <w:t xml:space="preserve">. Qt stellt außerdem auf den gängigsten Plattformen Ihre </w:t>
-      </w:r>
-      <w:r>
-        <w:t xml:space="preserve">eigene IDE(QtCreator) mit einem integrierten Designer zur Verfügung. </w:t>
+        <w:t xml:space="preserve">. Qt stellt außerdem auf den gängigsten Plattformen Ihre eigene IDE(QtCreator) mit einem integrierten Designer zur Verfügung. </w:t>
       </w:r>
     </w:p>
     <w:p>
@@ -380,27 +350,28 @@
       </w:r>
       <w:proofErr w:type="gramEnd"/>
       <w:r>
-        <w:t xml:space="preserve"> bietet eine große Au</w:t>
-      </w:r>
-      <w:r>
-        <w:t xml:space="preserve">swahl an Möglichkeiten, jedoch ist seine Rechenleistung begrenzt und für einige Tätigkeiten, wie z.B. eine umfangreiche GUI direkt auf ihn zu programmieren eher ungeeignet. </w:t>
-      </w:r>
-    </w:p>
-    <w:p>
-      <w:pPr>
-        <w:jc w:val="both"/>
-      </w:pPr>
-    </w:p>
-    <w:p>
-      <w:pPr>
-        <w:jc w:val="both"/>
-      </w:pPr>
-      <w:r>
-        <w:t>Aus den bereits aufgeführten Gründen wird die GUI in der Sprache C++ mit dem GUI-</w:t>
-      </w:r>
-      <w:r>
-        <w:t>Toolkit Qt5 realisiert. Dabei möchte ich noch kurz anfügen, dass ich bis dato noch nichts mit Qt gemacht habe und generell noch keine GUI geschrieben habe.</w:t>
-      </w:r>
+        <w:t xml:space="preserve"> bietet eine große Auswahl an Möglichkeiten, jedoch ist seine Rechenleistung begrenzt und für einige Tätigkeiten, wie z.B. eine umfangreiche GUI direkt auf ihn zu programmieren eher ungeeignet. </w:t>
+      </w:r>
+    </w:p>
+    <w:p>
+      <w:pPr>
+        <w:jc w:val="both"/>
+      </w:pPr>
+    </w:p>
+    <w:p>
+      <w:pPr>
+        <w:jc w:val="both"/>
+      </w:pPr>
+      <w:r>
+        <w:t>Aus den bereits aufgeführten Gründen wird die GUI in der Sprache C++ mit dem GUI-Toolkit Qt5 realisiert. Dabei möchte ich noch kurz anfügen, dass ich bis dato noch nichts mit Qt gemacht habe und generell noch keine GUI geschrieben habe.</w:t>
+      </w:r>
+    </w:p>
+    <w:p>
+      <w:pPr>
+        <w:jc w:val="both"/>
+      </w:pPr>
+      <w:bookmarkStart w:id="4" w:name="_GoBack"/>
+      <w:bookmarkEnd w:id="4"/>
     </w:p>
     <w:p>
       <w:r>
@@ -415,8 +386,8 @@
           <w:numId w:val="17"/>
         </w:numPr>
       </w:pPr>
-      <w:bookmarkStart w:id="4" w:name="_2et92p0" w:colFirst="0" w:colLast="0"/>
-      <w:bookmarkEnd w:id="4"/>
+      <w:bookmarkStart w:id="5" w:name="_2et92p0" w:colFirst="0" w:colLast="0"/>
+      <w:bookmarkEnd w:id="5"/>
       <w:r>
         <w:lastRenderedPageBreak/>
         <w:t>Installation &amp; Einrichtung von QtCreator</w:t>
@@ -428,10 +399,7 @@
         <w:jc w:val="both"/>
       </w:pPr>
       <w:r>
-        <w:t>Qt ist in zwei Versionen verfügbar. Zum einen Open Sourc</w:t>
-      </w:r>
-      <w:r>
-        <w:t xml:space="preserve">e oder Commercial. Die Unterschiede können unter der </w:t>
+        <w:t xml:space="preserve">Qt ist in zwei Versionen verfügbar. Zum einen Open Source oder Commercial. Die Unterschiede können unter der </w:t>
       </w:r>
       <w:hyperlink r:id="rId7">
         <w:r>
@@ -443,10 +411,7 @@
         </w:r>
       </w:hyperlink>
       <w:r>
-        <w:t xml:space="preserve"> eingesehen werden. Ich verwende die kos</w:t>
-      </w:r>
-      <w:r>
-        <w:t xml:space="preserve">tenlose Open Source Version. </w:t>
+        <w:t xml:space="preserve"> eingesehen werden. Ich verwende die kostenlose Open Source Version. </w:t>
       </w:r>
     </w:p>
     <w:p>
@@ -479,10 +444,7 @@
         <w:jc w:val="both"/>
       </w:pPr>
       <w:r>
-        <w:t>Ich möchte hier ausführlicher auf die Installation unter Windows eingehen, da es dabei ein entscheidendes Problem gab, dies ist auch unter OSX zu beobachten. Downloadet man die Installationsdatei ü</w:t>
-      </w:r>
-      <w:r>
-        <w:t>ber die Downloadseite und führt diese aus, kann es passieren, dass folgende Fehlermeldung während der Installation auftritt:</w:t>
+        <w:t>Ich möchte hier ausführlicher auf die Installation unter Windows eingehen, da es dabei ein entscheidendes Problem gab, dies ist auch unter OSX zu beobachten. Downloadet man die Installationsdatei über die Downloadseite und führt diese aus, kann es passieren, dass folgende Fehlermeldung während der Installation auftritt:</w:t>
       </w:r>
     </w:p>
     <w:p>
@@ -549,10 +511,7 @@
         <w:jc w:val="both"/>
       </w:pPr>
       <w:r>
-        <w:t>Auch eine erneute Ausführung der Installation führte zum gleichen Ergebnis. Die einzige Lösung hierfür war es, anstatt der Onli</w:t>
-      </w:r>
-      <w:r>
-        <w:t xml:space="preserve">ne-Installation eine Offline-Installation durchzuführen. Für die Offline-Installation muss zunächst, unter der schwer zu findenden </w:t>
+        <w:t xml:space="preserve">Auch eine erneute Ausführung der Installation führte zum gleichen Ergebnis. Die einzige Lösung hierfür war es, anstatt der Online-Installation eine Offline-Installation durchzuführen. Für die Offline-Installation muss zunächst, unter der schwer zu findenden </w:t>
       </w:r>
       <w:hyperlink r:id="rId9">
         <w:r>
@@ -564,10 +523,7 @@
         </w:r>
       </w:hyperlink>
       <w:r>
-        <w:t>, die gewünschte Version und Plattform gewählt</w:t>
-      </w:r>
-      <w:r>
-        <w:t xml:space="preserve"> werden. Danach sollte die Installation reibungslos funktionieren. </w:t>
+        <w:t xml:space="preserve">, die gewünschte Version und Plattform gewählt werden. Danach sollte die Installation reibungslos funktionieren. </w:t>
       </w:r>
     </w:p>
     <w:p>
@@ -590,10 +546,7 @@
       </w:r>
       <w:proofErr w:type="spellEnd"/>
       <w:r>
-        <w:t xml:space="preserve"> 5.* ausgewählt werden, falls dieser noch nicht zuvor installiert wurd</w:t>
-      </w:r>
-      <w:r>
-        <w:t>e. Dieser stellt den Standard Compiler unter Windows dar.</w:t>
+        <w:t xml:space="preserve"> 5.* ausgewählt werden, falls dieser noch nicht zuvor installiert wurde. Dieser stellt den Standard Compiler unter Windows dar.</w:t>
       </w:r>
     </w:p>
     <w:p>
@@ -999,8 +952,8 @@
           <w:numId w:val="12"/>
         </w:numPr>
       </w:pPr>
-      <w:bookmarkStart w:id="5" w:name="_tyjcwt" w:colFirst="0" w:colLast="0"/>
-      <w:bookmarkEnd w:id="5"/>
+      <w:bookmarkStart w:id="6" w:name="_tyjcwt" w:colFirst="0" w:colLast="0"/>
+      <w:bookmarkEnd w:id="6"/>
       <w:r>
         <w:t>Einrichten</w:t>
       </w:r>
@@ -1017,22 +970,7 @@
         <w:jc w:val="both"/>
       </w:pPr>
       <w:r>
-        <w:t>Einige erstmalige Einstellungen sind für einen korrekten Kompiliervorga</w:t>
-      </w:r>
-      <w:r>
-        <w:t>ng nötig. Dazu muss ein Kit (Bezeichnung von Qt) eingerichtet werden, falls dies nicht automatisch gesch</w:t>
-      </w:r>
-      <w:r>
-        <w:t>ehen</w:t>
-      </w:r>
-      <w:r>
-        <w:t xml:space="preserve"> </w:t>
-      </w:r>
-      <w:r>
-        <w:t>ist</w:t>
-      </w:r>
-      <w:r>
-        <w:t xml:space="preserve">. Auch im Falle eines Fehlers, beim Kompiliervorgang, kann es am nicht korrekt eingestellten Kit liegen. </w:t>
+        <w:t xml:space="preserve">Einige erstmalige Einstellungen sind für einen korrekten Kompiliervorgang nötig. Dazu muss ein Kit (Bezeichnung von Qt) eingerichtet werden, falls dies nicht automatisch geschehen ist. Auch im Falle eines Fehlers, beim Kompiliervorgang, kann es am nicht korrekt eingestellten Kit liegen. </w:t>
       </w:r>
     </w:p>
     <w:p>
@@ -1099,28 +1037,7 @@
         <w:jc w:val="both"/>
       </w:pPr>
       <w:r>
-        <w:t>Dazu muss unter dem Punkt Compiler</w:t>
-      </w:r>
-      <w:r>
-        <w:t xml:space="preserve"> ein C- sowie C++-Compiler eingestellt sein. Ist das Kit, in diesem Fall „Desktop“, unter dem Reiter </w:t>
-      </w:r>
-      <w:r>
-        <w:t>“</w:t>
-      </w:r>
-      <w:r>
-        <w:t>Automatisch bestimmt</w:t>
-      </w:r>
-      <w:r>
-        <w:t>”</w:t>
-      </w:r>
-      <w:r>
-        <w:t xml:space="preserve"> nicht rot oder gelb markiert, dann ist</w:t>
-      </w:r>
-      <w:r>
-        <w:t xml:space="preserve"> es</w:t>
-      </w:r>
-      <w:r>
-        <w:t xml:space="preserve"> erfolgreich eingestellt worden und eine Kompilierung ist nun möglich. </w:t>
+        <w:t xml:space="preserve">Dazu muss unter dem Punkt Compiler ein C- sowie C++-Compiler eingestellt sein. Ist das Kit, in diesem Fall „Desktop“, unter dem Reiter “Automatisch bestimmt” nicht rot oder gelb markiert, dann ist es erfolgreich eingestellt worden und eine Kompilierung ist nun möglich. </w:t>
       </w:r>
     </w:p>
     <w:p>
@@ -1135,22 +1052,7 @@
         <w:jc w:val="both"/>
       </w:pPr>
       <w:r>
-        <w:t>Die Einrichtung un</w:t>
-      </w:r>
-      <w:r>
-        <w:t>ter Linux ist äquivalent</w:t>
-      </w:r>
-      <w:r>
-        <w:t xml:space="preserve"> dazu,</w:t>
-      </w:r>
-      <w:r>
-        <w:t xml:space="preserve"> </w:t>
-      </w:r>
-      <w:r>
-        <w:t>l</w:t>
-      </w:r>
-      <w:r>
-        <w:t xml:space="preserve">ediglich die Compiler sind verschieden. </w:t>
+        <w:t xml:space="preserve">Die Einrichtung unter Linux ist äquivalent dazu, lediglich die Compiler sind verschieden. </w:t>
       </w:r>
     </w:p>
     <w:p>
@@ -1198,10 +1100,7 @@
         <w:jc w:val="both"/>
       </w:pPr>
       <w:r>
-        <w:t>Jedoch gestaltete sich die Einrichtung eines Cro</w:t>
-      </w:r>
-      <w:r>
-        <w:t xml:space="preserve">ss-Compilers als schwierig. Bereits bei der Beschaffung der richtigen Source-Dateien, passend für </w:t>
+        <w:t xml:space="preserve">Jedoch gestaltete sich die Einrichtung eines Cross-Compilers als schwierig. Bereits bei der Beschaffung der richtigen Source-Dateien, passend für </w:t>
       </w:r>
       <w:proofErr w:type="gramStart"/>
       <w:r>
@@ -1209,10 +1108,7 @@
       </w:r>
       <w:proofErr w:type="gramEnd"/>
       <w:r>
-        <w:t>, stellte sich heraus, dass dies ohne externe Tools nicht möglich ist. Weiterhin konnte mir hier die Dokumentation von Qt auch nicht entscheidend weiter</w:t>
-      </w:r>
-      <w:r>
-        <w:t xml:space="preserve">helfen. </w:t>
+        <w:t xml:space="preserve">, stellte sich heraus, dass dies ohne externe Tools nicht möglich ist. Weiterhin konnte mir hier die Dokumentation von Qt auch nicht entscheidend weiterhelfen. </w:t>
       </w:r>
     </w:p>
     <w:p>
@@ -1235,49 +1131,37 @@
       </w:r>
       <w:proofErr w:type="gramEnd"/>
       <w:r>
-        <w:t>. Unerwartet konnte das Pro</w:t>
-      </w:r>
-      <w:r>
-        <w:t>jekt ohne Probleme auf dem Pi geöffnet und übersetzt werden.</w:t>
-      </w:r>
-    </w:p>
-    <w:p>
-      <w:pPr>
-        <w:ind w:left="708"/>
-        <w:jc w:val="both"/>
-      </w:pPr>
-    </w:p>
-    <w:p>
-      <w:pPr>
-        <w:ind w:left="708"/>
-        <w:jc w:val="both"/>
-      </w:pPr>
-      <w:r>
-        <w:t>Ich entschied mich von nun an dafür, die GUI auf einem stärkeren Rechner zu entwickeln und anschließende Tests direkt auf dem Pi durchzuführen. Dies erwies sich im Verlauf des Projekts als vorte</w:t>
-      </w:r>
-      <w:r>
-        <w:t xml:space="preserve">ilhaft. Einige Einschränkungen gab es jedoch trotzdem. </w:t>
-      </w:r>
-    </w:p>
-    <w:p>
-      <w:pPr>
-        <w:ind w:left="708"/>
-        <w:jc w:val="both"/>
-      </w:pPr>
-    </w:p>
-    <w:p>
-      <w:pPr>
-        <w:ind w:left="708"/>
-        <w:jc w:val="both"/>
-      </w:pPr>
-      <w:r>
-        <w:t>Plattformspezifische Funktionalitäten mussten entweder auskommentiert oder per Compiler-Schalter deaktiviert werden. Auch nach der Integrierung des Protokolls, von Robert Graf, war das Problem der pl</w:t>
-      </w:r>
-      <w:r>
-        <w:t xml:space="preserve">attformspezifischen Funktionalitäten stets gegenwärtig, da in diesem Linux Systemaufrufe getätigt wurden. Daraufhin setzte ich ein virtuelles Ubuntu auf, um ohne weitere Compiler Schalter kompilieren zu können und somit die Entwicklung etwas angenehmer zu </w:t>
-      </w:r>
-      <w:r>
-        <w:t xml:space="preserve">gestalten. </w:t>
+        <w:t>. Unerwartet konnte das Projekt ohne Probleme auf dem Pi geöffnet und übersetzt werden.</w:t>
+      </w:r>
+    </w:p>
+    <w:p>
+      <w:pPr>
+        <w:ind w:left="708"/>
+        <w:jc w:val="both"/>
+      </w:pPr>
+    </w:p>
+    <w:p>
+      <w:pPr>
+        <w:ind w:left="708"/>
+        <w:jc w:val="both"/>
+      </w:pPr>
+      <w:r>
+        <w:t xml:space="preserve">Ich entschied mich von nun an dafür, die GUI auf einem stärkeren Rechner zu entwickeln und anschließende Tests direkt auf dem Pi durchzuführen. Dies erwies sich im Verlauf des Projekts als vorteilhaft. Einige Einschränkungen gab es jedoch trotzdem. </w:t>
+      </w:r>
+    </w:p>
+    <w:p>
+      <w:pPr>
+        <w:ind w:left="708"/>
+        <w:jc w:val="both"/>
+      </w:pPr>
+    </w:p>
+    <w:p>
+      <w:pPr>
+        <w:ind w:left="708"/>
+        <w:jc w:val="both"/>
+      </w:pPr>
+      <w:r>
+        <w:t xml:space="preserve">Plattformspezifische Funktionalitäten mussten entweder auskommentiert oder per Compiler-Schalter deaktiviert werden. Auch nach der Integrierung des Protokolls, von Robert Graf, war das Problem der plattformspezifischen Funktionalitäten stets gegenwärtig, da in diesem Linux Systemaufrufe getätigt wurden. Daraufhin setzte ich ein virtuelles Ubuntu auf, um ohne weitere Compiler Schalter kompilieren zu können und somit die Entwicklung etwas angenehmer zu gestalten. </w:t>
       </w:r>
     </w:p>
     <w:p>
@@ -1293,8 +1177,8 @@
           <w:numId w:val="17"/>
         </w:numPr>
       </w:pPr>
-      <w:bookmarkStart w:id="6" w:name="_3dy6vkm" w:colFirst="0" w:colLast="0"/>
-      <w:bookmarkEnd w:id="6"/>
+      <w:bookmarkStart w:id="7" w:name="_3dy6vkm" w:colFirst="0" w:colLast="0"/>
+      <w:bookmarkEnd w:id="7"/>
       <w:r>
         <w:lastRenderedPageBreak/>
         <w:t>Anforderungen</w:t>
@@ -1312,10 +1196,7 @@
         <w:t xml:space="preserve">Automatischer Start der Benutzeroberfläche: </w:t>
       </w:r>
       <w:r>
-        <w:t>Verbindet der Benutzer das Fahrzeug mit einer von Ihm gewählten Stromquelle, bootet der Raspberry Pi direkt in die Benutzeroberfläche des Fahrzeugs und verhindert so eine fals</w:t>
-      </w:r>
-      <w:r>
-        <w:t>che Bedienmöglichkeit des Fahrzeugs.</w:t>
+        <w:t>Verbindet der Benutzer das Fahrzeug mit einer von Ihm gewählten Stromquelle, bootet der Raspberry Pi direkt in die Benutzeroberfläche des Fahrzeugs und verhindert so eine falsche Bedienmöglichkeit des Fahrzeugs.</w:t>
       </w:r>
     </w:p>
     <w:p>
@@ -1342,10 +1223,7 @@
       </w:r>
       <w:proofErr w:type="spellEnd"/>
       <w:r>
-        <w:t xml:space="preserve"> Board Protocol (IBC) gesta</w:t>
-      </w:r>
-      <w:r>
-        <w:t>rtet wird. Weiterführende Steuerungsmöglichkeiten dürfen dem Benutzer zu diesem Zeitpunkt nicht zur Verfügung stehen.</w:t>
+        <w:t xml:space="preserve"> Board Protocol (IBC) gestartet wird. Weiterführende Steuerungsmöglichkeiten dürfen dem Benutzer zu diesem Zeitpunkt nicht zur Verfügung stehen.</w:t>
       </w:r>
     </w:p>
     <w:p/>
@@ -1418,10 +1296,7 @@
         <w:t xml:space="preserve">Neustart der Benutzeroberfläche: </w:t>
       </w:r>
       <w:r>
-        <w:t>Der Benutzer muss über ein Menü die Möglichkeit erhalten, die Benutzeroberfläche neu zu starten.</w:t>
-      </w:r>
-      <w:r>
-        <w:t xml:space="preserve"> Dies ist insbesondere bei Verbindungsproblemen zum Mikrocontroller unabdingbar.</w:t>
+        <w:t>Der Benutzer muss über ein Menü die Möglichkeit erhalten, die Benutzeroberfläche neu zu starten. Dies ist insbesondere bei Verbindungsproblemen zum Mikrocontroller unabdingbar.</w:t>
       </w:r>
     </w:p>
     <w:p/>
@@ -1451,10 +1326,7 @@
         <w:t xml:space="preserve"> Uhrsteuerung: </w:t>
       </w:r>
       <w:r>
-        <w:t>Wählt der Benutzer den Modus “Uhrsteuerung”, muss diesem zunächst eine kurze Anleitung dargestellt werden, wie er die Uhren anzulegen hat. Hat der Benutzer diese Information verstanden, muss er diese bestätigen. Nach der positiven Bes</w:t>
-      </w:r>
-      <w:r>
-        <w:t xml:space="preserve">tätigung, muss dem Benutzer die Steuerung anhand von Bildern und Animationen verständlich erklärt werden. Zudem muss dem Benutzer, über einen Button, die Möglichkeit gegeben werden, </w:t>
+        <w:t xml:space="preserve">Wählt der Benutzer den Modus “Uhrsteuerung”, muss diesem zunächst eine kurze Anleitung dargestellt werden, wie er die Uhren anzulegen hat. Hat der Benutzer diese Information verstanden, muss er diese bestätigen. Nach der positiven Bestätigung, muss dem Benutzer die Steuerung anhand von Bildern und Animationen verständlich erklärt werden. Zudem muss dem Benutzer, über einen Button, die Möglichkeit gegeben werden, </w:t>
       </w:r>
       <w:r>
         <w:t>die Raumkartographie</w:t>
@@ -1478,37 +1350,7 @@
         <w:t xml:space="preserve">: </w:t>
       </w:r>
       <w:r>
-        <w:t>Wählt der Benutzer den Modus “</w:t>
-      </w:r>
-      <w:r>
-        <w:t>Controllersteuerung</w:t>
-      </w:r>
-      <w:r>
-        <w:t xml:space="preserve">”, muss diesem zunächst eine kurze Anleitung dargestellt werden, </w:t>
-      </w:r>
-      <w:r>
-        <w:t>dass</w:t>
-      </w:r>
-      <w:r>
-        <w:t xml:space="preserve"> er d</w:t>
-      </w:r>
-      <w:r>
-        <w:t>en</w:t>
-      </w:r>
-      <w:r>
-        <w:t xml:space="preserve"> </w:t>
-      </w:r>
-      <w:r>
-        <w:t>Controller</w:t>
-      </w:r>
-      <w:r>
-        <w:t xml:space="preserve"> </w:t>
-      </w:r>
-      <w:r>
-        <w:t>bereitzuhalten</w:t>
-      </w:r>
-      <w:r>
-        <w:t xml:space="preserve"> hat. Hat der Benutzer diese Information verstanden, muss er diese bestätigen. Nach der positiven Bestätigung, muss dem Benutzer die Steuerung anhand von Bildern und Animationen verständlich erklärt werden. Zudem muss dem Benutzer, über einen Button, die Möglichkeit gegeben werden, die Raumkartographie zu starten (/G0111/).</w:t>
+        <w:t>Wählt der Benutzer den Modus “Controllersteuerung”, muss diesem zunächst eine kurze Anleitung dargestellt werden, dass er den Controller bereitzuhalten hat. Hat der Benutzer diese Information verstanden, muss er diese bestätigen. Nach der positiven Bestätigung, muss dem Benutzer die Steuerung anhand von Bildern und Animationen verständlich erklärt werden. Zudem muss dem Benutzer, über einen Button, die Möglichkeit gegeben werden, die Raumkartographie zu starten (/G0111/).</w:t>
       </w:r>
     </w:p>
     <w:p/>
@@ -1523,10 +1365,7 @@
         <w:t>Navigation:</w:t>
       </w:r>
       <w:r>
-        <w:t xml:space="preserve"> Der Benutzer muss jederzeit die Möglichkeit erhalten, zur Moduswahl (/G0</w:t>
-      </w:r>
-      <w:r>
-        <w:t>103/) zurückzukehren um einen anderen Modus wählen zu können. Dabei darf die Navigationstiefe in einem Modus keine Rolle spielen.</w:t>
+        <w:t xml:space="preserve"> Der Benutzer muss jederzeit die Möglichkeit erhalten, zur Moduswahl (/G0103/) zurückzukehren um einen anderen Modus wählen zu können. Dabei darf die Navigationstiefe in einem Modus keine Rolle spielen.</w:t>
       </w:r>
     </w:p>
     <w:p/>
@@ -1541,10 +1380,7 @@
         <w:t xml:space="preserve">Darstellung der Sensorwerte: </w:t>
       </w:r>
       <w:r>
-        <w:t>Dem Benutzer muss nach der Wahl, sich die Sensorwerte anzeigen zu lassen, eine Übersicht</w:t>
-      </w:r>
-      <w:r>
-        <w:t xml:space="preserve"> der vorhandenen Sensoren und deren aktueller Werten dargestellt werden.</w:t>
+        <w:t>Dem Benutzer muss nach der Wahl, sich die Sensorwerte anzeigen zu lassen, eine Übersicht der vorhandenen Sensoren und deren aktueller Werten dargestellt werden.</w:t>
       </w:r>
     </w:p>
     <w:p/>
@@ -1559,10 +1395,7 @@
         <w:t xml:space="preserve">Fehleranzeige: </w:t>
       </w:r>
       <w:r>
-        <w:t>Dem Benutzer muss eine Fehleranzeige bereitgestellt werden. Diese muss unabhängig von allen Darstellungen und Benutzereingaben jederzeit gut sichtbar sein. Wei</w:t>
-      </w:r>
-      <w:r>
-        <w:t>terhin müssen dem Benutzer spezifische Details über einen Fehlerfall dargestellt werden.</w:t>
+        <w:t>Dem Benutzer muss eine Fehleranzeige bereitgestellt werden. Diese muss unabhängig von allen Darstellungen und Benutzereingaben jederzeit gut sichtbar sein. Weiterhin müssen dem Benutzer spezifische Details über einen Fehlerfall dargestellt werden.</w:t>
       </w:r>
     </w:p>
     <w:p/>
@@ -1577,10 +1410,7 @@
         <w:t>Raumkartographie</w:t>
       </w:r>
       <w:r>
-        <w:t>: Der Benutzer muss die Möglichkeit erhalten, nach der Wahl eines Modi, die Raumkartographie zu starten. Während die Raumkartographie aktiv is</w:t>
-      </w:r>
-      <w:r>
-        <w:t>t, müssen dem Benutzer die Sensordaten dargestellt werden (/G0109).</w:t>
+        <w:t>: Der Benutzer muss die Möglichkeit erhalten, nach der Wahl eines Modi, die Raumkartographie zu starten. Während die Raumkartographie aktiv ist, müssen dem Benutzer die Sensordaten dargestellt werden (/G0109).</w:t>
       </w:r>
     </w:p>
     <w:p>
@@ -1620,10 +1450,7 @@
         <w:jc w:val="both"/>
       </w:pPr>
       <w:r>
-        <w:t>Im folgendem Kapitel wird der Verlauf meiner Implementierung der GUI erläutert und die daraus resultierenden Ergebnisse. Ich weise an dieser Stelle au</w:t>
-      </w:r>
-      <w:r>
-        <w:t>sdrücklich darauf hin, dass das Protokoll, von Robert Graf, sowie der Lasersensor, von Anja Strobel, in diesem Kapitel noch nicht integriert wurden. Die Integration beider Module wird im nächsten Kapitel beschrieben.</w:t>
+        <w:t>Im folgendem Kapitel wird der Verlauf meiner Implementierung der GUI erläutert und die daraus resultierenden Ergebnisse. Ich weise an dieser Stelle ausdrücklich darauf hin, dass das Protokoll, von Robert Graf, sowie der Lasersensor, von Anja Strobel, in diesem Kapitel noch nicht integriert wurden. Die Integration beider Module wird im nächsten Kapitel beschrieben.</w:t>
       </w:r>
     </w:p>
     <w:p>
@@ -1725,10 +1552,7 @@
         <w:jc w:val="both"/>
       </w:pPr>
       <w:r>
-        <w:t>Das passende Kit auswählen (Falls kei</w:t>
-      </w:r>
-      <w:r>
-        <w:t xml:space="preserve">ns vorhanden ist, muss eins, wie unter </w:t>
+        <w:t xml:space="preserve">Das passende Kit auswählen (Falls keins vorhanden ist, muss eins, wie unter </w:t>
       </w:r>
       <w:hyperlink w:anchor="_2et92p0">
         <w:r>
@@ -1766,10 +1590,7 @@
         <w:jc w:val="both"/>
       </w:pPr>
       <w:r>
-        <w:t>Nun kann der Klassenname für das Hauptfenster sowie die Basisklasse eingestellt werden. Dabei wählt man bei der Basisk</w:t>
-      </w:r>
-      <w:r>
-        <w:t xml:space="preserve">lasse </w:t>
+        <w:t xml:space="preserve">Nun kann der Klassenname für das Hauptfenster sowie die Basisklasse eingestellt werden. Dabei wählt man bei der Basisklasse </w:t>
       </w:r>
       <w:proofErr w:type="spellStart"/>
       <w:r>
@@ -1791,13 +1612,7 @@
         <w:jc w:val="both"/>
       </w:pPr>
       <w:r>
-        <w:t>Schließlich kann noch eine Versions</w:t>
-      </w:r>
-      <w:r>
-        <w:t xml:space="preserve">kontrolle </w:t>
-      </w:r>
-      <w:r>
-        <w:t>eingestellt werden.</w:t>
+        <w:t>Schließlich kann noch eine Versionskontrolle eingestellt werden.</w:t>
       </w:r>
     </w:p>
     <w:p>
@@ -1902,10 +1717,7 @@
       </w:r>
       <w:proofErr w:type="spellEnd"/>
       <w:r>
-        <w:t xml:space="preserve"> wird aus diesem e</w:t>
-      </w:r>
-      <w:r>
-        <w:t xml:space="preserve">in </w:t>
+        <w:t xml:space="preserve"> wird aus diesem ein </w:t>
       </w:r>
       <w:proofErr w:type="spellStart"/>
       <w:r>
@@ -2033,10 +1845,7 @@
       </w:pPr>
       <w:r>
         <w:lastRenderedPageBreak/>
-        <w:t>Im Folgenden wird auf die main.cpp genauer ein</w:t>
-      </w:r>
-      <w:r>
-        <w:t>gegangen, um das Grundprinzip von Qt besser zu verstehen:</w:t>
+        <w:t>Im Folgenden wird auf die main.cpp genauer eingegangen, um das Grundprinzip von Qt besser zu verstehen:</w:t>
       </w:r>
     </w:p>
     <w:p>
@@ -2167,10 +1976,7 @@
         <w:jc w:val="both"/>
       </w:pPr>
       <w:r>
-        <w:t>Das letzte Kommando übergibt die Kontrolle des Programms</w:t>
-      </w:r>
-      <w:r>
-        <w:t>. Die Kontrolle bedeutet hier, dass der Aufruf “</w:t>
+        <w:t>Das letzte Kommando übergibt die Kontrolle des Programms. Die Kontrolle bedeutet hier, dass der Aufruf “</w:t>
       </w:r>
       <w:proofErr w:type="spellStart"/>
       <w:proofErr w:type="gramStart"/>
@@ -2198,10 +2004,7 @@
       </w:r>
       <w:proofErr w:type="spellEnd"/>
       <w:r>
-        <w:t xml:space="preserve">” erst nach </w:t>
-      </w:r>
-      <w:r>
-        <w:t xml:space="preserve">der Beendigung der Qt-Anwendung ausgeführt. </w:t>
+        <w:t xml:space="preserve">” erst nach der Beendigung der Qt-Anwendung ausgeführt. </w:t>
       </w:r>
     </w:p>
     <w:p>
@@ -2283,10 +2086,7 @@
         <w:jc w:val="both"/>
       </w:pPr>
       <w:r>
-        <w:t>Öffnet man diese, wird automatisch der integrierte Qt-Designer (im Folgenden als “Designer” bezeichnet) aufgerufen. Dort k</w:t>
-      </w:r>
-      <w:r>
-        <w:t xml:space="preserve">ann das Hauptfenster geändert und Kontroll- sowie </w:t>
+        <w:t xml:space="preserve">Öffnet man diese, wird automatisch der integrierte Qt-Designer (im Folgenden als “Designer” bezeichnet) aufgerufen. Dort kann das Hauptfenster geändert und Kontroll- sowie </w:t>
       </w:r>
       <w:proofErr w:type="spellStart"/>
       <w:r>
@@ -2326,10 +2126,7 @@
         <w:jc w:val="both"/>
       </w:pPr>
       <w:r>
-        <w:t>Zu Beginn eines jeden Projekts, stellt sich die Frage</w:t>
-      </w:r>
-      <w:r>
-        <w:t>, sollte man den Designer verwenden oder nicht? Dabei gehen die Meinungen sehr weit auseinander.</w:t>
+        <w:t>Zu Beginn eines jeden Projekts, stellt sich die Frage, sollte man den Designer verwenden oder nicht? Dabei gehen die Meinungen sehr weit auseinander.</w:t>
       </w:r>
     </w:p>
     <w:p>
@@ -2359,10 +2156,7 @@
         <w:jc w:val="both"/>
       </w:pPr>
       <w:r>
-        <w:t>Auch ich überlegte lang, welche Herangehensweise ich für unser Projekt nutzen möchte. Es folgten einige Versuche mit beiden Möglichkeiten. Ich entschied mich schlussendlich für eine reine Implementierung des Designs und somit gegen die Verwendung des Des</w:t>
-      </w:r>
-      <w:r>
-        <w:t>igners.</w:t>
+        <w:t>Auch ich überlegte lang, welche Herangehensweise ich für unser Projekt nutzen möchte. Es folgten einige Versuche mit beiden Möglichkeiten. Ich entschied mich schlussendlich für eine reine Implementierung des Designs und somit gegen die Verwendung des Designers.</w:t>
       </w:r>
     </w:p>
     <w:p/>
@@ -2391,10 +2185,7 @@
         <w:jc w:val="both"/>
       </w:pPr>
       <w:r>
-        <w:t xml:space="preserve">Zunächst musste ich mir ein Grundkonzept des Layouts der GUI überlegen. Wir verwendeten ein 3.2 Zoll großes Touchdisplay (im Folgenden als “Display” bezeichnet) direkt auf dem Pi. Demnach schränkte bereits das Display das Konzept </w:t>
-      </w:r>
-      <w:r>
-        <w:t>drastisch ein:</w:t>
+        <w:t>Zunächst musste ich mir ein Grundkonzept des Layouts der GUI überlegen. Wir verwendeten ein 3.2 Zoll großes Touchdisplay (im Folgenden als “Display” bezeichnet) direkt auf dem Pi. Demnach schränkte bereits das Display das Konzept drastisch ein:</w:t>
       </w:r>
     </w:p>
     <w:p>
@@ -2414,13 +2205,7 @@
         <w:jc w:val="both"/>
       </w:pPr>
       <w:r>
-        <w:t>Die Eingaben werden nicht immer g</w:t>
-      </w:r>
-      <w:r>
-        <w:t>leich erkannt und sind teilweise</w:t>
-      </w:r>
-      <w:r>
-        <w:t xml:space="preserve"> ungenau</w:t>
+        <w:t>Die Eingaben werden nicht immer gleich erkannt und sind teilweise ungenau</w:t>
       </w:r>
     </w:p>
     <w:p>
@@ -2434,13 +2219,7 @@
         <w:jc w:val="both"/>
       </w:pPr>
       <w:r>
-        <w:t xml:space="preserve">Die Größe des Displays ist für die </w:t>
-      </w:r>
-      <w:r>
-        <w:t>definierten</w:t>
-      </w:r>
-      <w:r>
-        <w:t xml:space="preserve"> Anforderungen nicht optimal</w:t>
+        <w:t>Die Größe des Displays ist für die definierten Anforderungen nicht optimal</w:t>
       </w:r>
     </w:p>
     <w:p>
@@ -2470,10 +2249,7 @@
         <w:jc w:val="both"/>
       </w:pPr>
       <w:r>
-        <w:t>Aus dem zweiten Punkt folgte die Einschränkung, dass Informationen kompakt dargestellt werd</w:t>
-      </w:r>
-      <w:r>
-        <w:t>en müssen. Dies gilt auch für Kontrollelemente.</w:t>
+        <w:t>Aus dem zweiten Punkt folgte die Einschränkung, dass Informationen kompakt dargestellt werden müssen. Dies gilt auch für Kontrollelemente.</w:t>
       </w:r>
     </w:p>
     <w:p>
@@ -2577,13 +2353,7 @@
         <w:jc w:val="both"/>
       </w:pPr>
       <w:r>
-        <w:t>Durch das Konzept der austauschbaren Widgets wird die Einschränkung der kompakten</w:t>
-      </w:r>
-      <w:r>
-        <w:t xml:space="preserve"> Informationsdarstellung erfüllt. Im Detail bedeutet dies, dass die dargestellten Elemente ein sogenanntes Masterlayout bilden, dieses ändert sich nicht und nur die wichtigsten Elemente sind jederzeit erreichbar. Wie der Zugang zur Fehleranzeige oder das M</w:t>
-      </w:r>
-      <w:r>
-        <w:t xml:space="preserve">enü. </w:t>
+        <w:t xml:space="preserve">Durch das Konzept der austauschbaren Widgets wird die Einschränkung der kompakten Informationsdarstellung erfüllt. Im Detail bedeutet dies, dass die dargestellten Elemente ein sogenanntes Masterlayout bilden, dieses ändert sich nicht und nur die wichtigsten Elemente sind jederzeit erreichbar. Wie der Zugang zur Fehleranzeige oder das Menü. </w:t>
       </w:r>
     </w:p>
     <w:p>
@@ -2598,10 +2368,7 @@
         <w:jc w:val="both"/>
       </w:pPr>
       <w:r>
-        <w:t>Weiterhin wurden den wichtigsten Kontrollelementen eine ausreichende Größe zugewiesen und somit werden diese der Einschränkung der ausreichenden Größe gerecht. Alle weiteren Kontrollelemente müssen im späteren Entwicklungsprozess an die verfügbare G</w:t>
-      </w:r>
-      <w:r>
-        <w:t xml:space="preserve">röße der austauschbaren Widgets angepasst werden. </w:t>
+        <w:t xml:space="preserve">Weiterhin wurden den wichtigsten Kontrollelementen eine ausreichende Größe zugewiesen und somit werden diese der Einschränkung der ausreichenden Größe gerecht. Alle weiteren Kontrollelemente müssen im späteren Entwicklungsprozess an die verfügbare Größe der austauschbaren Widgets angepasst werden. </w:t>
       </w:r>
     </w:p>
     <w:p/>
@@ -2839,10 +2606,7 @@
         <w:jc w:val="both"/>
       </w:pPr>
       <w:r>
-        <w:t>In die vertikale Box wird zunächst der Titel</w:t>
-      </w:r>
-      <w:r>
-        <w:t xml:space="preserve">, in Form eines Labels, eingefügt und anschließend ein </w:t>
+        <w:t xml:space="preserve">In die vertikale Box wird zunächst der Titel, in Form eines Labels, eingefügt und anschließend ein </w:t>
       </w:r>
       <w:hyperlink r:id="rId18">
         <w:r>
@@ -2854,10 +2618,7 @@
         </w:r>
       </w:hyperlink>
       <w:r>
-        <w:t>. Ein QStackedWidget ist ein Container und seine Hauptfunktionalität besteht darin, dass Widgets in diesem gestapelt werden können. Schließlich wird eine horizontale Box eingefügt, welche sowohl einen Button für die Fehleranzeige als auch für das Menü enth</w:t>
-      </w:r>
-      <w:r>
-        <w:t>ält.</w:t>
+        <w:t>. Ein QStackedWidget ist ein Container und seine Hauptfunktionalität besteht darin, dass Widgets in diesem gestapelt werden können. Schließlich wird eine horizontale Box eingefügt, welche sowohl einen Button für die Fehleranzeige als auch für das Menü enthält.</w:t>
       </w:r>
     </w:p>
     <w:p>
@@ -2957,31 +2718,22 @@
         <w:jc w:val="both"/>
       </w:pPr>
       <w:r>
-        <w:t>Im ersten Schritt werden die A</w:t>
-      </w:r>
-      <w:r>
-        <w:t>bstände des Masterlayouts gesetzt. Nach den beiden ersten Kommandos werden die Ränder entfernt und somit wird der gesamte Platz ausgenutzt. Standardmäßig werden 8 Pixel Randbreite automatisch festgesetzt.</w:t>
-      </w:r>
-    </w:p>
-    <w:p>
-      <w:pPr>
-        <w:ind w:left="360"/>
-        <w:jc w:val="both"/>
-      </w:pPr>
-    </w:p>
-    <w:p>
-      <w:pPr>
-        <w:ind w:left="360"/>
-        <w:jc w:val="both"/>
-      </w:pPr>
-      <w:r>
-        <w:t>Ein ganz wichtiger Punkt ist, wenn man nicht mit d</w:t>
-      </w:r>
-      <w:r>
-        <w:t>em Designer arbeitet, dass man die Fenstergröße explizit festlegt. In meinem Fall, gleich der Größe des Displays auf dem Pi. Weiterhin muss der Rand des Fensters entfernt werden, da dieses später im Vollbildmodus laufen soll und der Rand nicht benötigt wir</w:t>
-      </w:r>
-      <w:r>
-        <w:t>d.</w:t>
+        <w:t>Im ersten Schritt werden die Abstände des Masterlayouts gesetzt. Nach den beiden ersten Kommandos werden die Ränder entfernt und somit wird der gesamte Platz ausgenutzt. Standardmäßig werden 8 Pixel Randbreite automatisch festgesetzt.</w:t>
+      </w:r>
+    </w:p>
+    <w:p>
+      <w:pPr>
+        <w:ind w:left="360"/>
+        <w:jc w:val="both"/>
+      </w:pPr>
+    </w:p>
+    <w:p>
+      <w:pPr>
+        <w:ind w:left="360"/>
+        <w:jc w:val="both"/>
+      </w:pPr>
+      <w:r>
+        <w:t>Ein ganz wichtiger Punkt ist, wenn man nicht mit dem Designer arbeitet, dass man die Fenstergröße explizit festlegt. In meinem Fall, gleich der Größe des Displays auf dem Pi. Weiterhin muss der Rand des Fensters entfernt werden, da dieses später im Vollbildmodus laufen soll und der Rand nicht benötigt wird.</w:t>
       </w:r>
     </w:p>
     <w:p>
@@ -3110,28 +2862,22 @@
         <w:jc w:val="both"/>
       </w:pPr>
       <w:r>
-        <w:t>Signals &amp; Slots sind eines der Schlüsselfunktionen von Qt.  Diese sind ein Mechanismus von Qt, wie sich verschiedene GUI-Elemente oder Aktionen unterhalten können. Jemand sendet ein Signal aus und ein anderer empfängt dieses. Ein Signal kann z.B. beim Drüc</w:t>
-      </w:r>
-      <w:r>
-        <w:t>ken eines Buttons ausgesendet werden. Ein oder mehrere Empfänger, die so genannten Slots, empfangen das Signal und rufen daraufhin eine entsprechende Funktion auf.</w:t>
-      </w:r>
-    </w:p>
-    <w:p>
-      <w:pPr>
-        <w:ind w:left="360"/>
-        <w:jc w:val="both"/>
-      </w:pPr>
-    </w:p>
-    <w:p>
-      <w:pPr>
-        <w:ind w:left="360"/>
-        <w:jc w:val="both"/>
-      </w:pPr>
-      <w:r>
-        <w:t>Konkret auf dieses Projekt angewandt, wird zunächst der Menübutton mit dem Event „wurde gek</w:t>
-      </w:r>
-      <w:r>
-        <w:t>lickt“ mit der Klasse HomeWindow verknüpft. Bei einem Klickevent wird ab nun der Slot “</w:t>
+        <w:t>Signals &amp; Slots sind eines der Schlüsselfunktionen von Qt.  Diese sind ein Mechanismus von Qt, wie sich verschiedene GUI-Elemente oder Aktionen unterhalten können. Jemand sendet ein Signal aus und ein anderer empfängt dieses. Ein Signal kann z.B. beim Drücken eines Buttons ausgesendet werden. Ein oder mehrere Empfänger, die so genannten Slots, empfangen das Signal und rufen daraufhin eine entsprechende Funktion auf.</w:t>
+      </w:r>
+    </w:p>
+    <w:p>
+      <w:pPr>
+        <w:ind w:left="360"/>
+        <w:jc w:val="both"/>
+      </w:pPr>
+    </w:p>
+    <w:p>
+      <w:pPr>
+        <w:ind w:left="360"/>
+        <w:jc w:val="both"/>
+      </w:pPr>
+      <w:r>
+        <w:t>Konkret auf dieses Projekt angewandt, wird zunächst der Menübutton mit dem Event „wurde geklickt“ mit der Klasse HomeWindow verknüpft. Bei einem Klickevent wird ab nun der Slot “</w:t>
       </w:r>
       <w:proofErr w:type="spellStart"/>
       <w:proofErr w:type="gramStart"/>
@@ -3226,10 +2972,7 @@
         <w:jc w:val="both"/>
       </w:pPr>
       <w:r>
-        <w:t xml:space="preserve">Anschließend wird eine weitere Verbindung erstellt. </w:t>
-      </w:r>
-      <w:r>
-        <w:t>Diese, vereinfacht gesagt, löst bei einem Signal “</w:t>
+        <w:t>Anschließend wird eine weitere Verbindung erstellt. Diese, vereinfacht gesagt, löst bei einem Signal “</w:t>
       </w:r>
       <w:proofErr w:type="spellStart"/>
       <w:r>
@@ -3261,10 +3004,7 @@
       </w:r>
       <w:proofErr w:type="spellEnd"/>
       <w:r>
-        <w:t>. Hier sieht man den enormen Vorteil von Signals &amp; Slots. Ein einfaches Signal aus dem neuen Widget i</w:t>
-      </w:r>
-      <w:r>
-        <w:t>nformiert das Masterlayout dieses wieder zu entfernen.</w:t>
+        <w:t>. Hier sieht man den enormen Vorteil von Signals &amp; Slots. Ein einfaches Signal aus dem neuen Widget informiert das Masterlayout dieses wieder zu entfernen.</w:t>
       </w:r>
     </w:p>
     <w:p>
@@ -3360,10 +3100,7 @@
         <w:jc w:val="both"/>
       </w:pPr>
       <w:r>
-        <w:t>Schließlich wird das zuvor erzeugte ExitWidget i</w:t>
-      </w:r>
-      <w:r>
-        <w:t xml:space="preserve">n das </w:t>
+        <w:t xml:space="preserve">Schließlich wird das zuvor erzeugte ExitWidget in das </w:t>
       </w:r>
       <w:proofErr w:type="spellStart"/>
       <w:r>
@@ -3407,10 +3144,7 @@
         <w:jc w:val="both"/>
       </w:pPr>
       <w:r>
-        <w:t>Wie sich im späteren Verlauf der Entwicklung zeigte, erwies sich das Konzept, erst das Layout zu genie</w:t>
-      </w:r>
-      <w:r>
-        <w:t>ren, dies zu stylen und schließlich die Verbindungen einzurichten, als robust und wird von allen Widgets verwendet.</w:t>
+        <w:t>Wie sich im späteren Verlauf der Entwicklung zeigte, erwies sich das Konzept, erst das Layout zu genieren, dies zu stylen und schließlich die Verbindungen einzurichten, als robust und wird von allen Widgets verwendet.</w:t>
       </w:r>
     </w:p>
     <w:p>
@@ -3499,10 +3233,7 @@
       </w:pPr>
       <w:r>
         <w:lastRenderedPageBreak/>
-        <w:t>Zu sehen sind der Titel und danach ein freier Platz für die austauschbaren Widgets. Anschließend folgt in der linken unteren Ecke der Button für die Fehleranzeige. Gegenüber befindet sich der Button für das Menü. Auf die dazugehörigen Widgets wird später d</w:t>
-      </w:r>
-      <w:r>
-        <w:t>etaillierter eingegangen.</w:t>
+        <w:t>Zu sehen sind der Titel und danach ein freier Platz für die austauschbaren Widgets. Anschließend folgt in der linken unteren Ecke der Button für die Fehleranzeige. Gegenüber befindet sich der Button für das Menü. Auf die dazugehörigen Widgets wird später detaillierter eingegangen.</w:t>
       </w:r>
     </w:p>
     <w:p>
@@ -3610,31 +3341,22 @@
         <w:jc w:val="both"/>
       </w:pPr>
       <w:r>
-        <w:t>Das StartW</w:t>
-      </w:r>
-      <w:r>
-        <w:t>idget beinhaltet einen Button, (grüner Button) um die Initialisierung des Fahrzeugs zu starten, sowie eine Fortschrittsanzeige.</w:t>
-      </w:r>
-    </w:p>
-    <w:p>
-      <w:pPr>
-        <w:ind w:left="360"/>
-        <w:jc w:val="both"/>
-      </w:pPr>
-    </w:p>
-    <w:p>
-      <w:pPr>
-        <w:ind w:left="360"/>
-        <w:jc w:val="both"/>
-      </w:pPr>
-      <w:r>
-        <w:t xml:space="preserve">Drückt der Benutzer auf den grünen Button wird ein neuer Thread gestartet. Dieser übernimmt, im späteren Verlauf des Projekts, </w:t>
-      </w:r>
-      <w:r>
-        <w:t>nach der Integrierung des IBCs in die GUI dessen Initialisierung und öffnet den seriellen Port zum Arduino. Dieser Prozess muss in einem Thread ausgelagert werden, da sonst während der Initialisierung die GUI einfriert und keine Bedienmöglichkeiten durch d</w:t>
-      </w:r>
-      <w:r>
-        <w:t xml:space="preserve">en Benutzer mehr möglich sind. Die Fortschrittsanzeige soll im späteren Verlauf in das IBC integriert und von dort </w:t>
+        <w:t>Das StartWidget beinhaltet einen Button, (grüner Button) um die Initialisierung des Fahrzeugs zu starten, sowie eine Fortschrittsanzeige.</w:t>
+      </w:r>
+    </w:p>
+    <w:p>
+      <w:pPr>
+        <w:ind w:left="360"/>
+        <w:jc w:val="both"/>
+      </w:pPr>
+    </w:p>
+    <w:p>
+      <w:pPr>
+        <w:ind w:left="360"/>
+        <w:jc w:val="both"/>
+      </w:pPr>
+      <w:r>
+        <w:t xml:space="preserve">Drückt der Benutzer auf den grünen Button wird ein neuer Thread gestartet. Dieser übernimmt, im späteren Verlauf des Projekts, nach der Integrierung des IBCs in die GUI dessen Initialisierung und öffnet den seriellen Port zum Arduino. Dieser Prozess muss in einem Thread ausgelagert werden, da sonst während der Initialisierung die GUI einfriert und keine Bedienmöglichkeiten durch den Benutzer mehr möglich sind. Die Fortschrittsanzeige soll im späteren Verlauf in das IBC integriert und von dort </w:t>
       </w:r>
       <w:proofErr w:type="gramStart"/>
       <w:r>
@@ -3657,10 +3379,7 @@
         <w:jc w:val="both"/>
       </w:pPr>
       <w:r>
-        <w:t>Über den Button, unten links, gelangt der Benutzer zur Fehleranzeige. Die Fehleranzeige wurde als Thread realisiert un</w:t>
-      </w:r>
-      <w:r>
-        <w:t>d blinkt bei einem Fehler rot und bei einer Warnung orange, oder beides gleichzeitig.</w:t>
+        <w:t>Über den Button, unten links, gelangt der Benutzer zur Fehleranzeige. Die Fehleranzeige wurde als Thread realisiert und blinkt bei einem Fehler rot und bei einer Warnung orange, oder beides gleichzeitig.</w:t>
       </w:r>
     </w:p>
     <w:p>
@@ -3710,10 +3429,7 @@
         <w:jc w:val="both"/>
       </w:pPr>
       <w:r>
-        <w:t>Drückt der Benutzer auf den Button “Menü”, wird das aktuelle Widget nicht aus dem QStackedWidget</w:t>
-      </w:r>
-      <w:r>
-        <w:t xml:space="preserve"> entfernt, sondern lediglich das ExitWidget auf den Stapel gelegt und als aktives Widget gesetzt. Dies hat den Vorteil, dass das Widget zuvor in seinem Zustand verbleibt und nicht neu initialisiert werden muss. Das Menü sieht folgendermaßen aus:</w:t>
+        <w:t>Drückt der Benutzer auf den Button “Menü”, wird das aktuelle Widget nicht aus dem QStackedWidget entfernt, sondern lediglich das ExitWidget auf den Stapel gelegt und als aktives Widget gesetzt. Dies hat den Vorteil, dass das Widget zuvor in seinem Zustand verbleibt und nicht neu initialisiert werden muss. Das Menü sieht folgendermaßen aus:</w:t>
       </w:r>
     </w:p>
     <w:p>
@@ -3865,10 +3581,7 @@
       </w:r>
       <w:proofErr w:type="gramEnd"/>
       <w:r>
-        <w:t xml:space="preserve"> IBC, falls dieses zu diesem Zeitpunkt bereits initialisiert wurde, gelöscht werden, um den seriel</w:t>
-      </w:r>
-      <w:r>
-        <w:t>len Port zu schließen. Danach kann die GUI neugestartet werden. Dazu sind unter Qt lediglich zwei Anweisungen nötig:</w:t>
+        <w:t xml:space="preserve"> IBC, falls dieses zu diesem Zeitpunkt bereits initialisiert wurde, gelöscht werden, um den seriellen Port zu schließen. Danach kann die GUI neugestartet werden. Dazu sind unter Qt lediglich zwei Anweisungen nötig:</w:t>
       </w:r>
     </w:p>
     <w:p>
@@ -3951,10 +3664,7 @@
       </w:r>
       <w:proofErr w:type="gramEnd"/>
       <w:r>
-        <w:t xml:space="preserve"> ord</w:t>
-      </w:r>
-      <w:r>
-        <w:t>nungsgemäß herunterzufahren besteht nicht, da die GUI im Vollbildmodus ausgeführt wird und der Benutzer diese nicht verlassen kann. Unter Qt kann dies mit folgenden Kommandos realisiert werden:</w:t>
+        <w:t xml:space="preserve"> ordnungsgemäß herunterzufahren besteht nicht, da die GUI im Vollbildmodus ausgeführt wird und der Benutzer diese nicht verlassen kann. Unter Qt kann dies mit folgenden Kommandos realisiert werden:</w:t>
       </w:r>
     </w:p>
     <w:p>
@@ -4035,13 +3745,7 @@
         <w:jc w:val="both"/>
       </w:pPr>
       <w:r>
-        <w:t>Drückt der Benutzer auf den Button “Fehler</w:t>
-      </w:r>
-      <w:r>
-        <w:t>anzeige”, wird das aktuelle Widget nicht aus dem QStackedWidget entfernt, sondern lediglich das AlertWidget auf den Stapel gelegt und als aktives Widget gesetzt. Dies hat den Vorteil, dass das Widget zuvor in seinem Zustand verbleibt und nicht neu initiali</w:t>
-      </w:r>
-      <w:r>
-        <w:t xml:space="preserve">siert werden muss. Die Fehleranzeige sieht ohne </w:t>
+        <w:t xml:space="preserve">Drückt der Benutzer auf den Button “Fehleranzeige”, wird das aktuelle Widget nicht aus dem QStackedWidget entfernt, sondern lediglich das AlertWidget auf den Stapel gelegt und als aktives Widget gesetzt. Dies hat den Vorteil, dass das Widget zuvor in seinem Zustand verbleibt und nicht neu initialisiert werden muss. Die Fehleranzeige sieht ohne </w:t>
       </w:r>
       <w:proofErr w:type="gramStart"/>
       <w:r>
@@ -4135,46 +3839,37 @@
         <w:jc w:val="both"/>
       </w:pPr>
       <w:r>
-        <w:t>Das Quittieren der Meldungen wurde so implementiert, dass die Fehleranzeige aufhört zu blinken und in de</w:t>
-      </w:r>
-      <w:r>
-        <w:t xml:space="preserve">n neutralen Zustand zurückgeht. Meldungen werden aber nicht aus der QListView gelöscht. </w:t>
-      </w:r>
-    </w:p>
-    <w:p>
-      <w:pPr>
-        <w:ind w:left="360"/>
-        <w:jc w:val="both"/>
-      </w:pPr>
-    </w:p>
-    <w:p>
-      <w:pPr>
-        <w:ind w:left="360"/>
-        <w:jc w:val="both"/>
-      </w:pPr>
-      <w:r>
-        <w:t>Die QListView ist dabei auf das minimalste reduziert worden. Dies bedeutet, dass weder Ränder noch ein Scroll-Balken zu sehen ist. Erreichen die Meldungen aber eine g</w:t>
-      </w:r>
-      <w:r>
-        <w:t>ewisse Anzahl, so erscheint der Scroll-Balken und ein scrollen wäre prinzipiell möglich. Jedoch gestaltete sich das Scrollen als sehr schwierig auf dem Display.</w:t>
-      </w:r>
-    </w:p>
-    <w:p>
-      <w:pPr>
-        <w:ind w:left="360"/>
-        <w:jc w:val="both"/>
-      </w:pPr>
-    </w:p>
-    <w:p>
-      <w:pPr>
-        <w:ind w:left="360"/>
-        <w:jc w:val="both"/>
-      </w:pPr>
-      <w:r>
-        <w:t>Die Logik der Fehleranzeige, läuft in einem separaten Thread um, wie bereits schon bei der Sta</w:t>
-      </w:r>
-      <w:r>
-        <w:t xml:space="preserve">rtseite beschrieben, ein Einfrieren der GUI zu vermeiden. Dieser wird automatisch während des Starts der GUI gestartet. Die Benutzung im Code funktioniert folgendermaßen:  </w:t>
+        <w:t xml:space="preserve">Das Quittieren der Meldungen wurde so implementiert, dass die Fehleranzeige aufhört zu blinken und in den neutralen Zustand zurückgeht. Meldungen werden aber nicht aus der QListView gelöscht. </w:t>
+      </w:r>
+    </w:p>
+    <w:p>
+      <w:pPr>
+        <w:ind w:left="360"/>
+        <w:jc w:val="both"/>
+      </w:pPr>
+    </w:p>
+    <w:p>
+      <w:pPr>
+        <w:ind w:left="360"/>
+        <w:jc w:val="both"/>
+      </w:pPr>
+      <w:r>
+        <w:t>Die QListView ist dabei auf das minimalste reduziert worden. Dies bedeutet, dass weder Ränder noch ein Scroll-Balken zu sehen ist. Erreichen die Meldungen aber eine gewisse Anzahl, so erscheint der Scroll-Balken und ein scrollen wäre prinzipiell möglich. Jedoch gestaltete sich das Scrollen als sehr schwierig auf dem Display.</w:t>
+      </w:r>
+    </w:p>
+    <w:p>
+      <w:pPr>
+        <w:ind w:left="360"/>
+        <w:jc w:val="both"/>
+      </w:pPr>
+    </w:p>
+    <w:p>
+      <w:pPr>
+        <w:ind w:left="360"/>
+        <w:jc w:val="both"/>
+      </w:pPr>
+      <w:r>
+        <w:t xml:space="preserve">Die Logik der Fehleranzeige, läuft in einem separaten Thread um, wie bereits schon bei der Startseite beschrieben, ein Einfrieren der GUI zu vermeiden. Dieser wird automatisch während des Starts der GUI gestartet. Die Benutzung im Code funktioniert folgendermaßen:  </w:t>
       </w:r>
     </w:p>
     <w:p>
@@ -4243,10 +3938,7 @@
       </w:r>
       <w:proofErr w:type="gramEnd"/>
       <w:r>
-        <w:t xml:space="preserve"> dem Nutzer, als</w:t>
-      </w:r>
-      <w:r>
-        <w:t xml:space="preserve"> Info während des Betriebs zur Verfügung zu stellen. Es gibt hierfür drei Möglichkeiten:</w:t>
+        <w:t xml:space="preserve"> dem Nutzer, als Info während des Betriebs zur Verfügung zu stellen. Es gibt hierfür drei Möglichkeiten:</w:t>
       </w:r>
     </w:p>
     <w:p>
@@ -4308,10 +4000,7 @@
         <w:ind w:left="360"/>
       </w:pPr>
       <w:r>
-        <w:t>Meldungen werden hierbei dauerhaft gespeic</w:t>
-      </w:r>
-      <w:r>
-        <w:t>hert. Das bedeutet, dass der Nutzer immer alle Meldungen aufgelistet bekommt.</w:t>
+        <w:t>Meldungen werden hierbei dauerhaft gespeichert. Das bedeutet, dass der Nutzer immer alle Meldungen aufgelistet bekommt.</w:t>
       </w:r>
     </w:p>
     <w:p>
@@ -4419,28 +4108,22 @@
         <w:jc w:val="both"/>
       </w:pPr>
       <w:r>
-        <w:t>Es wurde eine Warnung ausgelöst mit der Beschreibung „Test Warnung“. Diese wird unter “</w:t>
-      </w:r>
-      <w:r>
-        <w:t xml:space="preserve">Warnungen” aufgelistet. Analog dazu wurde ein Fehler ausgelöst mit der Beschreibung „Test Fehler“ und der Nummer „21“. </w:t>
-      </w:r>
-    </w:p>
-    <w:p>
-      <w:pPr>
-        <w:ind w:left="708"/>
-        <w:jc w:val="both"/>
-      </w:pPr>
-    </w:p>
-    <w:p>
-      <w:pPr>
-        <w:ind w:left="708"/>
-        <w:jc w:val="both"/>
-      </w:pPr>
-      <w:r>
-        <w:t>Ein konkretes Beispiel für unser Projekt wäre, dass der Lasersensor vergessen wurde anzustecken. Sobald die GUI den Lasersensor anspric</w:t>
-      </w:r>
-      <w:r>
-        <w:t>ht, würde der Button rot blinken und nach dem Betätigen des Buttons “Fehleranzeige” würde die Fehlermeldung „</w:t>
+        <w:t xml:space="preserve">Es wurde eine Warnung ausgelöst mit der Beschreibung „Test Warnung“. Diese wird unter “Warnungen” aufgelistet. Analog dazu wurde ein Fehler ausgelöst mit der Beschreibung „Test Fehler“ und der Nummer „21“. </w:t>
+      </w:r>
+    </w:p>
+    <w:p>
+      <w:pPr>
+        <w:ind w:left="708"/>
+        <w:jc w:val="both"/>
+      </w:pPr>
+    </w:p>
+    <w:p>
+      <w:pPr>
+        <w:ind w:left="708"/>
+        <w:jc w:val="both"/>
+      </w:pPr>
+      <w:r>
+        <w:t>Ein konkretes Beispiel für unser Projekt wäre, dass der Lasersensor vergessen wurde anzustecken. Sobald die GUI den Lasersensor anspricht, würde der Button rot blinken und nach dem Betätigen des Buttons “Fehleranzeige” würde die Fehlermeldung „</w:t>
       </w:r>
       <w:proofErr w:type="spellStart"/>
       <w:r>
@@ -4478,8 +4161,8 @@
           <w:numId w:val="14"/>
         </w:numPr>
       </w:pPr>
-      <w:bookmarkStart w:id="7" w:name="_1t3h5sf" w:colFirst="0" w:colLast="0"/>
-      <w:bookmarkEnd w:id="7"/>
+      <w:bookmarkStart w:id="8" w:name="_1t3h5sf" w:colFirst="0" w:colLast="0"/>
+      <w:bookmarkEnd w:id="8"/>
       <w:r>
         <w:t>Operationsauswahl</w:t>
       </w:r>
@@ -4491,10 +4174,7 @@
         <w:jc w:val="both"/>
       </w:pPr>
       <w:r>
-        <w:t>Ist di</w:t>
-      </w:r>
-      <w:r>
-        <w:t>e Initialisierung erfolgreich beendet worden, wird das StartWidget aus dem QStackedWidget entfernt und durch das OperationModeWidget ersetzt.</w:t>
+        <w:t>Ist die Initialisierung erfolgreich beendet worden, wird das StartWidget aus dem QStackedWidget entfernt und durch das OperationModeWidget ersetzt.</w:t>
       </w:r>
     </w:p>
     <w:p>
@@ -4561,10 +4241,7 @@
         <w:jc w:val="both"/>
       </w:pPr>
       <w:r>
-        <w:t xml:space="preserve">Das OperationModeWidget verfügt über einen zusätzlichen Titel, um dem Benutzer die Auswahlmöglichkeiten etwas </w:t>
-      </w:r>
-      <w:r>
-        <w:t>verständlicher darzustellen. Direkt darunter befinden sich drei Buttons. Diese sind:</w:t>
+        <w:t>Das OperationModeWidget verfügt über einen zusätzlichen Titel, um dem Benutzer die Auswahlmöglichkeiten etwas verständlicher darzustellen. Direkt darunter befinden sich drei Buttons. Diese sind:</w:t>
       </w:r>
     </w:p>
     <w:p>
@@ -4627,10 +4304,7 @@
         <w:jc w:val="both"/>
       </w:pPr>
       <w:r>
-        <w:t xml:space="preserve">Dieses Widget ist rein für die Auswahl der Modi gedacht. Im Hintergrund werden keine weiteren Tätigkeiten durchgeführt. Der </w:t>
-      </w:r>
-      <w:r>
-        <w:t xml:space="preserve">Benutzer muss sich jetzt für einen dieser Modi entscheiden. </w:t>
+        <w:t xml:space="preserve">Dieses Widget ist rein für die Auswahl der Modi gedacht. Im Hintergrund werden keine weiteren Tätigkeiten durchgeführt. Der Benutzer muss sich jetzt für einen dieser Modi entscheiden. </w:t>
       </w:r>
     </w:p>
     <w:p>
@@ -4676,8 +4350,8 @@
           <w:numId w:val="14"/>
         </w:numPr>
       </w:pPr>
-      <w:bookmarkStart w:id="8" w:name="_4d34og8" w:colFirst="0" w:colLast="0"/>
-      <w:bookmarkEnd w:id="8"/>
+      <w:bookmarkStart w:id="9" w:name="_4d34og8" w:colFirst="0" w:colLast="0"/>
+      <w:bookmarkEnd w:id="9"/>
       <w:r>
         <w:lastRenderedPageBreak/>
         <w:t>Uhrsteuerung</w:t>
@@ -4754,36 +4428,22 @@
         <w:jc w:val="both"/>
       </w:pPr>
       <w:r>
-        <w:t xml:space="preserve">Dabei wird dem Benutzer zunächst ein Infotext angezeigt. Dieser ist während der Ausführung </w:t>
-      </w:r>
-      <w:r>
-        <w:t>animiert und wechselt seine Größe. Dem Benutzer soll mitgeteilt</w:t>
-      </w:r>
-      <w:bookmarkStart w:id="9" w:name="_GoBack"/>
-      <w:bookmarkEnd w:id="9"/>
-      <w:r>
-        <w:t xml:space="preserve"> werden, dass er die Uhren anlegen und erst danach auf den ersten Button drücken soll. Der zweite Button ermöglicht dem Benutzer wieder zur Auswahl der Modi zu gelangen. Möchte der Benutzer jedo</w:t>
-      </w:r>
-      <w:r>
-        <w:t>ch die Uhrsteuerung starten, drückt dieser den ersten Button.</w:t>
-      </w:r>
-    </w:p>
-    <w:p>
-      <w:pPr>
-        <w:ind w:left="360"/>
-        <w:jc w:val="both"/>
-      </w:pPr>
-    </w:p>
-    <w:p>
-      <w:pPr>
-        <w:ind w:left="360"/>
-        <w:jc w:val="both"/>
-      </w:pPr>
-      <w:r>
-        <w:t>Im Hintergrund dazu wird, im späteren Verlauf des Projekts, nach der Integrierung des IBCs in die GUI, über das IBC eine Mitteilung an den Arduino gesendet, dass der Benutzer die Uhren verwende</w:t>
-      </w:r>
-      <w:r>
-        <w:t>n möchte und ein Moduswechsel stattfinden muss. Unabhängig von der Mitteilung an den Arduino wird das Widget diesmal nicht entfernt, sondern folgendermaßen umgebaut:</w:t>
+        <w:t>Dabei wird dem Benutzer zunächst ein Infotext angezeigt. Dieser ist während der Ausführung animiert und wechselt seine Größe. Dem Benutzer soll mitgeteilt werden, dass er die Uhren anlegen und erst danach auf den ersten Button drücken soll. Der zweite Button ermöglicht dem Benutzer wieder zur Auswahl der Modi zu gelangen. Möchte der Benutzer jedoch die Uhrsteuerung starten, drückt dieser den ersten Button.</w:t>
+      </w:r>
+    </w:p>
+    <w:p>
+      <w:pPr>
+        <w:ind w:left="360"/>
+        <w:jc w:val="both"/>
+      </w:pPr>
+    </w:p>
+    <w:p>
+      <w:pPr>
+        <w:ind w:left="360"/>
+        <w:jc w:val="both"/>
+      </w:pPr>
+      <w:r>
+        <w:t>Im Hintergrund dazu wird, im späteren Verlauf des Projekts, nach der Integrierung des IBCs in die GUI, über das IBC eine Mitteilung an den Arduino gesendet, dass der Benutzer die Uhren verwenden möchte und ein Moduswechsel stattfinden muss. Unabhängig von der Mitteilung an den Arduino wird das Widget diesmal nicht entfernt, sondern folgendermaßen umgebaut:</w:t>
       </w:r>
     </w:p>
     <w:p>
@@ -4850,13 +4510,7 @@
         <w:jc w:val="both"/>
       </w:pPr>
       <w:r>
-        <w:t>Zunächst wird der Benutzer über einen in der Farbe Grün gewählten Text darüber informi</w:t>
-      </w:r>
-      <w:r>
-        <w:t>ert, dass das Auto nun mit den Uhren steuerbar ist. Daraufhin wird dem Benutzer eine minimale Anleitung dargestellt, wie er mit den Uhren das Auto steuern kann. Leider fehlte der Platz für eine präzisere Darstellung der Anleitung. Jedoch sind die Pfeile wä</w:t>
-      </w:r>
-      <w:r>
-        <w:t>hrend der Ausführung animiert. Der Benutzer kann entweder zur Moduswahl zurückkehren oder die Raumkartographie starten. Eine Steuerung des Autos mit den Uhren ist nun möglich.</w:t>
+        <w:t>Zunächst wird der Benutzer über einen in der Farbe Grün gewählten Text darüber informiert, dass das Auto nun mit den Uhren steuerbar ist. Daraufhin wird dem Benutzer eine minimale Anleitung dargestellt, wie er mit den Uhren das Auto steuern kann. Leider fehlte der Platz für eine präzisere Darstellung der Anleitung. Jedoch sind die Pfeile während der Ausführung animiert. Der Benutzer kann entweder zur Moduswahl zurückkehren oder die Raumkartographie starten. Eine Steuerung des Autos mit den Uhren ist nun möglich.</w:t>
       </w:r>
     </w:p>
     <w:p>
@@ -4883,10 +4537,7 @@
         <w:ind w:left="360"/>
       </w:pPr>
       <w:r>
-        <w:t>Hat der Benutzer im OperationModeWidget den Button “Contro</w:t>
-      </w:r>
-      <w:r>
-        <w:t xml:space="preserve">llersteuerung” gedrückt, wird das OperationModeWidget entfernt und durch das ControllerControlModeWidget ersetzt: </w:t>
+        <w:t xml:space="preserve">Hat der Benutzer im OperationModeWidget den Button “Controllersteuerung” gedrückt, wird das OperationModeWidget entfernt und durch das ControllerControlModeWidget ersetzt: </w:t>
       </w:r>
     </w:p>
     <w:p>
@@ -4951,34 +4602,22 @@
         <w:jc w:val="both"/>
       </w:pPr>
       <w:r>
-        <w:t>Dabei wird dem Benutzer zunächst ein Infotext angezeigt. Dieser ist während der Ausführung animiert und wechselt seine Größe. Dem Benutzer soll mitgeteilt</w:t>
-      </w:r>
-      <w:r>
-        <w:t xml:space="preserve"> werden, dass er den Controller bereithalten und erst danach auf den ersten Button drücken soll. Der zw</w:t>
-      </w:r>
-      <w:r>
-        <w:t>eite Button ermöglicht dem Benutzer wieder zur Auswahl der Modi zu gelangen. Möchte der Benutzer jedoch die Controllersteuerung starten, drückt dieser den ersten Button.</w:t>
-      </w:r>
-    </w:p>
-    <w:p>
-      <w:pPr>
-        <w:ind w:left="360"/>
-        <w:jc w:val="both"/>
-      </w:pPr>
-    </w:p>
-    <w:p>
-      <w:pPr>
-        <w:ind w:left="360"/>
-        <w:jc w:val="both"/>
-      </w:pPr>
-      <w:r>
-        <w:t>Im Hintergrund dazu wird, im späteren Verlauf des Projekts, nach der Integrierung des</w:t>
-      </w:r>
-      <w:r>
-        <w:t xml:space="preserve"> IBCs in die GUI, über das IBC eine Mitteilung an den Arduino gesendet, dass der Benutzer den Controller verwenden möchte und ein Moduswechsel stattfinden muss. Unabhängig von der Mitteilung an den Arduino wird das Widget diesmal nicht entfernt, sondern fo</w:t>
-      </w:r>
-      <w:r>
-        <w:t>lgendermaßen umgebaut:</w:t>
+        <w:t>Dabei wird dem Benutzer zunächst ein Infotext angezeigt. Dieser ist während der Ausführung animiert und wechselt seine Größe. Dem Benutzer soll mitgeteilt werden, dass er den Controller bereithalten und erst danach auf den ersten Button drücken soll. Der zweite Button ermöglicht dem Benutzer wieder zur Auswahl der Modi zu gelangen. Möchte der Benutzer jedoch die Controllersteuerung starten, drückt dieser den ersten Button.</w:t>
+      </w:r>
+    </w:p>
+    <w:p>
+      <w:pPr>
+        <w:ind w:left="360"/>
+        <w:jc w:val="both"/>
+      </w:pPr>
+    </w:p>
+    <w:p>
+      <w:pPr>
+        <w:ind w:left="360"/>
+        <w:jc w:val="both"/>
+      </w:pPr>
+      <w:r>
+        <w:t>Im Hintergrund dazu wird, im späteren Verlauf des Projekts, nach der Integrierung des IBCs in die GUI, über das IBC eine Mitteilung an den Arduino gesendet, dass der Benutzer den Controller verwenden möchte und ein Moduswechsel stattfinden muss. Unabhängig von der Mitteilung an den Arduino wird das Widget diesmal nicht entfernt, sondern folgendermaßen umgebaut:</w:t>
       </w:r>
     </w:p>
     <w:p>
@@ -5053,13 +4692,7 @@
         <w:jc w:val="both"/>
       </w:pPr>
       <w:r>
-        <w:t>Zunächst wird der Benutzer über einen in der Farbe Grün gewählten Text darüber informiert, dass das Auto nun mit dem Controller steuerbar ist. Daraufhin wird dem Benutzer eine minimale Anleitung dargestellt, wie er mit den Uhren</w:t>
-      </w:r>
-      <w:r>
-        <w:t xml:space="preserve"> das Auto steuern kann. Leider fehlte der Platz für eine präzisere Darstellung der Anleitung. Jedoch sind die Pfeile während der Ausführung animiert. Der Benutzer kann entweder zur Moduswahl zurückkehren oder die Raumkartographie starten. Eine Steuerung de</w:t>
-      </w:r>
-      <w:r>
-        <w:t>s Autos mit dem Controller ist nun möglich.</w:t>
+        <w:t>Zunächst wird der Benutzer über einen in der Farbe Grün gewählten Text darüber informiert, dass das Auto nun mit dem Controller steuerbar ist. Daraufhin wird dem Benutzer eine minimale Anleitung dargestellt, wie er mit den Uhren das Auto steuern kann. Leider fehlte der Platz für eine präzisere Darstellung der Anleitung. Jedoch sind die Pfeile während der Ausführung animiert. Der Benutzer kann entweder zur Moduswahl zurückkehren oder die Raumkartographie starten. Eine Steuerung des Autos mit dem Controller ist nun möglich.</w:t>
       </w:r>
       <w:r>
         <w:br w:type="page"/>
@@ -5206,10 +4839,7 @@
         </w:r>
       </w:hyperlink>
       <w:r>
-        <w:t xml:space="preserve"> </w:t>
-      </w:r>
-      <w:r>
-        <w:t>zurückzukehren.</w:t>
+        <w:t xml:space="preserve"> zurückzukehren.</w:t>
       </w:r>
     </w:p>
     <w:p>
@@ -5280,10 +4910,7 @@
         <w:jc w:val="both"/>
       </w:pPr>
       <w:r>
-        <w:t>Zeige dies</w:t>
-      </w:r>
-      <w:r>
-        <w:t>e in der GUI an und schreibe diese in die entsprechenden Textdateien</w:t>
+        <w:t>Zeige diese in der GUI an und schreibe diese in die entsprechenden Textdateien</w:t>
       </w:r>
     </w:p>
     <w:p>
@@ -5338,46 +4965,37 @@
         <w:jc w:val="both"/>
       </w:pPr>
       <w:r>
-        <w:t>Der Lasersensor wird direkt an dem Pi über USB angeschlossen. Ich erhielt die Implementierung von Anja Strobel. Diese wurde in C umgesetzt. Die Implementierung des Lasersensors verfügte bereits über eine Funktionalität, die gemessenen Daten in eine Textdat</w:t>
-      </w:r>
-      <w:r>
-        <w:t>ei zu schreiben.</w:t>
-      </w:r>
-    </w:p>
-    <w:p>
-      <w:pPr>
-        <w:ind w:left="708"/>
-        <w:jc w:val="both"/>
-      </w:pPr>
-    </w:p>
-    <w:p>
-      <w:pPr>
-        <w:ind w:left="708"/>
-        <w:jc w:val="both"/>
-      </w:pPr>
-      <w:r>
-        <w:t>Aus der Forderung des Teams, zu Beginn des Projekts, dass alle Module auf dem Pi in C++ entwickelt werden, entwickelte ich die GUI dementsprechend. Aus diesem Grund habe ich den Code auf C++ portiert und eine Klasse daraus geschrieben, um</w:t>
-      </w:r>
-      <w:r>
-        <w:t xml:space="preserve"> den Lasersensor sauber in die bereits verfügbare Logik meiner GUI einbinden zu können.</w:t>
-      </w:r>
-    </w:p>
-    <w:p>
-      <w:pPr>
-        <w:ind w:left="708"/>
-        <w:jc w:val="both"/>
-      </w:pPr>
-    </w:p>
-    <w:p>
-      <w:pPr>
-        <w:ind w:left="708"/>
-        <w:jc w:val="both"/>
-      </w:pPr>
-      <w:r>
-        <w:t xml:space="preserve">Die Messung wird in der GUI über einen eigenen Thread realisiert, da sonst auch hier ein Einfrieren der GUI die Folge wäre. Der Thread wird bereits im Konstruktor des </w:t>
-      </w:r>
-      <w:r>
-        <w:t xml:space="preserve">SensorValuesWidget initialisiert und gestartet. </w:t>
+        <w:t>Der Lasersensor wird direkt an dem Pi über USB angeschlossen. Ich erhielt die Implementierung von Anja Strobel. Diese wurde in C umgesetzt. Die Implementierung des Lasersensors verfügte bereits über eine Funktionalität, die gemessenen Daten in eine Textdatei zu schreiben.</w:t>
+      </w:r>
+    </w:p>
+    <w:p>
+      <w:pPr>
+        <w:ind w:left="708"/>
+        <w:jc w:val="both"/>
+      </w:pPr>
+    </w:p>
+    <w:p>
+      <w:pPr>
+        <w:ind w:left="708"/>
+        <w:jc w:val="both"/>
+      </w:pPr>
+      <w:r>
+        <w:t>Aus der Forderung des Teams, zu Beginn des Projekts, dass alle Module auf dem Pi in C++ entwickelt werden, entwickelte ich die GUI dementsprechend. Aus diesem Grund habe ich den Code auf C++ portiert und eine Klasse daraus geschrieben, um den Lasersensor sauber in die bereits verfügbare Logik meiner GUI einbinden zu können.</w:t>
+      </w:r>
+    </w:p>
+    <w:p>
+      <w:pPr>
+        <w:ind w:left="708"/>
+        <w:jc w:val="both"/>
+      </w:pPr>
+    </w:p>
+    <w:p>
+      <w:pPr>
+        <w:ind w:left="708"/>
+        <w:jc w:val="both"/>
+      </w:pPr>
+      <w:r>
+        <w:t xml:space="preserve">Die Messung wird in der GUI über einen eigenen Thread realisiert, da sonst auch hier ein Einfrieren der GUI die Folge wäre. Der Thread wird bereits im Konstruktor des SensorValuesWidget initialisiert und gestartet. </w:t>
       </w:r>
     </w:p>
     <w:p>
@@ -5410,31 +5028,22 @@
         <w:jc w:val="both"/>
       </w:pPr>
       <w:r>
-        <w:t>Für den ersten Test nach der Integration, wurde zusätzlich ein QTimer erstellt. Dieser wurde auf zehn Sekunden eingestellt. Nach einem Nulldurchgang wird dem Thread signalisiert, dass er k</w:t>
-      </w:r>
-      <w:r>
-        <w:t>eine weiteren Messungen mehr durchführen soll. Anschließend wird der Thread ordnungsgemäß beendet. Nach jeder Messung wurde der Thread für eine Sekunde schlafen gelegt und ein Testdurchgang führte somit zehn Messungen aus.</w:t>
-      </w:r>
-    </w:p>
-    <w:p>
-      <w:pPr>
-        <w:ind w:left="708"/>
-        <w:jc w:val="both"/>
-      </w:pPr>
-    </w:p>
-    <w:p>
-      <w:pPr>
-        <w:ind w:left="708"/>
-        <w:jc w:val="both"/>
-      </w:pPr>
-      <w:r>
-        <w:t>Bereits der erste Test verlief z</w:t>
-      </w:r>
-      <w:r>
-        <w:t>ufriedenstellend. Es wurden zehn Messungen durchgeführt und alle Messdaten wurden korrekt in die Textdatei geschrieben. Anschließende Tests lieferten gleiche Ergebnisse. Der Lasersensor galt somit als erfolgreich integriert und getestet. Auch im späteren V</w:t>
-      </w:r>
-      <w:r>
-        <w:t>erlauf zeigte dieser keine Auffälligkeiten und arbeitete zuverlässig.</w:t>
+        <w:t>Für den ersten Test nach der Integration, wurde zusätzlich ein QTimer erstellt. Dieser wurde auf zehn Sekunden eingestellt. Nach einem Nulldurchgang wird dem Thread signalisiert, dass er keine weiteren Messungen mehr durchführen soll. Anschließend wird der Thread ordnungsgemäß beendet. Nach jeder Messung wurde der Thread für eine Sekunde schlafen gelegt und ein Testdurchgang führte somit zehn Messungen aus.</w:t>
+      </w:r>
+    </w:p>
+    <w:p>
+      <w:pPr>
+        <w:ind w:left="708"/>
+        <w:jc w:val="both"/>
+      </w:pPr>
+    </w:p>
+    <w:p>
+      <w:pPr>
+        <w:ind w:left="708"/>
+        <w:jc w:val="both"/>
+      </w:pPr>
+      <w:r>
+        <w:t>Bereits der erste Test verlief zufriedenstellend. Es wurden zehn Messungen durchgeführt und alle Messdaten wurden korrekt in die Textdatei geschrieben. Anschließende Tests lieferten gleiche Ergebnisse. Der Lasersensor galt somit als erfolgreich integriert und getestet. Auch im späteren Verlauf zeigte dieser keine Auffälligkeiten und arbeitete zuverlässig.</w:t>
       </w:r>
     </w:p>
     <w:p/>
@@ -5457,28 +5066,22 @@
         <w:jc w:val="both"/>
       </w:pPr>
       <w:r>
-        <w:t>Das Protokoll wurde in C++ von Robert Graf entwickelt. Dieses enthält das Protokoll, sowie den seriellen Port. Der serielle Port wurde von mir, unabhängig vom</w:t>
-      </w:r>
-      <w:r>
-        <w:t xml:space="preserve"> Protokoll, entwickelt und getestet. Genauere Details hierzu sind im Kapitel “Serieller Port” beschrieben. </w:t>
-      </w:r>
-    </w:p>
-    <w:p>
-      <w:pPr>
-        <w:ind w:left="708"/>
-        <w:jc w:val="both"/>
-      </w:pPr>
-    </w:p>
-    <w:p>
-      <w:pPr>
-        <w:ind w:left="708"/>
-        <w:jc w:val="both"/>
-      </w:pPr>
-      <w:r>
-        <w:t>Die Integration des Protokolls erfolgte recht spät im Projekt, obwohl dieses ein zentraler Bestandteil des Projekts war. Das Protokoll ließ sich au</w:t>
-      </w:r>
-      <w:r>
-        <w:t>fgrund einer sehr guten Kapselung sehr einfach in die GUI integrieren und bereitete keine Integrationsprobleme.</w:t>
+        <w:t xml:space="preserve">Das Protokoll wurde in C++ von Robert Graf entwickelt. Dieses enthält das Protokoll, sowie den seriellen Port. Der serielle Port wurde von mir, unabhängig vom Protokoll, entwickelt und getestet. Genauere Details hierzu sind im Kapitel “Serieller Port” beschrieben. </w:t>
+      </w:r>
+    </w:p>
+    <w:p>
+      <w:pPr>
+        <w:ind w:left="708"/>
+        <w:jc w:val="both"/>
+      </w:pPr>
+    </w:p>
+    <w:p>
+      <w:pPr>
+        <w:ind w:left="708"/>
+        <w:jc w:val="both"/>
+      </w:pPr>
+      <w:r>
+        <w:t>Die Integration des Protokolls erfolgte recht spät im Projekt, obwohl dieses ein zentraler Bestandteil des Projekts war. Das Protokoll ließ sich aufgrund einer sehr guten Kapselung sehr einfach in die GUI integrieren und bereitete keine Integrationsprobleme.</w:t>
       </w:r>
     </w:p>
     <w:p>
@@ -5514,28 +5117,22 @@
         <w:jc w:val="both"/>
       </w:pPr>
       <w:r>
-        <w:t>Das Protokoll bestand aus dem Protokoll selbst und einer minimalen Konsolenanwendung zur Veranschaulichung der Funktionsweise, sowie der Benutzung auf der Seite des Pis. Dabei ist zu erwähnen, dass die Beispielanwendung in einer emulierten Umgebung lief. G</w:t>
-      </w:r>
-      <w:r>
-        <w:t xml:space="preserve">enauer gesagt, wurde der Arduino und die serielle Schnittstelle emuliert und bis dato nicht auf den tatsächlichen Zielgeräten getestet. Ein Test der Beispielanwendung meinerseits direkt auf dem Pi zeigte das gewünschte Ergebnis. </w:t>
-      </w:r>
-    </w:p>
-    <w:p>
-      <w:pPr>
-        <w:ind w:left="360"/>
-        <w:jc w:val="both"/>
-      </w:pPr>
-    </w:p>
-    <w:p>
-      <w:pPr>
-        <w:ind w:left="360"/>
-        <w:jc w:val="both"/>
-      </w:pPr>
-      <w:r>
-        <w:t>Anschließend wurde der er</w:t>
-      </w:r>
-      <w:r>
-        <w:t>ste Test mit der GUI und dem integrierten Protokoll auf dem Pi durchgeführt. Auf der Seiten des Arduinos wurde das Protokoll ebenfalls integriert und die beiden Geräte mit einem USB-Kabel verbunden.</w:t>
+        <w:t xml:space="preserve">Das Protokoll bestand aus dem Protokoll selbst und einer minimalen Konsolenanwendung zur Veranschaulichung der Funktionsweise, sowie der Benutzung auf der Seite des Pis. Dabei ist zu erwähnen, dass die Beispielanwendung in einer emulierten Umgebung lief. Genauer gesagt, wurde der Arduino und die serielle Schnittstelle emuliert und bis dato nicht auf den tatsächlichen Zielgeräten getestet. Ein Test der Beispielanwendung meinerseits direkt auf dem Pi zeigte das gewünschte Ergebnis. </w:t>
+      </w:r>
+    </w:p>
+    <w:p>
+      <w:pPr>
+        <w:ind w:left="360"/>
+        <w:jc w:val="both"/>
+      </w:pPr>
+    </w:p>
+    <w:p>
+      <w:pPr>
+        <w:ind w:left="360"/>
+        <w:jc w:val="both"/>
+      </w:pPr>
+      <w:r>
+        <w:t>Anschließend wurde der erste Test mit der GUI und dem integrierten Protokoll auf dem Pi durchgeführt. Auf der Seiten des Arduinos wurde das Protokoll ebenfalls integriert und die beiden Geräte mit einem USB-Kabel verbunden.</w:t>
       </w:r>
     </w:p>
     <w:p/>
@@ -5545,85 +5142,67 @@
         <w:jc w:val="both"/>
       </w:pPr>
       <w:r>
-        <w:t>Nach dem Betätigen des Buttons für die Initialisierung i</w:t>
-      </w:r>
-      <w:r>
-        <w:t>m StartWidget wurde der serielle Port ordnungsgemäß geöffnet und das Protokoll fehlerfrei gestartet. Anschließend wurde in der Operationsauswahl „Uhrsteuerung“ gewählt. Nach dem Betätigen des ersten Buttons, legt die GUI ein Paket mit der ID 101 an. Anschl</w:t>
-      </w:r>
-      <w:r>
-        <w:t xml:space="preserve">ießend sollte das Paket über das Protokoll an den Arduino übermittelt werden. Jedoch trat nun ein Speicherzugriffsfehler auf. Dies konnte auch bei der Controllersteuerung beobachtet werden. Es folgte eine intensive Untersuchung für die mögliche Ursache. </w:t>
-      </w:r>
-    </w:p>
-    <w:p>
-      <w:pPr>
-        <w:ind w:left="360"/>
-        <w:jc w:val="both"/>
-      </w:pPr>
-    </w:p>
-    <w:p>
-      <w:pPr>
-        <w:ind w:left="360"/>
-        <w:jc w:val="both"/>
-      </w:pPr>
-      <w:r>
-        <w:t>Während der Untersuchung konnten wir die verursachende Stelle mittels Debugger feststellen. Der Speicherzugriffsfehler trat im Protokoll während dem Versuch einen Mutex zu sperren auf. Weitere lange Untersuchungen folgten bis die Ursache ermittelt werden k</w:t>
-      </w:r>
-      <w:r>
-        <w:t>onnte.</w:t>
-      </w:r>
-    </w:p>
-    <w:p>
-      <w:pPr>
-        <w:ind w:left="360"/>
-        <w:jc w:val="both"/>
-      </w:pPr>
-    </w:p>
-    <w:p>
-      <w:pPr>
-        <w:ind w:left="360"/>
-        <w:jc w:val="both"/>
-      </w:pPr>
-      <w:r>
-        <w:t>Die Ursache war im Nachhinein betrachtet recht simpel. Es lag nicht am Protokoll selber, sondern an der Implementierung innerhalb der GUI. Dort hatte ich die Referenz auf das Protokoll falsch übergeben. Interessant bei diesem Fall war es zu erkenne</w:t>
-      </w:r>
-      <w:r>
-        <w:t>n, dass der Fehler erst recht spät auftrat und die Suche aus diesem Grund von Anfang an in eine falsche Richtung ging.</w:t>
-      </w:r>
-    </w:p>
-    <w:p>
-      <w:pPr>
-        <w:ind w:left="360"/>
-        <w:jc w:val="both"/>
-      </w:pPr>
-    </w:p>
-    <w:p>
-      <w:pPr>
-        <w:ind w:left="360"/>
-        <w:jc w:val="both"/>
-      </w:pPr>
-      <w:r>
-        <w:t>Nachdem der Fehler behoben war, konnte das Protokoll fehlerfrei initialisiert werden und die Pakete von der GUI an den Arduino wurden ko</w:t>
-      </w:r>
-      <w:r>
-        <w:t>rrekt übermittelt und verarbeitet.</w:t>
-      </w:r>
-    </w:p>
-    <w:p>
-      <w:pPr>
-        <w:ind w:left="360"/>
-        <w:jc w:val="both"/>
-      </w:pPr>
-    </w:p>
-    <w:p>
-      <w:pPr>
-        <w:ind w:left="360"/>
-        <w:jc w:val="both"/>
-      </w:pPr>
-      <w:r>
-        <w:t>Es folgte der Test Sensordaten zu empfangen. Dazu legte ich in der GUI für jeden Sensor eine sogenannte Inbox und die dazugehörigen Pakete an. Das Messintervall wurde durch einen QTimer auf zwei Sekunden festgelegt. Alle</w:t>
-      </w:r>
-      <w:r>
-        <w:t xml:space="preserve"> zwei Sekunden schickt die GUI eine Anfrage an den Arduino die Sensordaten zu übermitteln. Anschließend werden die empfangenen Daten in die </w:t>
+        <w:t xml:space="preserve">Nach dem Betätigen des Buttons für die Initialisierung im StartWidget wurde der serielle Port ordnungsgemäß geöffnet und das Protokoll fehlerfrei gestartet. Anschließend wurde in der Operationsauswahl „Uhrsteuerung“ gewählt. Nach dem Betätigen des ersten Buttons, legt die GUI ein Paket mit der ID 101 an. Anschließend sollte das Paket über das Protokoll an den Arduino übermittelt werden. Jedoch trat nun ein Speicherzugriffsfehler auf. Dies konnte auch bei der Controllersteuerung beobachtet werden. Es folgte eine intensive Untersuchung für die mögliche Ursache. </w:t>
+      </w:r>
+    </w:p>
+    <w:p>
+      <w:pPr>
+        <w:ind w:left="360"/>
+        <w:jc w:val="both"/>
+      </w:pPr>
+    </w:p>
+    <w:p>
+      <w:pPr>
+        <w:ind w:left="360"/>
+        <w:jc w:val="both"/>
+      </w:pPr>
+      <w:r>
+        <w:t>Während der Untersuchung konnten wir die verursachende Stelle mittels Debugger feststellen. Der Speicherzugriffsfehler trat im Protokoll während dem Versuch einen Mutex zu sperren auf. Weitere lange Untersuchungen folgten bis die Ursache ermittelt werden konnte.</w:t>
+      </w:r>
+    </w:p>
+    <w:p>
+      <w:pPr>
+        <w:ind w:left="360"/>
+        <w:jc w:val="both"/>
+      </w:pPr>
+    </w:p>
+    <w:p>
+      <w:pPr>
+        <w:ind w:left="360"/>
+        <w:jc w:val="both"/>
+      </w:pPr>
+      <w:r>
+        <w:t>Die Ursache war im Nachhinein betrachtet recht simpel. Es lag nicht am Protokoll selber, sondern an der Implementierung innerhalb der GUI. Dort hatte ich die Referenz auf das Protokoll falsch übergeben. Interessant bei diesem Fall war es zu erkennen, dass der Fehler erst recht spät auftrat und die Suche aus diesem Grund von Anfang an in eine falsche Richtung ging.</w:t>
+      </w:r>
+    </w:p>
+    <w:p>
+      <w:pPr>
+        <w:ind w:left="360"/>
+        <w:jc w:val="both"/>
+      </w:pPr>
+    </w:p>
+    <w:p>
+      <w:pPr>
+        <w:ind w:left="360"/>
+        <w:jc w:val="both"/>
+      </w:pPr>
+      <w:r>
+        <w:t>Nachdem der Fehler behoben war, konnte das Protokoll fehlerfrei initialisiert werden und die Pakete von der GUI an den Arduino wurden korrekt übermittelt und verarbeitet.</w:t>
+      </w:r>
+    </w:p>
+    <w:p>
+      <w:pPr>
+        <w:ind w:left="360"/>
+        <w:jc w:val="both"/>
+      </w:pPr>
+    </w:p>
+    <w:p>
+      <w:pPr>
+        <w:ind w:left="360"/>
+        <w:jc w:val="both"/>
+      </w:pPr>
+      <w:r>
+        <w:t xml:space="preserve">Es folgte der Test Sensordaten zu empfangen. Dazu legte ich in der GUI für jeden Sensor eine sogenannte Inbox und die dazugehörigen Pakete an. Das Messintervall wurde durch einen QTimer auf zwei Sekunden festgelegt. Alle zwei Sekunden schickt die GUI eine Anfrage an den Arduino die Sensordaten zu übermitteln. Anschließend werden die empfangenen Daten in die </w:t>
       </w:r>
       <w:proofErr w:type="spellStart"/>
       <w:r>
@@ -5631,28 +5210,22 @@
       </w:r>
       <w:proofErr w:type="spellEnd"/>
       <w:r>
-        <w:t xml:space="preserve"> geholt und überprüft ob in jeder Inbox Daten enthalten sind. Sind Daten enthalten werden diese in die Label </w:t>
-      </w:r>
-      <w:r>
-        <w:t>der GUI und anschließend in die Textdateien geschrieben.</w:t>
-      </w:r>
-    </w:p>
-    <w:p>
-      <w:pPr>
-        <w:ind w:left="360"/>
-        <w:jc w:val="both"/>
-      </w:pPr>
-    </w:p>
-    <w:p>
-      <w:pPr>
-        <w:ind w:left="360"/>
-        <w:jc w:val="both"/>
-      </w:pPr>
-      <w:r>
-        <w:t xml:space="preserve">Zunächst kamen allerdings keine Daten an. Es folgten viele weitere Tests, bis schließlich Daten ankamen. Jedoch waren diese nicht korrekt und die verfügbare Zeit bis zur Abgabe wurde immer weniger. </w:t>
-      </w:r>
-      <w:r>
-        <w:t>Der Grund für die falschen Daten konnte bis heute nicht geklärt werden. Zusammengefasst konnte über das Protokoll zwar Daten an den Arduino übermittelt werden aber nicht zurück. Es war somit möglich, den Modus von der GUI aus zu wechseln.</w:t>
+        <w:t xml:space="preserve"> geholt und überprüft ob in jeder Inbox Daten enthalten sind. Sind Daten enthalten werden diese in die Label der GUI und anschließend in die Textdateien geschrieben.</w:t>
+      </w:r>
+    </w:p>
+    <w:p>
+      <w:pPr>
+        <w:ind w:left="360"/>
+        <w:jc w:val="both"/>
+      </w:pPr>
+    </w:p>
+    <w:p>
+      <w:pPr>
+        <w:ind w:left="360"/>
+        <w:jc w:val="both"/>
+      </w:pPr>
+      <w:r>
+        <w:t>Zunächst kamen allerdings keine Daten an. Es folgten viele weitere Tests, bis schließlich Daten ankamen. Jedoch waren diese nicht korrekt und die verfügbare Zeit bis zur Abgabe wurde immer weniger. Der Grund für die falschen Daten konnte bis heute nicht geklärt werden. Zusammengefasst konnte über das Protokoll zwar Daten an den Arduino übermittelt werden aber nicht zurück. Es war somit möglich, den Modus von der GUI aus zu wechseln.</w:t>
       </w:r>
     </w:p>
     <w:p>
@@ -5674,10 +5247,7 @@
         </w:numPr>
       </w:pPr>
       <w:r>
-        <w:t>Entwicklung Ba</w:t>
-      </w:r>
-      <w:r>
-        <w:t>ckup-Protokoll</w:t>
+        <w:t>Entwicklung Backup-Protokoll</w:t>
       </w:r>
     </w:p>
     <w:p/>
@@ -5687,73 +5257,52 @@
         <w:jc w:val="both"/>
       </w:pPr>
       <w:r>
-        <w:t>Nach der Abschlusspräsentation am 12.01.2018 fasste Dominik Scharnagl, Simone Huber und ich den Entschluss eine mögliche Backuplösung bis zur Abschlussvorführung zu entwickeln, mit der Sensorwerte an die GUI übermittelt und dargestellt werd</w:t>
-      </w:r>
-      <w:r>
-        <w:t>en können. Weiterhin wäre dadurch die Raumkartographie vorführbar.</w:t>
-      </w:r>
-    </w:p>
-    <w:p>
-      <w:pPr>
-        <w:ind w:left="360"/>
-        <w:jc w:val="both"/>
-      </w:pPr>
-    </w:p>
-    <w:p>
-      <w:pPr>
-        <w:ind w:left="360"/>
-        <w:jc w:val="both"/>
-      </w:pPr>
-      <w:r>
-        <w:t>Wir orientierten uns dazu an einem verfügbaren Projekt auf GitHub, dieses implementiert ein einfaches serielles Protokoll für Arduino und Pi. Angelehnt an diesem Projekt, bauten wir mit de</w:t>
-      </w:r>
-      <w:r>
-        <w:t>r bereits vorhandenen Implementierung des seriellen Ports, Schritt für Schritt ein neues Protokoll. Die Grundidee hierfür, war nicht das einzelne Übermitteln der Sensorwerte, sondern alle Daten vor dem Senden in eine Struktur zusammenzufassen und die gesam</w:t>
-      </w:r>
-      <w:r>
-        <w:t xml:space="preserve">te Struktur zu übermitteln. </w:t>
-      </w:r>
-    </w:p>
-    <w:p>
-      <w:pPr>
-        <w:ind w:left="360"/>
-        <w:jc w:val="both"/>
-      </w:pPr>
-    </w:p>
-    <w:p>
-      <w:pPr>
-        <w:ind w:left="360"/>
-        <w:jc w:val="both"/>
-      </w:pPr>
-      <w:r>
-        <w:t>Dabei konnten wir recht schnell Erfolge mit kleinen Strukturen erreichen. Jedoch ab einer gewissen Größe der Struktur, kam diese nicht mehr korrekt in der GUI an. Eine intensive Untersuchung der verwendeten Datentypen zeigte, dass auf beiden Seiten die gle</w:t>
-      </w:r>
-      <w:r>
-        <w:t>ichen Datentypen nicht die gleiche Größe hatten. Aus diesem Grund wurden die Daten in der GUI auch falsch ausgewertet. Nach einer Anpassung der Datentypen auf beiden Seiten, wurden die Daten dennoch nicht richtig in der GUI ausgewertet. Eine weitere Unters</w:t>
-      </w:r>
-      <w:r>
-        <w:t>uchung der Größe in Bytes der Struktur auf beiden Seiten lieferte eine unterschiedliche Größe. In der GUI werden ohne das explizite setzen eines Alignments für Strukturen unter gewissen Umständen, sogenannte Schattenfelder hinzugefügt. Diese bewirken, dass</w:t>
-      </w:r>
-      <w:r>
-        <w:t xml:space="preserve"> die empfangene Struktur zwar korrekt umkopiert werden kann, aber Bytes durch die Schattenfelder verschoben werden. Dies war schließlich auch der Grund, warum kleine Strukturen korrekt umkopiert worden sind, da dort keine Schattenfelder vorhanden waren.</w:t>
-      </w:r>
-    </w:p>
-    <w:p>
-      <w:pPr>
-        <w:ind w:left="360"/>
-        <w:jc w:val="both"/>
-      </w:pPr>
-    </w:p>
-    <w:p>
-      <w:pPr>
-        <w:ind w:left="360"/>
-        <w:jc w:val="both"/>
-      </w:pPr>
-      <w:r>
-        <w:t>U</w:t>
-      </w:r>
-      <w:r>
-        <w:t xml:space="preserve">m Übertragungsfehler zu erkennen, haben wir ein weiteres Feld in die Struktur eingeführt. Der Wert wird durch </w:t>
+        <w:t>Nach der Abschlusspräsentation am 12.01.2018 fasste Dominik Scharnagl, Simone Huber und ich den Entschluss eine mögliche Backuplösung bis zur Abschlussvorführung zu entwickeln, mit der Sensorwerte an die GUI übermittelt und dargestellt werden können. Weiterhin wäre dadurch die Raumkartographie vorführbar.</w:t>
+      </w:r>
+    </w:p>
+    <w:p>
+      <w:pPr>
+        <w:ind w:left="360"/>
+        <w:jc w:val="both"/>
+      </w:pPr>
+    </w:p>
+    <w:p>
+      <w:pPr>
+        <w:ind w:left="360"/>
+        <w:jc w:val="both"/>
+      </w:pPr>
+      <w:r>
+        <w:t xml:space="preserve">Wir orientierten uns dazu an einem verfügbaren Projekt auf GitHub, dieses implementiert ein einfaches serielles Protokoll für Arduino und Pi. Angelehnt an diesem Projekt, bauten wir mit der bereits vorhandenen Implementierung des seriellen Ports, Schritt für Schritt ein neues Protokoll. Die Grundidee hierfür, war nicht das einzelne Übermitteln der Sensorwerte, sondern alle Daten vor dem Senden in eine Struktur zusammenzufassen und die gesamte Struktur zu übermitteln. </w:t>
+      </w:r>
+    </w:p>
+    <w:p>
+      <w:pPr>
+        <w:ind w:left="360"/>
+        <w:jc w:val="both"/>
+      </w:pPr>
+    </w:p>
+    <w:p>
+      <w:pPr>
+        <w:ind w:left="360"/>
+        <w:jc w:val="both"/>
+      </w:pPr>
+      <w:r>
+        <w:t>Dabei konnten wir recht schnell Erfolge mit kleinen Strukturen erreichen. Jedoch ab einer gewissen Größe der Struktur, kam diese nicht mehr korrekt in der GUI an. Eine intensive Untersuchung der verwendeten Datentypen zeigte, dass auf beiden Seiten die gleichen Datentypen nicht die gleiche Größe hatten. Aus diesem Grund wurden die Daten in der GUI auch falsch ausgewertet. Nach einer Anpassung der Datentypen auf beiden Seiten, wurden die Daten dennoch nicht richtig in der GUI ausgewertet. Eine weitere Untersuchung der Größe in Bytes der Struktur auf beiden Seiten lieferte eine unterschiedliche Größe. In der GUI werden ohne das explizite setzen eines Alignments für Strukturen unter gewissen Umständen, sogenannte Schattenfelder hinzugefügt. Diese bewirken, dass die empfangene Struktur zwar korrekt umkopiert werden kann, aber Bytes durch die Schattenfelder verschoben werden. Dies war schließlich auch der Grund, warum kleine Strukturen korrekt umkopiert worden sind, da dort keine Schattenfelder vorhanden waren.</w:t>
+      </w:r>
+    </w:p>
+    <w:p>
+      <w:pPr>
+        <w:ind w:left="360"/>
+        <w:jc w:val="both"/>
+      </w:pPr>
+    </w:p>
+    <w:p>
+      <w:pPr>
+        <w:ind w:left="360"/>
+        <w:jc w:val="both"/>
+      </w:pPr>
+      <w:r>
+        <w:t xml:space="preserve">Um Übertragungsfehler zu erkennen, haben wir ein weiteres Feld in die Struktur eingeführt. Der Wert wird durch </w:t>
       </w:r>
       <w:proofErr w:type="spellStart"/>
       <w:r>
@@ -5761,10 +5310,7 @@
       </w:r>
       <w:proofErr w:type="spellEnd"/>
       <w:r>
-        <w:t xml:space="preserve"> aller Daten ermittelt. In der GUI wird nach dem umkopieren der Struktur mit der gleichen Methode überprüft, ob die empfangenen Daten rich</w:t>
-      </w:r>
-      <w:r>
-        <w:t>tig sind. So wird verhindert, dass falsch übermittelte Daten zum einen dargestellt und zum anderen in die Textdateien für die Raumkartographie geschrieben werden.</w:t>
+        <w:t xml:space="preserve"> aller Daten ermittelt. In der GUI wird nach dem umkopieren der Struktur mit der gleichen Methode überprüft, ob die empfangenen Daten richtig sind. So wird verhindert, dass falsch übermittelte Daten zum einen dargestellt und zum anderen in die Textdateien für die Raumkartographie geschrieben werden.</w:t>
       </w:r>
     </w:p>
     <w:p>
@@ -5787,31 +5333,22 @@
       </w:r>
       <w:proofErr w:type="spellEnd"/>
       <w:r>
-        <w:t xml:space="preserve">, wenn das Protokoll keine </w:t>
-      </w:r>
-      <w:r>
-        <w:t>oder zu wenige Daten empfängt. Grund hierfür ist der Verzicht eines Headers, sowie einem blockierenden Lesen auf Seiten des seriellen Ports. Dem entgegenzuwirken, müsste das Protokoll in einem Thread ausgelagert werden. Leider konnte dies bis zur Abschluss</w:t>
-      </w:r>
-      <w:r>
-        <w:t xml:space="preserve">vorführung nicht mehr umgesetzt werden. </w:t>
-      </w:r>
-    </w:p>
-    <w:p>
-      <w:pPr>
-        <w:ind w:left="360"/>
-        <w:jc w:val="both"/>
-      </w:pPr>
-    </w:p>
-    <w:p>
-      <w:pPr>
-        <w:ind w:left="360"/>
-        <w:jc w:val="both"/>
-      </w:pPr>
-      <w:r>
-        <w:t>Aufgrund der verhältnismäßig großen zu sendenden Datenmenge, musste das Abrufen der Daten auf ein Intervall von einer Sekunde reduziert werden. Bei einem Intervall von einer halben Sekunde war das präzise Steuern d</w:t>
-      </w:r>
-      <w:r>
-        <w:t>es Fahrzeugs nicht mehr möglich, da das Senden die Motorsteuerung blockierte. Aus diesem Grund musste auch das Intervall einer Messung des Lasersensors auf eine Sekunde reduziert werden.</w:t>
+        <w:t xml:space="preserve">, wenn das Protokoll keine oder zu wenige Daten empfängt. Grund hierfür ist der Verzicht eines Headers, sowie einem blockierenden Lesen auf Seiten des seriellen Ports. Dem entgegenzuwirken, müsste das Protokoll in einem Thread ausgelagert werden. Leider konnte dies bis zur Abschlussvorführung nicht mehr umgesetzt werden. </w:t>
+      </w:r>
+    </w:p>
+    <w:p>
+      <w:pPr>
+        <w:ind w:left="360"/>
+        <w:jc w:val="both"/>
+      </w:pPr>
+    </w:p>
+    <w:p>
+      <w:pPr>
+        <w:ind w:left="360"/>
+        <w:jc w:val="both"/>
+      </w:pPr>
+      <w:r>
+        <w:t>Aufgrund der verhältnismäßig großen zu sendenden Datenmenge, musste das Abrufen der Daten auf ein Intervall von einer Sekunde reduziert werden. Bei einem Intervall von einer halben Sekunde war das präzise Steuern des Fahrzeugs nicht mehr möglich, da das Senden die Motorsteuerung blockierte. Aus diesem Grund musste auch das Intervall einer Messung des Lasersensors auf eine Sekunde reduziert werden.</w:t>
       </w:r>
     </w:p>
     <w:p>
@@ -5862,10 +5399,7 @@
         <w:jc w:val="both"/>
       </w:pPr>
       <w:r>
-        <w:t>Im Folgenden werden die Abschlusstests ausgehend der defi</w:t>
-      </w:r>
-      <w:r>
-        <w:t>nierten Anforderungen mit der aktuellen Implementierung der GUI beschreiben.</w:t>
+        <w:t>Im Folgenden werden die Abschlusstests ausgehend der definierten Anforderungen mit der aktuellen Implementierung der GUI beschreiben.</w:t>
       </w:r>
     </w:p>
     <w:p/>
@@ -5899,10 +5433,7 @@
         <w:jc w:val="both"/>
       </w:pPr>
       <w:r>
-        <w:t>Verbindet der Benutzer das Fahrzeug mit dem Akku, fährt der Pi ordnungsgemäß hoch. Anschließend wird automatisch die GUI im V</w:t>
-      </w:r>
-      <w:r>
-        <w:t>ollbildmodus gestartet. Der Benutzer kann nur die zulässigen Kontrollelemente in der GUI bedienen und dadurch eine falsche Bedienung des Pis verhindert.</w:t>
+        <w:t>Verbindet der Benutzer das Fahrzeug mit dem Akku, fährt der Pi ordnungsgemäß hoch. Anschließend wird automatisch die GUI im Vollbildmodus gestartet. Der Benutzer kann nur die zulässigen Kontrollelemente in der GUI bedienen und dadurch eine falsche Bedienung des Pis verhindert.</w:t>
       </w:r>
     </w:p>
     <w:p>
@@ -5958,13 +5489,7 @@
         <w:jc w:val="both"/>
       </w:pPr>
       <w:r>
-        <w:t>Dem Benutzer stehen das Menü, die Fehleranzeige und das Initialisieren des Fahrzeugs zur Verfügung. Drückt der Benutzer auf den grünen Button, um da</w:t>
-      </w:r>
-      <w:r>
-        <w:t>s Fahrzeug zu initialisieren, wird im Hintergrund aufgrund des Wechsels auf das Backup-Protokoll, dieses fehlerfrei initialisiert und der serielle Port wird fehlerfrei konfiguriert und geöffnet. Weitere Steuermöglichkeiten stehen dem Benutzer nicht zur Ver</w:t>
-      </w:r>
-      <w:r>
-        <w:t>fügung.</w:t>
+        <w:t>Dem Benutzer stehen das Menü, die Fehleranzeige und das Initialisieren des Fahrzeugs zur Verfügung. Drückt der Benutzer auf den grünen Button, um das Fahrzeug zu initialisieren, wird im Hintergrund aufgrund des Wechsels auf das Backup-Protokoll, dieses fehlerfrei initialisiert und der serielle Port wird fehlerfrei konfiguriert und geöffnet. Weitere Steuermöglichkeiten stehen dem Benutzer nicht zur Verfügung.</w:t>
       </w:r>
     </w:p>
     <w:p>
@@ -6004,10 +5529,7 @@
         <w:jc w:val="both"/>
       </w:pPr>
       <w:r>
-        <w:t>Dem Benutzer wird nach der erfolgreichen Initialisierung des Fahrzeugs das OperationModeWidget fehlerfrei dargestellt. Dieses ermöglicht dem Benutzer eine Auswahl der Modi „Uhrsteuerung “ und „Controllersteuerung“. Weiterhin kann der Benutzer die Raumkarto</w:t>
-      </w:r>
-      <w:r>
-        <w:t>graphie starten. Alle drei Buttons stellen nach dem betätigen, dem Benutzer das dazugehörige Widget fehlerfrei dar.</w:t>
+        <w:t>Dem Benutzer wird nach der erfolgreichen Initialisierung des Fahrzeugs das OperationModeWidget fehlerfrei dargestellt. Dieses ermöglicht dem Benutzer eine Auswahl der Modi „Uhrsteuerung “ und „Controllersteuerung“. Weiterhin kann der Benutzer die Raumkartographie starten. Alle drei Buttons stellen nach dem betätigen, dem Benutzer das dazugehörige Widget fehlerfrei dar.</w:t>
       </w:r>
     </w:p>
     <w:p>
@@ -6048,10 +5570,7 @@
         <w:jc w:val="both"/>
       </w:pPr>
       <w:r>
-        <w:t xml:space="preserve">Der Benutzer gelangt über den Button „Menü“ in das Menü und kann dort über den Button „Neustart“ </w:t>
-      </w:r>
-      <w:r>
-        <w:t>die GUI neustarten. Der Neustart funktioniert fehlerfrei.</w:t>
+        <w:t>Der Benutzer gelangt über den Button „Menü“ in das Menü und kann dort über den Button „Neustart“ die GUI neustarten. Der Neustart funktioniert fehlerfrei.</w:t>
       </w:r>
     </w:p>
     <w:p>
@@ -6099,10 +5618,7 @@
       </w:r>
       <w:proofErr w:type="gramEnd"/>
       <w:r>
-        <w:t xml:space="preserve"> ordnungsgemäß herunterfahren. Das herunterfahren funktioniert fe</w:t>
-      </w:r>
-      <w:r>
-        <w:t>hlerfrei.</w:t>
+        <w:t xml:space="preserve"> ordnungsgemäß herunterfahren. Das herunterfahren funktioniert fehlerfrei.</w:t>
       </w:r>
     </w:p>
     <w:p>
@@ -6157,16 +5673,7 @@
         <w:jc w:val="both"/>
       </w:pPr>
       <w:r>
-        <w:t xml:space="preserve">Weiterhin informiert dieser </w:t>
-      </w:r>
-      <w:r>
-        <w:t>den Benutzer über das Anlegen der Uhren. Der Benutzer kann den Infotext über einen Button bestätigen. Wurde die Bestätigung ausgelöst, wird über das Backup-Protokoll eine Nachricht über den Moduswechsel fehlerfrei an den Arduino übermittelt. Im Anschluss w</w:t>
-      </w:r>
-      <w:r>
-        <w:t>ird das Widget fehlerfrei umgebaut. Animierte Bilder zur Verdeutlichung der Steuerung sind vorhanden und werden fehlerfrei angezeigt. Der Button zum Starten der Raumkartographie ist vorhanden und stellt nach dem betätigen, dem Benutzer fehlerfrei das Senso</w:t>
-      </w:r>
-      <w:r>
-        <w:t>rValuesWidget dar.</w:t>
+        <w:t>Weiterhin informiert dieser den Benutzer über das Anlegen der Uhren. Der Benutzer kann den Infotext über einen Button bestätigen. Wurde die Bestätigung ausgelöst, wird über das Backup-Protokoll eine Nachricht über den Moduswechsel fehlerfrei an den Arduino übermittelt. Im Anschluss wird das Widget fehlerfrei umgebaut. Animierte Bilder zur Verdeutlichung der Steuerung sind vorhanden und werden fehlerfrei angezeigt. Der Button zum Starten der Raumkartographie ist vorhanden und stellt nach dem betätigen, dem Benutzer fehlerfrei das SensorValuesWidget dar.</w:t>
       </w:r>
     </w:p>
     <w:p>
@@ -6210,10 +5717,7 @@
         <w:jc w:val="both"/>
       </w:pPr>
       <w:r>
-        <w:t>Wählt der Benutzer im OperationModeWidget den Modus „Controllersteuerung“ wird das Widget ControllerControlModeWidget fehlerfrei geladen. Der enthaltene Infotext ist vorhanden und wird fehlerfrei animiert</w:t>
-      </w:r>
-      <w:r>
-        <w:t xml:space="preserve">. </w:t>
+        <w:t xml:space="preserve">Wählt der Benutzer im OperationModeWidget den Modus „Controllersteuerung“ wird das Widget ControllerControlModeWidget fehlerfrei geladen. Der enthaltene Infotext ist vorhanden und wird fehlerfrei animiert. </w:t>
       </w:r>
     </w:p>
     <w:p>
@@ -6234,13 +5738,7 @@
         <w:t>über das</w:t>
       </w:r>
       <w:r>
-        <w:t xml:space="preserve"> Bereithalten des Controllers. Der Benutzer kann den Infotext über einen Button bestätigen. Wurde die Bestätigung ausgelöst, wird über das Backup-Protokoll eine Nachricht über den Moduswechsel fehlerfre</w:t>
-      </w:r>
-      <w:r>
-        <w:t xml:space="preserve">i an den Arduino übermittelt. Im Anschluss wird das Widget fehlerfrei umgebaut. Animierte Bilder zur Verdeutlichung der Steuerung sind vorhanden und werden fehlerfrei angezeigt. Der Button zum Starten der Raumkartographie ist vorhanden und stellt nach dem </w:t>
-      </w:r>
-      <w:r>
-        <w:t>betätigen, dem Benutzer fehlerfrei das SensorValuesWidget dar.</w:t>
+        <w:t xml:space="preserve"> Bereithalten des Controllers. Der Benutzer kann den Infotext über einen Button bestätigen. Wurde die Bestätigung ausgelöst, wird über das Backup-Protokoll eine Nachricht über den Moduswechsel fehlerfrei an den Arduino übermittelt. Im Anschluss wird das Widget fehlerfrei umgebaut. Animierte Bilder zur Verdeutlichung der Steuerung sind vorhanden und werden fehlerfrei angezeigt. Der Button zum Starten der Raumkartographie ist vorhanden und stellt nach dem betätigen, dem Benutzer fehlerfrei das SensorValuesWidget dar.</w:t>
       </w:r>
     </w:p>
     <w:p/>
@@ -6356,16 +5854,7 @@
         <w:jc w:val="both"/>
       </w:pPr>
       <w:r>
-        <w:t>Das Signalisieren ei</w:t>
-      </w:r>
-      <w:r>
-        <w:t>nes Fehlers oder einer Warnung und der Button, mit dem der Benutzer zur Fehleranzeige gelangt, wurde in einem Button zusammengefasst. Dieser wird bei einem Auftreten eines Fehlers und/oder einer Warnung fehlerfrei animiert.  Zudem wurde der Button in das M</w:t>
-      </w:r>
-      <w:r>
-        <w:t>asterlayout integriert und erfüllt somit die Forderung, jederzeit gut sichtbar in der GUI zu sein. Drückt der Benutzer auf den Button, wird das AlertWidget fehlerfrei geladen. Gleiches gilt für das Auflisten der Meldungen. Der Button zum Quittieren von Mel</w:t>
-      </w:r>
-      <w:r>
-        <w:t>dungen arbeitet ebenfalls fehlerfrei.</w:t>
+        <w:t>Das Signalisieren eines Fehlers oder einer Warnung und der Button, mit dem der Benutzer zur Fehleranzeige gelangt, wurde in einem Button zusammengefasst. Dieser wird bei einem Auftreten eines Fehlers und/oder einer Warnung fehlerfrei animiert.  Zudem wurde der Button in das Masterlayout integriert und erfüllt somit die Forderung, jederzeit gut sichtbar in der GUI zu sein. Drückt der Benutzer auf den Button, wird das AlertWidget fehlerfrei geladen. Gleiches gilt für das Auflisten der Meldungen. Der Button zum Quittieren von Meldungen arbeitet ebenfalls fehlerfrei.</w:t>
       </w:r>
     </w:p>
     <w:p>
@@ -6405,10 +5894,7 @@
         <w:jc w:val="both"/>
       </w:pPr>
       <w:r>
-        <w:t>Wählt der Benutzer den Button „Starte Raumscan“ wird das SensorValuesWidget fehlerfrei geladen. Dieses startet die Messung des Lasersensors und empfängt die Sensordaten. Beides wird fehlerfr</w:t>
-      </w:r>
-      <w:r>
-        <w:t>ei ausgeführt (Fehler während der Übertragung nicht eingeschlossen). Die Darstellung der Sensorwerte und das Wegschreiben der Daten in Textdateien wird ebenfalls fehlerfrei durchgeführt.</w:t>
+        <w:t>Wählt der Benutzer den Button „Starte Raumscan“ wird das SensorValuesWidget fehlerfrei geladen. Dieses startet die Messung des Lasersensors und empfängt die Sensordaten. Beides wird fehlerfrei ausgeführt (Fehler während der Übertragung nicht eingeschlossen). Die Darstellung der Sensorwerte und das Wegschreiben der Daten in Textdateien wird ebenfalls fehlerfrei durchgeführt.</w:t>
       </w:r>
     </w:p>
     <w:p>
@@ -6435,42 +5921,33 @@
         <w:jc w:val="both"/>
       </w:pPr>
       <w:r>
-        <w:t>Die Entwicklung der GUI sowie deren Implementierung konnte</w:t>
-      </w:r>
-      <w:r>
-        <w:t xml:space="preserve"> ich für mich zufriedenstellend durchführen. Die Statusanzeige in dem StartWidget konnte ich wegen dem Wechsel auf das Backup-Protokoll und daraus resultierenden Zeitgründen nicht mehr integrieren und ist demnach aktuell noch ohne Funktionalität.</w:t>
-      </w:r>
-    </w:p>
-    <w:p>
-      <w:pPr>
-        <w:jc w:val="both"/>
-      </w:pPr>
-    </w:p>
-    <w:p>
-      <w:pPr>
-        <w:jc w:val="both"/>
-      </w:pPr>
-      <w:r>
-        <w:t>Die Anim</w:t>
-      </w:r>
-      <w:r>
-        <w:t xml:space="preserve">ationen der Controller- sowie Uhrensteuerung erfüllen Ihren Zweck, sind aber noch verbesserungsfähig. </w:t>
-      </w:r>
-    </w:p>
-    <w:p>
-      <w:pPr>
-        <w:jc w:val="both"/>
-      </w:pPr>
-    </w:p>
-    <w:p>
-      <w:pPr>
-        <w:jc w:val="both"/>
-      </w:pPr>
-      <w:r>
-        <w:t>Weiterhin benötigt das Backup-Protokoll noch weitere Verbesserungen. Zum Beispiel müsste dieses in einen eigenen Thread ausgelagert werden. Gerade bei e</w:t>
-      </w:r>
-      <w:r>
-        <w:t xml:space="preserve">inem Verbindungsabbruch zwischen Arduino und Pi während der Raumkartographie löst das ein Einfrieren der GUI aus und </w:t>
+        <w:t>Die Entwicklung der GUI sowie deren Implementierung konnte ich für mich zufriedenstellend durchführen. Die Statusanzeige in dem StartWidget konnte ich wegen dem Wechsel auf das Backup-Protokoll und daraus resultierenden Zeitgründen nicht mehr integrieren und ist demnach aktuell noch ohne Funktionalität.</w:t>
+      </w:r>
+    </w:p>
+    <w:p>
+      <w:pPr>
+        <w:jc w:val="both"/>
+      </w:pPr>
+    </w:p>
+    <w:p>
+      <w:pPr>
+        <w:jc w:val="both"/>
+      </w:pPr>
+      <w:r>
+        <w:t xml:space="preserve">Die Animationen der Controller- sowie Uhrensteuerung erfüllen Ihren Zweck, sind aber noch verbesserungsfähig. </w:t>
+      </w:r>
+    </w:p>
+    <w:p>
+      <w:pPr>
+        <w:jc w:val="both"/>
+      </w:pPr>
+    </w:p>
+    <w:p>
+      <w:pPr>
+        <w:jc w:val="both"/>
+      </w:pPr>
+      <w:r>
+        <w:t xml:space="preserve">Weiterhin benötigt das Backup-Protokoll noch weitere Verbesserungen. Zum Beispiel müsste dieses in einen eigenen Thread ausgelagert werden. Gerade bei einem Verbindungsabbruch zwischen Arduino und Pi während der Raumkartographie löst das ein Einfrieren der GUI aus und </w:t>
       </w:r>
       <w:proofErr w:type="gramStart"/>
       <w:r>
@@ -6507,10 +5984,7 @@
       <w:bookmarkEnd w:id="12"/>
       <w:r>
         <w:lastRenderedPageBreak/>
-        <w:t>Ser</w:t>
-      </w:r>
-      <w:r>
-        <w:t>ieller Port – Florian Boemmel</w:t>
+        <w:t>Serieller Port – Florian Boemmel</w:t>
       </w:r>
     </w:p>
     <w:p/>
@@ -6534,10 +6008,7 @@
         <w:jc w:val="both"/>
       </w:pPr>
       <w:r>
-        <w:t>In unserem Projekt nutzen wir eine serielle USB-Verbindung zwischen Arduino und Raspberry Pi, um Daten und Befehle zwischen den beiden Geräten auszutauschen. Dieser Abschnitt beschäftigt sich ausschließlich nur mi</w:t>
-      </w:r>
-      <w:r>
-        <w:t>t dem seriellen Port für die USB-Verbindung zwischen Raspberry Pi und Arduino.</w:t>
+        <w:t>In unserem Projekt nutzen wir eine serielle USB-Verbindung zwischen Arduino und Raspberry Pi, um Daten und Befehle zwischen den beiden Geräten auszutauschen. Dieser Abschnitt beschäftigt sich ausschließlich nur mit dem seriellen Port für die USB-Verbindung zwischen Raspberry Pi und Arduino.</w:t>
       </w:r>
     </w:p>
     <w:p>
@@ -6578,10 +6049,7 @@
       </w:r>
       <w:proofErr w:type="spellEnd"/>
       <w:r>
-        <w:t xml:space="preserve"> Betriebssystem, ist das Öffnen und Konfigurieren eines seriellen Ports. Serielle Ports werden </w:t>
-      </w:r>
-      <w:r>
-        <w:t>unter Linux durch eine Datei repräsentiert.</w:t>
+        <w:t xml:space="preserve"> Betriebssystem, ist das Öffnen und Konfigurieren eines seriellen Ports. Serielle Ports werden unter Linux durch eine Datei repräsentiert.</w:t>
       </w:r>
     </w:p>
     <w:p>
@@ -6752,10 +6220,7 @@
       </w:r>
       <w:proofErr w:type="spellEnd"/>
       <w:r>
-        <w:t xml:space="preserve"> existiert. Jetzt muss d</w:t>
-      </w:r>
-      <w:r>
-        <w:t>er Arduino verbunden werden. Eine erneute Ausführung des Kommandos sollte jetzt einen weiteren Eintrag liefern (z.B. ttyUSB0). Dieser Eintrag ist nun der Serielle Port zu unserem Arduino.</w:t>
+        <w:t xml:space="preserve"> existiert. Jetzt muss der Arduino verbunden werden. Eine erneute Ausführung des Kommandos sollte jetzt einen weiteren Eintrag liefern (z.B. ttyUSB0). Dieser Eintrag ist nun der Serielle Port zu unserem Arduino.</w:t>
       </w:r>
     </w:p>
     <w:p>
@@ -6774,10 +6239,7 @@
         <w:jc w:val="both"/>
       </w:pPr>
       <w:r>
-        <w:t>Möchte man die Arduino IDE benutzen, öffnet man diese und verbindet</w:t>
-      </w:r>
-      <w:r>
-        <w:t xml:space="preserve"> den Arduino mit dem Pi. Anschließend wählt man im Menü:</w:t>
+        <w:t>Möchte man die Arduino IDE benutzen, öffnet man diese und verbindet den Arduino mit dem Pi. Anschließend wählt man im Menü:</w:t>
       </w:r>
     </w:p>
     <w:p>
@@ -6874,10 +6336,7 @@
         </w:r>
       </w:hyperlink>
       <w:r>
-        <w:t>. Die terminos API unterstützt unterschiedliche Modi um einen seriellen Port anzusprechen. Die zwei Wichtig</w:t>
-      </w:r>
-      <w:r>
-        <w:t>sten sind:</w:t>
+        <w:t>. Die terminos API unterstützt unterschiedliche Modi um einen seriellen Port anzusprechen. Die zwei Wichtigsten sind:</w:t>
       </w:r>
     </w:p>
     <w:p>
@@ -7002,10 +6461,7 @@
         <w:t xml:space="preserve">NonCannonical Mode: </w:t>
       </w:r>
       <w:r>
-        <w:t>Dieser Modus ist im Gegensatz zum Cannonical Mode weder Zeilenorientiert noch werden Eingaben gepuffert</w:t>
-      </w:r>
-      <w:r>
-        <w:t xml:space="preserve"> oder können vom Benutzer bearbeitet werden. Dies bedeutet, dass ein Input sofort zur Verfügung steht. Zusätzlich muss hier eine Einstellung vorgenommen werden, unter welchen Umständen ein </w:t>
+        <w:t xml:space="preserve">Dieser Modus ist im Gegensatz zum Cannonical Mode weder Zeilenorientiert noch werden Eingaben gepuffert oder können vom Benutzer bearbeitet werden. Dies bedeutet, dass ein Input sofort zur Verfügung steht. Zusätzlich muss hier eine Einstellung vorgenommen werden, unter welchen Umständen ein </w:t>
       </w:r>
       <w:hyperlink r:id="rId40">
         <w:proofErr w:type="spellStart"/>
@@ -7035,10 +6491,7 @@
         </w:r>
       </w:hyperlink>
       <w:r>
-        <w:t xml:space="preserve"> aufgeru</w:t>
-      </w:r>
-      <w:r>
-        <w:t>fen wird und wie sich dieses verhält.</w:t>
+        <w:t xml:space="preserve"> aufgerufen wird und wie sich dieses verhält.</w:t>
       </w:r>
     </w:p>
     <w:p>
@@ -7404,8 +6857,6 @@
       </w:r>
       <w:r>
         <w:tab/>
-      </w:r>
-      <w:r>
         <w:t>Serieller Port im Verzeichnis /</w:t>
       </w:r>
       <w:proofErr w:type="spellStart"/>
@@ -7585,10 +7036,7 @@
         <w:jc w:val="both"/>
       </w:pPr>
       <w:r>
-        <w:t>Zum Konfigurieren</w:t>
-      </w:r>
-      <w:r>
-        <w:t xml:space="preserve"> des seriellen Ports wird, wie schon beschrieben, die terminos API benutzt. Die terminos Struktur sieht wie folgt aus:</w:t>
+        <w:t>Zum Konfigurieren des seriellen Ports wird, wie schon beschrieben, die terminos API benutzt. Die terminos Struktur sieht wie folgt aus:</w:t>
       </w:r>
     </w:p>
     <w:p>
@@ -7778,10 +7226,7 @@
         <w:jc w:val="both"/>
       </w:pPr>
       <w:r>
-        <w:t>Ein letzter Schritt setzt die Einstellun</w:t>
-      </w:r>
-      <w:r>
-        <w:t>gen in der terminos Struktur zu dem seriellen Port:</w:t>
+        <w:t>Ein letzter Schritt setzt die Einstellungen in der terminos Struktur zu dem seriellen Port:</w:t>
       </w:r>
     </w:p>
     <w:p>
@@ -7861,10 +7306,7 @@
         <w:jc w:val="both"/>
       </w:pPr>
       <w:r>
-        <w:t>Die Funktion liefert im Erfolgsfall eine 0 zurück. Danach ist der serielle Port konfiguriert und für die Übertragung und das Empfangen von Daten eingerichtet.</w:t>
-      </w:r>
-      <w:r>
-        <w:t xml:space="preserve"> </w:t>
+        <w:t xml:space="preserve">Die Funktion liefert im Erfolgsfall eine 0 zurück. Danach ist der serielle Port konfiguriert und für die Übertragung und das Empfangen von Daten eingerichtet. </w:t>
       </w:r>
     </w:p>
     <w:p>
@@ -8049,10 +7491,7 @@
       </w:r>
       <w:proofErr w:type="gramEnd"/>
       <w:r>
-        <w:t xml:space="preserve">) </w:t>
-      </w:r>
-      <w:r>
-        <w:t>liefert im Erfolgsfall die Anzahl der geschriebenen Bytes zurück. Im Fehlerfall wird -1 zurückgegeben und 0 bedeutet, dass keine Daten geschrieben wurden.</w:t>
+        <w:t>) liefert im Erfolgsfall die Anzahl der geschriebenen Bytes zurück. Im Fehlerfall wird -1 zurückgegeben und 0 bedeutet, dass keine Daten geschrieben wurden.</w:t>
       </w:r>
     </w:p>
     <w:p>
@@ -8200,10 +7639,7 @@
       </w:r>
       <w:proofErr w:type="spellEnd"/>
       <w:r>
-        <w:t xml:space="preserve"> * und eine Größe der zu lesenden Daten in Bytes übergeben. Die Größe der zu lesenden Daten in Bytes gibt an, wie viel</w:t>
-      </w:r>
-      <w:r>
-        <w:t>e Bytes aus dem File-Deskriptor in den übergebenen Puffer gelesen und anschließend geschrieben werden sollen.</w:t>
+        <w:t xml:space="preserve"> * und eine Größe der zu lesenden Daten in Bytes übergeben. Die Größe der zu lesenden Daten in Bytes gibt an, wie viele Bytes aus dem File-Deskriptor in den übergebenen Puffer gelesen und anschließend geschrieben werden sollen.</w:t>
       </w:r>
     </w:p>
     <w:p>
@@ -8226,10 +7662,7 @@
       </w:r>
       <w:proofErr w:type="gramEnd"/>
       <w:r>
-        <w:t>) liefert im Erfolgsfall die Anzahl der gelesenen Bytes zurück. Im Fehlerfall wird -1 zurückgegeben und 0 bedeutet, das Ende der Datei ist e</w:t>
-      </w:r>
-      <w:r>
-        <w:t xml:space="preserve">rreicht. </w:t>
+        <w:t xml:space="preserve">) liefert im Erfolgsfall die Anzahl der gelesenen Bytes zurück. Im Fehlerfall wird -1 zurückgegeben und 0 bedeutet, das Ende der Datei ist erreicht. </w:t>
       </w:r>
     </w:p>
     <w:p>
@@ -8290,27 +7723,21 @@
       </w:r>
       <w:proofErr w:type="spellEnd"/>
       <w:r>
-        <w:t>-Tätigkeiten fiel immer wieder das Problem mit dem Seriellen Por</w:t>
-      </w:r>
-      <w:r>
-        <w:t xml:space="preserve">t auf. Manchmal wurde der Arduino unter ttyUSB0 erkannt und ein paar Tage später wieder unter ttyACM0 oder andersherum. </w:t>
-      </w:r>
-    </w:p>
-    <w:p>
-      <w:pPr>
-        <w:jc w:val="both"/>
-      </w:pPr>
-    </w:p>
-    <w:p>
-      <w:pPr>
-        <w:ind w:left="708"/>
-        <w:jc w:val="both"/>
-      </w:pPr>
-      <w:r>
-        <w:t>Schlussendlich stellte sich heraus, dass der Grund hierfür der Wechsel der Arduinos war. Einmal wurde mit dem Uno gearbeitet und ein a</w:t>
-      </w:r>
-      <w:r>
-        <w:t xml:space="preserve">nderes Mal mit dem </w:t>
+        <w:t xml:space="preserve">-Tätigkeiten fiel immer wieder das Problem mit dem Seriellen Port auf. Manchmal wurde der Arduino unter ttyUSB0 erkannt und ein paar Tage später wieder unter ttyACM0 oder andersherum. </w:t>
+      </w:r>
+    </w:p>
+    <w:p>
+      <w:pPr>
+        <w:jc w:val="both"/>
+      </w:pPr>
+    </w:p>
+    <w:p>
+      <w:pPr>
+        <w:ind w:left="708"/>
+        <w:jc w:val="both"/>
+      </w:pPr>
+      <w:r>
+        <w:t xml:space="preserve">Schlussendlich stellte sich heraus, dass der Grund hierfür der Wechsel der Arduinos war. Einmal wurde mit dem Uno gearbeitet und ein anderes Mal mit dem </w:t>
       </w:r>
       <w:proofErr w:type="spellStart"/>
       <w:r>
@@ -8354,13 +7781,7 @@
         <w:jc w:val="both"/>
       </w:pPr>
       <w:r>
-        <w:t>Zu Beginn de</w:t>
-      </w:r>
-      <w:r>
-        <w:t>r Implementierung des seriellen Ports, kam es sporadisch vor, dass der Port zwar ordnungsgemäß geöffnet wurde, jedoch anschließend nicht fehlerfrei arbeitete. Nach intensiver Recherche wurde ich fündig. In einigen Fällen, kann es vorkommen, dass das Progra</w:t>
-      </w:r>
-      <w:r>
-        <w:t xml:space="preserve">mm zu schnell weiter arbeitet und z.B. ein </w:t>
+        <w:t xml:space="preserve">Zu Beginn der Implementierung des seriellen Ports, kam es sporadisch vor, dass der Port zwar ordnungsgemäß geöffnet wurde, jedoch anschließend nicht fehlerfrei arbeitete. Nach intensiver Recherche wurde ich fündig. In einigen Fällen, kann es vorkommen, dass das Programm zu schnell weiter arbeitet und z.B. ein </w:t>
       </w:r>
       <w:hyperlink r:id="rId52">
         <w:proofErr w:type="spellStart"/>
@@ -8427,10 +7848,7 @@
         </w:r>
       </w:hyperlink>
       <w:r>
-        <w:t xml:space="preserve"> von 200 Millisekunden direkt nach dem Öffnen löst</w:t>
-      </w:r>
-      <w:r>
-        <w:t xml:space="preserve">e das Problem dauerhaft. </w:t>
+        <w:t xml:space="preserve"> von 200 Millisekunden direkt nach dem Öffnen löste das Problem dauerhaft. </w:t>
       </w:r>
     </w:p>
     <w:p>
@@ -8612,13 +8030,7 @@
         <w:jc w:val="both"/>
       </w:pPr>
       <w:r>
-        <w:t>Es ist unabdingbar den seriellen Port am Ende des Programms wieder zu schließen, um Ihn anschließend beim erneuten Starten des Programms wieder öffnen zu können. Das bereitete gerade während der En</w:t>
-      </w:r>
-      <w:r>
-        <w:t>twicklungsphase der Benutzeroberfläche einige Probleme. Stürzte die Benutzeroberfläche während eines Testlauf ab, konnte der serielle Port nicht mehr geöffnet werden und es blieb nichts anderes übrig, als jedes Mal die USB-Verbindung zum Arduino zu trennen</w:t>
-      </w:r>
-      <w:r>
-        <w:t xml:space="preserve"> und wiederherzustellen.</w:t>
+        <w:t>Es ist unabdingbar den seriellen Port am Ende des Programms wieder zu schließen, um Ihn anschließend beim erneuten Starten des Programms wieder öffnen zu können. Das bereitete gerade während der Entwicklungsphase der Benutzeroberfläche einige Probleme. Stürzte die Benutzeroberfläche während eines Testlauf ab, konnte der serielle Port nicht mehr geöffnet werden und es blieb nichts anderes übrig, als jedes Mal die USB-Verbindung zum Arduino zu trennen und wiederherzustellen.</w:t>
       </w:r>
     </w:p>
     <w:p>
@@ -8664,10 +8076,7 @@
         <w:jc w:val="both"/>
       </w:pPr>
       <w:r>
-        <w:t>Jedoch wäre eine genauere Untersuchung der gesamt</w:t>
-      </w:r>
-      <w:r>
-        <w:t xml:space="preserve">en terminos Struktur ein weiterer möglicher Schritt. In diesem könnten eventuelle Verbesserungen auf dem Gebiet der Performance erreicht werden. </w:t>
+        <w:t xml:space="preserve">Jedoch wäre eine genauere Untersuchung der gesamten terminos Struktur ein weiterer möglicher Schritt. In diesem könnten eventuelle Verbesserungen auf dem Gebiet der Performance erreicht werden. </w:t>
       </w:r>
     </w:p>
     <w:p>
@@ -8688,10 +8097,7 @@
       </w:r>
       <w:proofErr w:type="spellEnd"/>
       <w:r>
-        <w:t xml:space="preserve"> selber den Rich</w:t>
-      </w:r>
-      <w:r>
-        <w:t>tigen für den Arduino auszuwählen. Aktuell ist dieser im Code fest implementiert und muss bei einem Wechsel des Ports zunächst geändert und anschließend neu kompiliert werden.</w:t>
+        <w:t xml:space="preserve"> selber den Richtigen für den Arduino auszuwählen. Aktuell ist dieser im Code fest implementiert und muss bei einem Wechsel des Ports zunächst geändert und anschließend neu kompiliert werden.</w:t>
       </w:r>
     </w:p>
     <w:p>
